--- a/Presentation.docx
+++ b/Presentation.docx
@@ -474,7 +474,7 @@
           </mc:Choice>
           <mc:Fallback>
             <w:pict>
-              <v:shapetype w14:anchorId="01F69D02" id="_x0000_t32" coordsize="21600,21600" o:spt="32" o:oned="t" path="m,l21600,21600e" filled="f">
+              <v:shapetype w14:anchorId="0037151C" id="_x0000_t32" coordsize="21600,21600" o:spt="32" o:oned="t" path="m,l21600,21600e" filled="f">
                 <v:path arrowok="t" fillok="f" o:connecttype="none"/>
                 <o:lock v:ext="edit" shapetype="t"/>
               </v:shapetype>
@@ -1511,7 +1511,7 @@
           </mc:Choice>
           <mc:Fallback>
             <w:pict>
-              <v:shape w14:anchorId="3A8556B4" id="Straight Arrow Connector 9" o:spid="_x0000_s1026" type="#_x0000_t32" style="position:absolute;margin-left:216.65pt;margin-top:57pt;width:73.9pt;height:93.9pt;flip:x y;z-index:251664384;visibility:visible;mso-wrap-style:square;mso-wrap-distance-left:9pt;mso-wrap-distance-top:0;mso-wrap-distance-right:9pt;mso-wrap-distance-bottom:0;mso-position-horizontal:absolute;mso-position-horizontal-relative:text;mso-position-vertical:absolute;mso-position-vertical-relative:text" o:gfxdata="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" strokecolor="black [3200]" strokeweight="1pt">
+              <v:shape w14:anchorId="131A6EC4" id="Straight Arrow Connector 9" o:spid="_x0000_s1026" type="#_x0000_t32" style="position:absolute;margin-left:216.65pt;margin-top:57pt;width:73.9pt;height:93.9pt;flip:x y;z-index:251664384;visibility:visible;mso-wrap-style:square;mso-wrap-distance-left:9pt;mso-wrap-distance-top:0;mso-wrap-distance-right:9pt;mso-wrap-distance-bottom:0;mso-position-horizontal:absolute;mso-position-horizontal-relative:text;mso-position-vertical:absolute;mso-position-vertical-relative:text" o:gfxdata="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" strokecolor="black [3200]" strokeweight="1pt">
                 <v:stroke endarrow="block" joinstyle="miter"/>
               </v:shape>
             </w:pict>
@@ -2699,6 +2699,74 @@
       </w:pPr>
       <w:r>
         <w:rPr>
+          <w:noProof/>
+          <w:sz w:val="50"/>
+          <w:szCs w:val="50"/>
+        </w:rPr>
+        <mc:AlternateContent>
+          <mc:Choice Requires="wps">
+            <w:drawing>
+              <wp:anchor distT="0" distB="0" distL="114300" distR="114300" simplePos="0" relativeHeight="251674624" behindDoc="0" locked="0" layoutInCell="1" allowOverlap="1" wp14:anchorId="21E52C65" wp14:editId="2A015B91">
+                <wp:simplePos x="0" y="0"/>
+                <wp:positionH relativeFrom="column">
+                  <wp:posOffset>2997642</wp:posOffset>
+                </wp:positionH>
+                <wp:positionV relativeFrom="paragraph">
+                  <wp:posOffset>372524</wp:posOffset>
+                </wp:positionV>
+                <wp:extent cx="500932" cy="1017767"/>
+                <wp:effectExtent l="38100" t="38100" r="33020" b="30480"/>
+                <wp:wrapNone/>
+                <wp:docPr id="21" name="Straight Arrow Connector 21"/>
+                <wp:cNvGraphicFramePr/>
+                <a:graphic xmlns:a="http://schemas.openxmlformats.org/drawingml/2006/main">
+                  <a:graphicData uri="http://schemas.microsoft.com/office/word/2010/wordprocessingShape">
+                    <wps:wsp>
+                      <wps:cNvCnPr/>
+                      <wps:spPr>
+                        <a:xfrm flipH="1" flipV="1">
+                          <a:off x="0" y="0"/>
+                          <a:ext cx="500932" cy="1017767"/>
+                        </a:xfrm>
+                        <a:prstGeom prst="straightConnector1">
+                          <a:avLst/>
+                        </a:prstGeom>
+                        <a:ln>
+                          <a:tailEnd type="triangle"/>
+                        </a:ln>
+                      </wps:spPr>
+                      <wps:style>
+                        <a:lnRef idx="2">
+                          <a:schemeClr val="dk1"/>
+                        </a:lnRef>
+                        <a:fillRef idx="0">
+                          <a:schemeClr val="dk1"/>
+                        </a:fillRef>
+                        <a:effectRef idx="1">
+                          <a:schemeClr val="dk1"/>
+                        </a:effectRef>
+                        <a:fontRef idx="minor">
+                          <a:schemeClr val="tx1"/>
+                        </a:fontRef>
+                      </wps:style>
+                      <wps:bodyPr/>
+                    </wps:wsp>
+                  </a:graphicData>
+                </a:graphic>
+              </wp:anchor>
+            </w:drawing>
+          </mc:Choice>
+          <mc:Fallback>
+            <w:pict>
+              <v:shape w14:anchorId="4404186C" id="Straight Arrow Connector 21" o:spid="_x0000_s1026" type="#_x0000_t32" style="position:absolute;margin-left:236.05pt;margin-top:29.35pt;width:39.45pt;height:80.15pt;flip:x y;z-index:251674624;visibility:visible;mso-wrap-style:square;mso-wrap-distance-left:9pt;mso-wrap-distance-top:0;mso-wrap-distance-right:9pt;mso-wrap-distance-bottom:0;mso-position-horizontal:absolute;mso-position-horizontal-relative:text;mso-position-vertical:absolute;mso-position-vertical-relative:text" o:gfxdata="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" strokecolor="black [3200]" strokeweight="1pt">
+                <v:stroke endarrow="block" joinstyle="miter"/>
+              </v:shape>
+            </w:pict>
+          </mc:Fallback>
+        </mc:AlternateContent>
+      </w:r>
+      <w:r>
+        <w:rPr>
           <w:sz w:val="50"/>
           <w:szCs w:val="50"/>
         </w:rPr>
@@ -2746,6 +2814,13 @@
           <w:szCs w:val="50"/>
         </w:rPr>
       </w:pPr>
+      <w:r>
+        <w:rPr>
+          <w:sz w:val="50"/>
+          <w:szCs w:val="50"/>
+        </w:rPr>
+        <w:br w:type="page"/>
+      </w:r>
       <w:r>
         <w:rPr>
           <w:noProof/>
@@ -2927,6 +3002,5585 @@
             </w:pict>
           </mc:Fallback>
         </mc:AlternateContent>
+      </w:r>
+    </w:p>
+    <w:p>
+      <w:pPr>
+        <w:rPr>
+          <w:sz w:val="50"/>
+          <w:szCs w:val="50"/>
+        </w:rPr>
+      </w:pPr>
+      <w:r>
+        <w:rPr>
+          <w:sz w:val="50"/>
+          <w:szCs w:val="50"/>
+        </w:rPr>
+        <w:lastRenderedPageBreak/>
+        <w:t>#4: My best form</w:t>
+      </w:r>
+    </w:p>
+    <w:p>
+      <w:pPr>
+        <w:rPr>
+          <w:sz w:val="50"/>
+          <w:szCs w:val="50"/>
+        </w:rPr>
+      </w:pPr>
+      <w:r>
+        <w:rPr>
+          <w:sz w:val="50"/>
+          <w:szCs w:val="50"/>
+        </w:rPr>
+        <w:t>LINE OF CODE:</w:t>
+      </w:r>
+    </w:p>
+    <w:p>
+      <w:pPr>
+        <w:shd w:val="clear" w:color="auto" w:fill="1E1E1E"/>
+        <w:spacing w:after="0" w:line="285" w:lineRule="atLeast"/>
+        <w:rPr>
+          <w:rFonts w:ascii="Consolas" w:eastAsia="Times New Roman" w:hAnsi="Consolas" w:cs="Times New Roman"/>
+          <w:color w:val="D4D4D4"/>
+          <w:sz w:val="21"/>
+          <w:szCs w:val="21"/>
+        </w:rPr>
+      </w:pPr>
+      <w:r>
+        <w:rPr>
+          <w:rFonts w:ascii="Consolas" w:eastAsia="Times New Roman" w:hAnsi="Consolas" w:cs="Times New Roman"/>
+          <w:color w:val="D4D4D4"/>
+          <w:sz w:val="21"/>
+          <w:szCs w:val="21"/>
+        </w:rPr>
+        <w:t>        </w:t>
+      </w:r>
+      <w:r>
+        <w:rPr>
+          <w:rFonts w:ascii="Consolas" w:eastAsia="Times New Roman" w:hAnsi="Consolas" w:cs="Times New Roman"/>
+          <w:color w:val="808080"/>
+          <w:sz w:val="21"/>
+          <w:szCs w:val="21"/>
+        </w:rPr>
+        <w:t>&lt;</w:t>
+      </w:r>
+      <w:r>
+        <w:rPr>
+          <w:rFonts w:ascii="Consolas" w:eastAsia="Times New Roman" w:hAnsi="Consolas" w:cs="Times New Roman"/>
+          <w:color w:val="569CD6"/>
+          <w:sz w:val="21"/>
+          <w:szCs w:val="21"/>
+        </w:rPr>
+        <w:t>div</w:t>
+      </w:r>
+      <w:r>
+        <w:rPr>
+          <w:rFonts w:ascii="Consolas" w:eastAsia="Times New Roman" w:hAnsi="Consolas" w:cs="Times New Roman"/>
+          <w:color w:val="D4D4D4"/>
+          <w:sz w:val="21"/>
+          <w:szCs w:val="21"/>
+        </w:rPr>
+        <w:t> </w:t>
+      </w:r>
+      <w:r>
+        <w:rPr>
+          <w:rFonts w:ascii="Consolas" w:eastAsia="Times New Roman" w:hAnsi="Consolas" w:cs="Times New Roman"/>
+          <w:color w:val="9CDCFE"/>
+          <w:sz w:val="21"/>
+          <w:szCs w:val="21"/>
+        </w:rPr>
+        <w:t>class</w:t>
+      </w:r>
+      <w:r>
+        <w:rPr>
+          <w:rFonts w:ascii="Consolas" w:eastAsia="Times New Roman" w:hAnsi="Consolas" w:cs="Times New Roman"/>
+          <w:color w:val="D4D4D4"/>
+          <w:sz w:val="21"/>
+          <w:szCs w:val="21"/>
+        </w:rPr>
+        <w:t>=</w:t>
+      </w:r>
+      <w:r>
+        <w:rPr>
+          <w:rFonts w:ascii="Consolas" w:eastAsia="Times New Roman" w:hAnsi="Consolas" w:cs="Times New Roman"/>
+          <w:color w:val="CE9178"/>
+          <w:sz w:val="21"/>
+          <w:szCs w:val="21"/>
+        </w:rPr>
+        <w:t>"main"</w:t>
+      </w:r>
+      <w:r>
+        <w:rPr>
+          <w:rFonts w:ascii="Consolas" w:eastAsia="Times New Roman" w:hAnsi="Consolas" w:cs="Times New Roman"/>
+          <w:color w:val="D4D4D4"/>
+          <w:sz w:val="21"/>
+          <w:szCs w:val="21"/>
+        </w:rPr>
+        <w:t> </w:t>
+      </w:r>
+      <w:r>
+        <w:rPr>
+          <w:rFonts w:ascii="Consolas" w:eastAsia="Times New Roman" w:hAnsi="Consolas" w:cs="Times New Roman"/>
+          <w:color w:val="9CDCFE"/>
+          <w:sz w:val="21"/>
+          <w:szCs w:val="21"/>
+        </w:rPr>
+        <w:t>style</w:t>
+      </w:r>
+      <w:r>
+        <w:rPr>
+          <w:rFonts w:ascii="Consolas" w:eastAsia="Times New Roman" w:hAnsi="Consolas" w:cs="Times New Roman"/>
+          <w:color w:val="D4D4D4"/>
+          <w:sz w:val="21"/>
+          <w:szCs w:val="21"/>
+        </w:rPr>
+        <w:t> = </w:t>
+      </w:r>
+      <w:r>
+        <w:rPr>
+          <w:rFonts w:ascii="Consolas" w:eastAsia="Times New Roman" w:hAnsi="Consolas" w:cs="Times New Roman"/>
+          <w:color w:val="CE9178"/>
+          <w:sz w:val="21"/>
+          <w:szCs w:val="21"/>
+        </w:rPr>
+        <w:t>"position:absolute; left:950px; top:410px;"</w:t>
+      </w:r>
+      <w:r>
+        <w:rPr>
+          <w:rFonts w:ascii="Consolas" w:eastAsia="Times New Roman" w:hAnsi="Consolas" w:cs="Times New Roman"/>
+          <w:color w:val="808080"/>
+          <w:sz w:val="21"/>
+          <w:szCs w:val="21"/>
+        </w:rPr>
+        <w:t>&gt;</w:t>
+      </w:r>
+    </w:p>
+    <w:p>
+      <w:pPr>
+        <w:shd w:val="clear" w:color="auto" w:fill="1E1E1E"/>
+        <w:spacing w:after="0" w:line="285" w:lineRule="atLeast"/>
+        <w:rPr>
+          <w:rFonts w:ascii="Consolas" w:eastAsia="Times New Roman" w:hAnsi="Consolas" w:cs="Times New Roman"/>
+          <w:color w:val="D4D4D4"/>
+          <w:sz w:val="21"/>
+          <w:szCs w:val="21"/>
+        </w:rPr>
+      </w:pPr>
+      <w:r>
+        <w:rPr>
+          <w:rFonts w:ascii="Consolas" w:eastAsia="Times New Roman" w:hAnsi="Consolas" w:cs="Times New Roman"/>
+          <w:color w:val="808080"/>
+          <w:sz w:val="21"/>
+          <w:szCs w:val="21"/>
+        </w:rPr>
+        <w:t>&lt;</w:t>
+      </w:r>
+      <w:r>
+        <w:rPr>
+          <w:rFonts w:ascii="Consolas" w:eastAsia="Times New Roman" w:hAnsi="Consolas" w:cs="Times New Roman"/>
+          <w:color w:val="569CD6"/>
+          <w:sz w:val="21"/>
+          <w:szCs w:val="21"/>
+        </w:rPr>
+        <w:t>table</w:t>
+      </w:r>
+      <w:r>
+        <w:rPr>
+          <w:rFonts w:ascii="Consolas" w:eastAsia="Times New Roman" w:hAnsi="Consolas" w:cs="Times New Roman"/>
+          <w:color w:val="D4D4D4"/>
+          <w:sz w:val="21"/>
+          <w:szCs w:val="21"/>
+        </w:rPr>
+        <w:t> </w:t>
+      </w:r>
+      <w:r>
+        <w:rPr>
+          <w:rFonts w:ascii="Consolas" w:eastAsia="Times New Roman" w:hAnsi="Consolas" w:cs="Times New Roman"/>
+          <w:color w:val="9CDCFE"/>
+          <w:sz w:val="21"/>
+          <w:szCs w:val="21"/>
+        </w:rPr>
+        <w:t>class</w:t>
+      </w:r>
+      <w:r>
+        <w:rPr>
+          <w:rFonts w:ascii="Consolas" w:eastAsia="Times New Roman" w:hAnsi="Consolas" w:cs="Times New Roman"/>
+          <w:color w:val="D4D4D4"/>
+          <w:sz w:val="21"/>
+          <w:szCs w:val="21"/>
+        </w:rPr>
+        <w:t>=</w:t>
+      </w:r>
+      <w:r>
+        <w:rPr>
+          <w:rFonts w:ascii="Consolas" w:eastAsia="Times New Roman" w:hAnsi="Consolas" w:cs="Times New Roman"/>
+          <w:color w:val="CE9178"/>
+          <w:sz w:val="21"/>
+          <w:szCs w:val="21"/>
+        </w:rPr>
+        <w:t>"Form-table"</w:t>
+      </w:r>
+      <w:r>
+        <w:rPr>
+          <w:rFonts w:ascii="Consolas" w:eastAsia="Times New Roman" w:hAnsi="Consolas" w:cs="Times New Roman"/>
+          <w:color w:val="808080"/>
+          <w:sz w:val="21"/>
+          <w:szCs w:val="21"/>
+        </w:rPr>
+        <w:t>&gt;</w:t>
+      </w:r>
+    </w:p>
+    <w:p>
+      <w:pPr>
+        <w:shd w:val="clear" w:color="auto" w:fill="1E1E1E"/>
+        <w:spacing w:after="0" w:line="285" w:lineRule="atLeast"/>
+        <w:rPr>
+          <w:rFonts w:ascii="Consolas" w:eastAsia="Times New Roman" w:hAnsi="Consolas" w:cs="Times New Roman"/>
+          <w:color w:val="D4D4D4"/>
+          <w:sz w:val="21"/>
+          <w:szCs w:val="21"/>
+        </w:rPr>
+      </w:pPr>
+      <w:r>
+        <w:rPr>
+          <w:rFonts w:ascii="Consolas" w:eastAsia="Times New Roman" w:hAnsi="Consolas" w:cs="Times New Roman"/>
+          <w:color w:val="808080"/>
+          <w:sz w:val="21"/>
+          <w:szCs w:val="21"/>
+        </w:rPr>
+        <w:t>&lt;</w:t>
+      </w:r>
+      <w:r>
+        <w:rPr>
+          <w:rFonts w:ascii="Consolas" w:eastAsia="Times New Roman" w:hAnsi="Consolas" w:cs="Times New Roman"/>
+          <w:color w:val="569CD6"/>
+          <w:sz w:val="21"/>
+          <w:szCs w:val="21"/>
+        </w:rPr>
+        <w:t>form</w:t>
+      </w:r>
+      <w:r>
+        <w:rPr>
+          <w:rFonts w:ascii="Consolas" w:eastAsia="Times New Roman" w:hAnsi="Consolas" w:cs="Times New Roman"/>
+          <w:color w:val="D4D4D4"/>
+          <w:sz w:val="21"/>
+          <w:szCs w:val="21"/>
+        </w:rPr>
+        <w:t> </w:t>
+      </w:r>
+      <w:r>
+        <w:rPr>
+          <w:rFonts w:ascii="Consolas" w:eastAsia="Times New Roman" w:hAnsi="Consolas" w:cs="Times New Roman"/>
+          <w:color w:val="9CDCFE"/>
+          <w:sz w:val="21"/>
+          <w:szCs w:val="21"/>
+        </w:rPr>
+        <w:t>class</w:t>
+      </w:r>
+      <w:r>
+        <w:rPr>
+          <w:rFonts w:ascii="Consolas" w:eastAsia="Times New Roman" w:hAnsi="Consolas" w:cs="Times New Roman"/>
+          <w:color w:val="D4D4D4"/>
+          <w:sz w:val="21"/>
+          <w:szCs w:val="21"/>
+        </w:rPr>
+        <w:t>=</w:t>
+      </w:r>
+      <w:r>
+        <w:rPr>
+          <w:rFonts w:ascii="Consolas" w:eastAsia="Times New Roman" w:hAnsi="Consolas" w:cs="Times New Roman"/>
+          <w:color w:val="CE9178"/>
+          <w:sz w:val="21"/>
+          <w:szCs w:val="21"/>
+        </w:rPr>
+        <w:t>"am-form"</w:t>
+      </w:r>
+      <w:r>
+        <w:rPr>
+          <w:rFonts w:ascii="Consolas" w:eastAsia="Times New Roman" w:hAnsi="Consolas" w:cs="Times New Roman"/>
+          <w:color w:val="D4D4D4"/>
+          <w:sz w:val="21"/>
+          <w:szCs w:val="21"/>
+        </w:rPr>
+        <w:t> </w:t>
+      </w:r>
+      <w:r>
+        <w:rPr>
+          <w:rFonts w:ascii="Consolas" w:eastAsia="Times New Roman" w:hAnsi="Consolas" w:cs="Times New Roman"/>
+          <w:color w:val="9CDCFE"/>
+          <w:sz w:val="21"/>
+          <w:szCs w:val="21"/>
+        </w:rPr>
+        <w:t>action</w:t>
+      </w:r>
+      <w:r>
+        <w:rPr>
+          <w:rFonts w:ascii="Consolas" w:eastAsia="Times New Roman" w:hAnsi="Consolas" w:cs="Times New Roman"/>
+          <w:color w:val="D4D4D4"/>
+          <w:sz w:val="21"/>
+          <w:szCs w:val="21"/>
+        </w:rPr>
+        <w:t>=</w:t>
+      </w:r>
+      <w:r>
+        <w:rPr>
+          <w:rFonts w:ascii="Consolas" w:eastAsia="Times New Roman" w:hAnsi="Consolas" w:cs="Times New Roman"/>
+          <w:color w:val="CE9178"/>
+          <w:sz w:val="21"/>
+          <w:szCs w:val="21"/>
+        </w:rPr>
+        <w:t>"mailto:Stephen.Franks@nscc.ca?subject=form"</w:t>
+      </w:r>
+      <w:r>
+        <w:rPr>
+          <w:rFonts w:ascii="Consolas" w:eastAsia="Times New Roman" w:hAnsi="Consolas" w:cs="Times New Roman"/>
+          <w:color w:val="D4D4D4"/>
+          <w:sz w:val="21"/>
+          <w:szCs w:val="21"/>
+        </w:rPr>
+        <w:t> </w:t>
+      </w:r>
+      <w:r>
+        <w:rPr>
+          <w:rFonts w:ascii="Consolas" w:eastAsia="Times New Roman" w:hAnsi="Consolas" w:cs="Times New Roman"/>
+          <w:color w:val="9CDCFE"/>
+          <w:sz w:val="21"/>
+          <w:szCs w:val="21"/>
+        </w:rPr>
+        <w:t>method</w:t>
+      </w:r>
+      <w:r>
+        <w:rPr>
+          <w:rFonts w:ascii="Consolas" w:eastAsia="Times New Roman" w:hAnsi="Consolas" w:cs="Times New Roman"/>
+          <w:color w:val="D4D4D4"/>
+          <w:sz w:val="21"/>
+          <w:szCs w:val="21"/>
+        </w:rPr>
+        <w:t>=</w:t>
+      </w:r>
+      <w:r>
+        <w:rPr>
+          <w:rFonts w:ascii="Consolas" w:eastAsia="Times New Roman" w:hAnsi="Consolas" w:cs="Times New Roman"/>
+          <w:color w:val="CE9178"/>
+          <w:sz w:val="21"/>
+          <w:szCs w:val="21"/>
+        </w:rPr>
+        <w:t>"get"</w:t>
+      </w:r>
+      <w:r>
+        <w:rPr>
+          <w:rFonts w:ascii="Consolas" w:eastAsia="Times New Roman" w:hAnsi="Consolas" w:cs="Times New Roman"/>
+          <w:color w:val="D4D4D4"/>
+          <w:sz w:val="21"/>
+          <w:szCs w:val="21"/>
+        </w:rPr>
+        <w:t> </w:t>
+      </w:r>
+      <w:r>
+        <w:rPr>
+          <w:rFonts w:ascii="Consolas" w:eastAsia="Times New Roman" w:hAnsi="Consolas" w:cs="Times New Roman"/>
+          <w:color w:val="9CDCFE"/>
+          <w:sz w:val="21"/>
+          <w:szCs w:val="21"/>
+        </w:rPr>
+        <w:t>enctype</w:t>
+      </w:r>
+      <w:r>
+        <w:rPr>
+          <w:rFonts w:ascii="Consolas" w:eastAsia="Times New Roman" w:hAnsi="Consolas" w:cs="Times New Roman"/>
+          <w:color w:val="D4D4D4"/>
+          <w:sz w:val="21"/>
+          <w:szCs w:val="21"/>
+        </w:rPr>
+        <w:t>=</w:t>
+      </w:r>
+      <w:r>
+        <w:rPr>
+          <w:rFonts w:ascii="Consolas" w:eastAsia="Times New Roman" w:hAnsi="Consolas" w:cs="Times New Roman"/>
+          <w:color w:val="CE9178"/>
+          <w:sz w:val="21"/>
+          <w:szCs w:val="21"/>
+        </w:rPr>
+        <w:t>"text/plain"</w:t>
+      </w:r>
+      <w:r>
+        <w:rPr>
+          <w:rFonts w:ascii="Consolas" w:eastAsia="Times New Roman" w:hAnsi="Consolas" w:cs="Times New Roman"/>
+          <w:color w:val="9CDCFE"/>
+          <w:sz w:val="21"/>
+          <w:szCs w:val="21"/>
+        </w:rPr>
+        <w:t>style</w:t>
+      </w:r>
+      <w:r>
+        <w:rPr>
+          <w:rFonts w:ascii="Consolas" w:eastAsia="Times New Roman" w:hAnsi="Consolas" w:cs="Times New Roman"/>
+          <w:color w:val="D4D4D4"/>
+          <w:sz w:val="21"/>
+          <w:szCs w:val="21"/>
+        </w:rPr>
+        <w:t>=</w:t>
+      </w:r>
+      <w:r>
+        <w:rPr>
+          <w:rFonts w:ascii="Consolas" w:eastAsia="Times New Roman" w:hAnsi="Consolas" w:cs="Times New Roman"/>
+          <w:color w:val="CE9178"/>
+          <w:sz w:val="21"/>
+          <w:szCs w:val="21"/>
+        </w:rPr>
+        <w:t>"font-size: larger;"</w:t>
+      </w:r>
+      <w:r>
+        <w:rPr>
+          <w:rFonts w:ascii="Consolas" w:eastAsia="Times New Roman" w:hAnsi="Consolas" w:cs="Times New Roman"/>
+          <w:color w:val="808080"/>
+          <w:sz w:val="21"/>
+          <w:szCs w:val="21"/>
+        </w:rPr>
+        <w:t>&gt;</w:t>
+      </w:r>
+    </w:p>
+    <w:p>
+      <w:pPr>
+        <w:shd w:val="clear" w:color="auto" w:fill="1E1E1E"/>
+        <w:spacing w:after="0" w:line="285" w:lineRule="atLeast"/>
+        <w:rPr>
+          <w:rFonts w:ascii="Consolas" w:eastAsia="Times New Roman" w:hAnsi="Consolas" w:cs="Times New Roman"/>
+          <w:color w:val="D4D4D4"/>
+          <w:sz w:val="21"/>
+          <w:szCs w:val="21"/>
+        </w:rPr>
+      </w:pPr>
+      <w:r>
+        <w:rPr>
+          <w:rFonts w:ascii="Consolas" w:eastAsia="Times New Roman" w:hAnsi="Consolas" w:cs="Times New Roman"/>
+          <w:color w:val="D4D4D4"/>
+          <w:sz w:val="21"/>
+          <w:szCs w:val="21"/>
+        </w:rPr>
+        <w:t>    </w:t>
+      </w:r>
+      <w:r>
+        <w:rPr>
+          <w:rFonts w:ascii="Consolas" w:eastAsia="Times New Roman" w:hAnsi="Consolas" w:cs="Times New Roman"/>
+          <w:color w:val="808080"/>
+          <w:sz w:val="21"/>
+          <w:szCs w:val="21"/>
+        </w:rPr>
+        <w:t>&lt;</w:t>
+      </w:r>
+      <w:r>
+        <w:rPr>
+          <w:rFonts w:ascii="Consolas" w:eastAsia="Times New Roman" w:hAnsi="Consolas" w:cs="Times New Roman"/>
+          <w:color w:val="569CD6"/>
+          <w:sz w:val="21"/>
+          <w:szCs w:val="21"/>
+        </w:rPr>
+        <w:t>tr</w:t>
+      </w:r>
+      <w:r>
+        <w:rPr>
+          <w:rFonts w:ascii="Consolas" w:eastAsia="Times New Roman" w:hAnsi="Consolas" w:cs="Times New Roman"/>
+          <w:color w:val="D4D4D4"/>
+          <w:sz w:val="21"/>
+          <w:szCs w:val="21"/>
+        </w:rPr>
+        <w:t> </w:t>
+      </w:r>
+      <w:r>
+        <w:rPr>
+          <w:rFonts w:ascii="Consolas" w:eastAsia="Times New Roman" w:hAnsi="Consolas" w:cs="Times New Roman"/>
+          <w:color w:val="9CDCFE"/>
+          <w:sz w:val="21"/>
+          <w:szCs w:val="21"/>
+        </w:rPr>
+        <w:t>style</w:t>
+      </w:r>
+      <w:r>
+        <w:rPr>
+          <w:rFonts w:ascii="Consolas" w:eastAsia="Times New Roman" w:hAnsi="Consolas" w:cs="Times New Roman"/>
+          <w:color w:val="D4D4D4"/>
+          <w:sz w:val="21"/>
+          <w:szCs w:val="21"/>
+        </w:rPr>
+        <w:t>=</w:t>
+      </w:r>
+      <w:r>
+        <w:rPr>
+          <w:rFonts w:ascii="Consolas" w:eastAsia="Times New Roman" w:hAnsi="Consolas" w:cs="Times New Roman"/>
+          <w:color w:val="CE9178"/>
+          <w:sz w:val="21"/>
+          <w:szCs w:val="21"/>
+        </w:rPr>
+        <w:t>"border: 2px solid black"</w:t>
+      </w:r>
+      <w:r>
+        <w:rPr>
+          <w:rFonts w:ascii="Consolas" w:eastAsia="Times New Roman" w:hAnsi="Consolas" w:cs="Times New Roman"/>
+          <w:color w:val="808080"/>
+          <w:sz w:val="21"/>
+          <w:szCs w:val="21"/>
+        </w:rPr>
+        <w:t>&gt;</w:t>
+      </w:r>
+    </w:p>
+    <w:p>
+      <w:pPr>
+        <w:shd w:val="clear" w:color="auto" w:fill="1E1E1E"/>
+        <w:spacing w:after="0" w:line="285" w:lineRule="atLeast"/>
+        <w:rPr>
+          <w:rFonts w:ascii="Consolas" w:eastAsia="Times New Roman" w:hAnsi="Consolas" w:cs="Times New Roman"/>
+          <w:color w:val="D4D4D4"/>
+          <w:sz w:val="21"/>
+          <w:szCs w:val="21"/>
+        </w:rPr>
+      </w:pPr>
+      <w:r>
+        <w:rPr>
+          <w:rFonts w:ascii="Consolas" w:eastAsia="Times New Roman" w:hAnsi="Consolas" w:cs="Times New Roman"/>
+          <w:color w:val="D4D4D4"/>
+          <w:sz w:val="21"/>
+          <w:szCs w:val="21"/>
+        </w:rPr>
+        <w:t>        </w:t>
+      </w:r>
+      <w:r>
+        <w:rPr>
+          <w:rFonts w:ascii="Consolas" w:eastAsia="Times New Roman" w:hAnsi="Consolas" w:cs="Times New Roman"/>
+          <w:color w:val="808080"/>
+          <w:sz w:val="21"/>
+          <w:szCs w:val="21"/>
+        </w:rPr>
+        <w:t>&lt;</w:t>
+      </w:r>
+      <w:r>
+        <w:rPr>
+          <w:rFonts w:ascii="Consolas" w:eastAsia="Times New Roman" w:hAnsi="Consolas" w:cs="Times New Roman"/>
+          <w:color w:val="569CD6"/>
+          <w:sz w:val="21"/>
+          <w:szCs w:val="21"/>
+        </w:rPr>
+        <w:t>td</w:t>
+      </w:r>
+      <w:r>
+        <w:rPr>
+          <w:rFonts w:ascii="Consolas" w:eastAsia="Times New Roman" w:hAnsi="Consolas" w:cs="Times New Roman"/>
+          <w:color w:val="D4D4D4"/>
+          <w:sz w:val="21"/>
+          <w:szCs w:val="21"/>
+        </w:rPr>
+        <w:t> </w:t>
+      </w:r>
+      <w:r>
+        <w:rPr>
+          <w:rFonts w:ascii="Consolas" w:eastAsia="Times New Roman" w:hAnsi="Consolas" w:cs="Times New Roman"/>
+          <w:color w:val="9CDCFE"/>
+          <w:sz w:val="21"/>
+          <w:szCs w:val="21"/>
+        </w:rPr>
+        <w:t>style</w:t>
+      </w:r>
+      <w:r>
+        <w:rPr>
+          <w:rFonts w:ascii="Consolas" w:eastAsia="Times New Roman" w:hAnsi="Consolas" w:cs="Times New Roman"/>
+          <w:color w:val="D4D4D4"/>
+          <w:sz w:val="21"/>
+          <w:szCs w:val="21"/>
+        </w:rPr>
+        <w:t>=</w:t>
+      </w:r>
+      <w:r>
+        <w:rPr>
+          <w:rFonts w:ascii="Consolas" w:eastAsia="Times New Roman" w:hAnsi="Consolas" w:cs="Times New Roman"/>
+          <w:color w:val="CE9178"/>
+          <w:sz w:val="21"/>
+          <w:szCs w:val="21"/>
+        </w:rPr>
+        <w:t>"border-bottom: 2px solid black;"</w:t>
+      </w:r>
+      <w:r>
+        <w:rPr>
+          <w:rFonts w:ascii="Consolas" w:eastAsia="Times New Roman" w:hAnsi="Consolas" w:cs="Times New Roman"/>
+          <w:color w:val="808080"/>
+          <w:sz w:val="21"/>
+          <w:szCs w:val="21"/>
+        </w:rPr>
+        <w:t>&gt;</w:t>
+      </w:r>
+    </w:p>
+    <w:p>
+      <w:pPr>
+        <w:shd w:val="clear" w:color="auto" w:fill="1E1E1E"/>
+        <w:spacing w:after="0" w:line="285" w:lineRule="atLeast"/>
+        <w:rPr>
+          <w:rFonts w:ascii="Consolas" w:eastAsia="Times New Roman" w:hAnsi="Consolas" w:cs="Times New Roman"/>
+          <w:color w:val="D4D4D4"/>
+          <w:sz w:val="21"/>
+          <w:szCs w:val="21"/>
+        </w:rPr>
+      </w:pPr>
+      <w:r>
+        <w:rPr>
+          <w:rFonts w:ascii="Consolas" w:eastAsia="Times New Roman" w:hAnsi="Consolas" w:cs="Times New Roman"/>
+          <w:color w:val="D4D4D4"/>
+          <w:sz w:val="21"/>
+          <w:szCs w:val="21"/>
+        </w:rPr>
+        <w:t>    </w:t>
+      </w:r>
+      <w:r>
+        <w:rPr>
+          <w:rFonts w:ascii="Consolas" w:eastAsia="Times New Roman" w:hAnsi="Consolas" w:cs="Times New Roman"/>
+          <w:color w:val="808080"/>
+          <w:sz w:val="21"/>
+          <w:szCs w:val="21"/>
+        </w:rPr>
+        <w:t>&lt;</w:t>
+      </w:r>
+      <w:r>
+        <w:rPr>
+          <w:rFonts w:ascii="Consolas" w:eastAsia="Times New Roman" w:hAnsi="Consolas" w:cs="Times New Roman"/>
+          <w:color w:val="569CD6"/>
+          <w:sz w:val="21"/>
+          <w:szCs w:val="21"/>
+        </w:rPr>
+        <w:t>h1</w:t>
+      </w:r>
+      <w:r>
+        <w:rPr>
+          <w:rFonts w:ascii="Consolas" w:eastAsia="Times New Roman" w:hAnsi="Consolas" w:cs="Times New Roman"/>
+          <w:color w:val="D4D4D4"/>
+          <w:sz w:val="21"/>
+          <w:szCs w:val="21"/>
+        </w:rPr>
+        <w:t> </w:t>
+      </w:r>
+      <w:r>
+        <w:rPr>
+          <w:rFonts w:ascii="Consolas" w:eastAsia="Times New Roman" w:hAnsi="Consolas" w:cs="Times New Roman"/>
+          <w:color w:val="9CDCFE"/>
+          <w:sz w:val="21"/>
+          <w:szCs w:val="21"/>
+        </w:rPr>
+        <w:t>class</w:t>
+      </w:r>
+      <w:r>
+        <w:rPr>
+          <w:rFonts w:ascii="Consolas" w:eastAsia="Times New Roman" w:hAnsi="Consolas" w:cs="Times New Roman"/>
+          <w:color w:val="D4D4D4"/>
+          <w:sz w:val="21"/>
+          <w:szCs w:val="21"/>
+        </w:rPr>
+        <w:t>=</w:t>
+      </w:r>
+      <w:r>
+        <w:rPr>
+          <w:rFonts w:ascii="Consolas" w:eastAsia="Times New Roman" w:hAnsi="Consolas" w:cs="Times New Roman"/>
+          <w:color w:val="CE9178"/>
+          <w:sz w:val="21"/>
+          <w:szCs w:val="21"/>
+        </w:rPr>
+        <w:t>"h1"</w:t>
+      </w:r>
+      <w:r>
+        <w:rPr>
+          <w:rFonts w:ascii="Consolas" w:eastAsia="Times New Roman" w:hAnsi="Consolas" w:cs="Times New Roman"/>
+          <w:color w:val="808080"/>
+          <w:sz w:val="21"/>
+          <w:szCs w:val="21"/>
+        </w:rPr>
+        <w:t>&gt;</w:t>
+      </w:r>
+      <w:r>
+        <w:rPr>
+          <w:rFonts w:ascii="Consolas" w:eastAsia="Times New Roman" w:hAnsi="Consolas" w:cs="Times New Roman"/>
+          <w:color w:val="D4D4D4"/>
+          <w:sz w:val="21"/>
+          <w:szCs w:val="21"/>
+        </w:rPr>
+        <w:t>About Me!</w:t>
+      </w:r>
+      <w:r>
+        <w:rPr>
+          <w:rFonts w:ascii="Consolas" w:eastAsia="Times New Roman" w:hAnsi="Consolas" w:cs="Times New Roman"/>
+          <w:color w:val="808080"/>
+          <w:sz w:val="21"/>
+          <w:szCs w:val="21"/>
+        </w:rPr>
+        <w:t>&lt;/</w:t>
+      </w:r>
+      <w:r>
+        <w:rPr>
+          <w:rFonts w:ascii="Consolas" w:eastAsia="Times New Roman" w:hAnsi="Consolas" w:cs="Times New Roman"/>
+          <w:color w:val="569CD6"/>
+          <w:sz w:val="21"/>
+          <w:szCs w:val="21"/>
+        </w:rPr>
+        <w:t>h1</w:t>
+      </w:r>
+      <w:r>
+        <w:rPr>
+          <w:rFonts w:ascii="Consolas" w:eastAsia="Times New Roman" w:hAnsi="Consolas" w:cs="Times New Roman"/>
+          <w:color w:val="808080"/>
+          <w:sz w:val="21"/>
+          <w:szCs w:val="21"/>
+        </w:rPr>
+        <w:t>&gt;</w:t>
+      </w:r>
+    </w:p>
+    <w:p>
+      <w:pPr>
+        <w:shd w:val="clear" w:color="auto" w:fill="1E1E1E"/>
+        <w:spacing w:after="0" w:line="285" w:lineRule="atLeast"/>
+        <w:rPr>
+          <w:rFonts w:ascii="Consolas" w:eastAsia="Times New Roman" w:hAnsi="Consolas" w:cs="Times New Roman"/>
+          <w:color w:val="D4D4D4"/>
+          <w:sz w:val="21"/>
+          <w:szCs w:val="21"/>
+        </w:rPr>
+      </w:pPr>
+      <w:r>
+        <w:rPr>
+          <w:rFonts w:ascii="Consolas" w:eastAsia="Times New Roman" w:hAnsi="Consolas" w:cs="Times New Roman"/>
+          <w:color w:val="D4D4D4"/>
+          <w:sz w:val="21"/>
+          <w:szCs w:val="21"/>
+        </w:rPr>
+        <w:t>    </w:t>
+      </w:r>
+      <w:r>
+        <w:rPr>
+          <w:rFonts w:ascii="Consolas" w:eastAsia="Times New Roman" w:hAnsi="Consolas" w:cs="Times New Roman"/>
+          <w:color w:val="808080"/>
+          <w:sz w:val="21"/>
+          <w:szCs w:val="21"/>
+        </w:rPr>
+        <w:t>&lt;/</w:t>
+      </w:r>
+      <w:r>
+        <w:rPr>
+          <w:rFonts w:ascii="Consolas" w:eastAsia="Times New Roman" w:hAnsi="Consolas" w:cs="Times New Roman"/>
+          <w:color w:val="569CD6"/>
+          <w:sz w:val="21"/>
+          <w:szCs w:val="21"/>
+        </w:rPr>
+        <w:t>td</w:t>
+      </w:r>
+      <w:r>
+        <w:rPr>
+          <w:rFonts w:ascii="Consolas" w:eastAsia="Times New Roman" w:hAnsi="Consolas" w:cs="Times New Roman"/>
+          <w:color w:val="808080"/>
+          <w:sz w:val="21"/>
+          <w:szCs w:val="21"/>
+        </w:rPr>
+        <w:t>&gt;</w:t>
+      </w:r>
+    </w:p>
+    <w:p>
+      <w:pPr>
+        <w:shd w:val="clear" w:color="auto" w:fill="1E1E1E"/>
+        <w:spacing w:after="0" w:line="285" w:lineRule="atLeast"/>
+        <w:rPr>
+          <w:rFonts w:ascii="Consolas" w:eastAsia="Times New Roman" w:hAnsi="Consolas" w:cs="Times New Roman"/>
+          <w:color w:val="D4D4D4"/>
+          <w:sz w:val="21"/>
+          <w:szCs w:val="21"/>
+        </w:rPr>
+      </w:pPr>
+      <w:r>
+        <w:rPr>
+          <w:rFonts w:ascii="Consolas" w:eastAsia="Times New Roman" w:hAnsi="Consolas" w:cs="Times New Roman"/>
+          <w:color w:val="D4D4D4"/>
+          <w:sz w:val="21"/>
+          <w:szCs w:val="21"/>
+        </w:rPr>
+        <w:t>    </w:t>
+      </w:r>
+      <w:r>
+        <w:rPr>
+          <w:rFonts w:ascii="Consolas" w:eastAsia="Times New Roman" w:hAnsi="Consolas" w:cs="Times New Roman"/>
+          <w:color w:val="808080"/>
+          <w:sz w:val="21"/>
+          <w:szCs w:val="21"/>
+        </w:rPr>
+        <w:t>&lt;/</w:t>
+      </w:r>
+      <w:r>
+        <w:rPr>
+          <w:rFonts w:ascii="Consolas" w:eastAsia="Times New Roman" w:hAnsi="Consolas" w:cs="Times New Roman"/>
+          <w:color w:val="569CD6"/>
+          <w:sz w:val="21"/>
+          <w:szCs w:val="21"/>
+        </w:rPr>
+        <w:t>tr</w:t>
+      </w:r>
+      <w:r>
+        <w:rPr>
+          <w:rFonts w:ascii="Consolas" w:eastAsia="Times New Roman" w:hAnsi="Consolas" w:cs="Times New Roman"/>
+          <w:color w:val="808080"/>
+          <w:sz w:val="21"/>
+          <w:szCs w:val="21"/>
+        </w:rPr>
+        <w:t>&gt;</w:t>
+      </w:r>
+    </w:p>
+    <w:p>
+      <w:pPr>
+        <w:shd w:val="clear" w:color="auto" w:fill="1E1E1E"/>
+        <w:spacing w:after="0" w:line="285" w:lineRule="atLeast"/>
+        <w:rPr>
+          <w:rFonts w:ascii="Consolas" w:eastAsia="Times New Roman" w:hAnsi="Consolas" w:cs="Times New Roman"/>
+          <w:color w:val="D4D4D4"/>
+          <w:sz w:val="21"/>
+          <w:szCs w:val="21"/>
+        </w:rPr>
+      </w:pPr>
+      <w:r>
+        <w:rPr>
+          <w:rFonts w:ascii="Consolas" w:eastAsia="Times New Roman" w:hAnsi="Consolas" w:cs="Times New Roman"/>
+          <w:color w:val="D4D4D4"/>
+          <w:sz w:val="21"/>
+          <w:szCs w:val="21"/>
+        </w:rPr>
+        <w:t>    </w:t>
+      </w:r>
+      <w:r>
+        <w:rPr>
+          <w:rFonts w:ascii="Consolas" w:eastAsia="Times New Roman" w:hAnsi="Consolas" w:cs="Times New Roman"/>
+          <w:color w:val="808080"/>
+          <w:sz w:val="21"/>
+          <w:szCs w:val="21"/>
+        </w:rPr>
+        <w:t>&lt;</w:t>
+      </w:r>
+      <w:r>
+        <w:rPr>
+          <w:rFonts w:ascii="Consolas" w:eastAsia="Times New Roman" w:hAnsi="Consolas" w:cs="Times New Roman"/>
+          <w:color w:val="569CD6"/>
+          <w:sz w:val="21"/>
+          <w:szCs w:val="21"/>
+        </w:rPr>
+        <w:t>tr</w:t>
+      </w:r>
+      <w:r>
+        <w:rPr>
+          <w:rFonts w:ascii="Consolas" w:eastAsia="Times New Roman" w:hAnsi="Consolas" w:cs="Times New Roman"/>
+          <w:color w:val="808080"/>
+          <w:sz w:val="21"/>
+          <w:szCs w:val="21"/>
+        </w:rPr>
+        <w:t>&gt;</w:t>
+      </w:r>
+    </w:p>
+    <w:p>
+      <w:pPr>
+        <w:shd w:val="clear" w:color="auto" w:fill="1E1E1E"/>
+        <w:spacing w:after="0" w:line="285" w:lineRule="atLeast"/>
+        <w:rPr>
+          <w:rFonts w:ascii="Consolas" w:eastAsia="Times New Roman" w:hAnsi="Consolas" w:cs="Times New Roman"/>
+          <w:color w:val="D4D4D4"/>
+          <w:sz w:val="21"/>
+          <w:szCs w:val="21"/>
+        </w:rPr>
+      </w:pPr>
+      <w:r>
+        <w:rPr>
+          <w:rFonts w:ascii="Consolas" w:eastAsia="Times New Roman" w:hAnsi="Consolas" w:cs="Times New Roman"/>
+          <w:color w:val="D4D4D4"/>
+          <w:sz w:val="21"/>
+          <w:szCs w:val="21"/>
+        </w:rPr>
+        <w:t>    </w:t>
+      </w:r>
+      <w:r>
+        <w:rPr>
+          <w:rFonts w:ascii="Consolas" w:eastAsia="Times New Roman" w:hAnsi="Consolas" w:cs="Times New Roman"/>
+          <w:color w:val="808080"/>
+          <w:sz w:val="21"/>
+          <w:szCs w:val="21"/>
+        </w:rPr>
+        <w:t>&lt;</w:t>
+      </w:r>
+      <w:r>
+        <w:rPr>
+          <w:rFonts w:ascii="Consolas" w:eastAsia="Times New Roman" w:hAnsi="Consolas" w:cs="Times New Roman"/>
+          <w:color w:val="569CD6"/>
+          <w:sz w:val="21"/>
+          <w:szCs w:val="21"/>
+        </w:rPr>
+        <w:t>td</w:t>
+      </w:r>
+      <w:r>
+        <w:rPr>
+          <w:rFonts w:ascii="Consolas" w:eastAsia="Times New Roman" w:hAnsi="Consolas" w:cs="Times New Roman"/>
+          <w:color w:val="808080"/>
+          <w:sz w:val="21"/>
+          <w:szCs w:val="21"/>
+        </w:rPr>
+        <w:t>&gt;</w:t>
+      </w:r>
+    </w:p>
+    <w:p>
+      <w:pPr>
+        <w:shd w:val="clear" w:color="auto" w:fill="1E1E1E"/>
+        <w:spacing w:after="0" w:line="285" w:lineRule="atLeast"/>
+        <w:rPr>
+          <w:rFonts w:ascii="Consolas" w:eastAsia="Times New Roman" w:hAnsi="Consolas" w:cs="Times New Roman"/>
+          <w:color w:val="D4D4D4"/>
+          <w:sz w:val="21"/>
+          <w:szCs w:val="21"/>
+        </w:rPr>
+      </w:pPr>
+      <w:r>
+        <w:rPr>
+          <w:rFonts w:ascii="Consolas" w:eastAsia="Times New Roman" w:hAnsi="Consolas" w:cs="Times New Roman"/>
+          <w:color w:val="D4D4D4"/>
+          <w:sz w:val="21"/>
+          <w:szCs w:val="21"/>
+        </w:rPr>
+        <w:t>    </w:t>
+      </w:r>
+      <w:r>
+        <w:rPr>
+          <w:rFonts w:ascii="Consolas" w:eastAsia="Times New Roman" w:hAnsi="Consolas" w:cs="Times New Roman"/>
+          <w:color w:val="808080"/>
+          <w:sz w:val="21"/>
+          <w:szCs w:val="21"/>
+        </w:rPr>
+        <w:t>&lt;</w:t>
+      </w:r>
+      <w:r>
+        <w:rPr>
+          <w:rFonts w:ascii="Consolas" w:eastAsia="Times New Roman" w:hAnsi="Consolas" w:cs="Times New Roman"/>
+          <w:color w:val="569CD6"/>
+          <w:sz w:val="21"/>
+          <w:szCs w:val="21"/>
+        </w:rPr>
+        <w:t>label</w:t>
+      </w:r>
+      <w:r>
+        <w:rPr>
+          <w:rFonts w:ascii="Consolas" w:eastAsia="Times New Roman" w:hAnsi="Consolas" w:cs="Times New Roman"/>
+          <w:color w:val="D4D4D4"/>
+          <w:sz w:val="21"/>
+          <w:szCs w:val="21"/>
+        </w:rPr>
+        <w:t> </w:t>
+      </w:r>
+      <w:r>
+        <w:rPr>
+          <w:rFonts w:ascii="Consolas" w:eastAsia="Times New Roman" w:hAnsi="Consolas" w:cs="Times New Roman"/>
+          <w:color w:val="9CDCFE"/>
+          <w:sz w:val="21"/>
+          <w:szCs w:val="21"/>
+        </w:rPr>
+        <w:t>for</w:t>
+      </w:r>
+      <w:r>
+        <w:rPr>
+          <w:rFonts w:ascii="Consolas" w:eastAsia="Times New Roman" w:hAnsi="Consolas" w:cs="Times New Roman"/>
+          <w:color w:val="D4D4D4"/>
+          <w:sz w:val="21"/>
+          <w:szCs w:val="21"/>
+        </w:rPr>
+        <w:t>=</w:t>
+      </w:r>
+      <w:r>
+        <w:rPr>
+          <w:rFonts w:ascii="Consolas" w:eastAsia="Times New Roman" w:hAnsi="Consolas" w:cs="Times New Roman"/>
+          <w:color w:val="CE9178"/>
+          <w:sz w:val="21"/>
+          <w:szCs w:val="21"/>
+        </w:rPr>
+        <w:t>"First name"</w:t>
+      </w:r>
+      <w:r>
+        <w:rPr>
+          <w:rFonts w:ascii="Consolas" w:eastAsia="Times New Roman" w:hAnsi="Consolas" w:cs="Times New Roman"/>
+          <w:color w:val="808080"/>
+          <w:sz w:val="21"/>
+          <w:szCs w:val="21"/>
+        </w:rPr>
+        <w:t>&gt;</w:t>
+      </w:r>
+      <w:r>
+        <w:rPr>
+          <w:rFonts w:ascii="Consolas" w:eastAsia="Times New Roman" w:hAnsi="Consolas" w:cs="Times New Roman"/>
+          <w:color w:val="D4D4D4"/>
+          <w:sz w:val="21"/>
+          <w:szCs w:val="21"/>
+        </w:rPr>
+        <w:t>First name:</w:t>
+      </w:r>
+      <w:r>
+        <w:rPr>
+          <w:rFonts w:ascii="Consolas" w:eastAsia="Times New Roman" w:hAnsi="Consolas" w:cs="Times New Roman"/>
+          <w:color w:val="808080"/>
+          <w:sz w:val="21"/>
+          <w:szCs w:val="21"/>
+        </w:rPr>
+        <w:t>&lt;/</w:t>
+      </w:r>
+      <w:r>
+        <w:rPr>
+          <w:rFonts w:ascii="Consolas" w:eastAsia="Times New Roman" w:hAnsi="Consolas" w:cs="Times New Roman"/>
+          <w:color w:val="569CD6"/>
+          <w:sz w:val="21"/>
+          <w:szCs w:val="21"/>
+        </w:rPr>
+        <w:t>label</w:t>
+      </w:r>
+      <w:r>
+        <w:rPr>
+          <w:rFonts w:ascii="Consolas" w:eastAsia="Times New Roman" w:hAnsi="Consolas" w:cs="Times New Roman"/>
+          <w:color w:val="808080"/>
+          <w:sz w:val="21"/>
+          <w:szCs w:val="21"/>
+        </w:rPr>
+        <w:t>&gt;&lt;</w:t>
+      </w:r>
+      <w:r>
+        <w:rPr>
+          <w:rFonts w:ascii="Consolas" w:eastAsia="Times New Roman" w:hAnsi="Consolas" w:cs="Times New Roman"/>
+          <w:color w:val="569CD6"/>
+          <w:sz w:val="21"/>
+          <w:szCs w:val="21"/>
+        </w:rPr>
+        <w:t>br</w:t>
+      </w:r>
+      <w:r>
+        <w:rPr>
+          <w:rFonts w:ascii="Consolas" w:eastAsia="Times New Roman" w:hAnsi="Consolas" w:cs="Times New Roman"/>
+          <w:color w:val="808080"/>
+          <w:sz w:val="21"/>
+          <w:szCs w:val="21"/>
+        </w:rPr>
+        <w:t>&gt;</w:t>
+      </w:r>
+    </w:p>
+    <w:p>
+      <w:pPr>
+        <w:shd w:val="clear" w:color="auto" w:fill="1E1E1E"/>
+        <w:spacing w:after="0" w:line="285" w:lineRule="atLeast"/>
+        <w:rPr>
+          <w:rFonts w:ascii="Consolas" w:eastAsia="Times New Roman" w:hAnsi="Consolas" w:cs="Times New Roman"/>
+          <w:color w:val="D4D4D4"/>
+          <w:sz w:val="21"/>
+          <w:szCs w:val="21"/>
+        </w:rPr>
+      </w:pPr>
+      <w:r>
+        <w:rPr>
+          <w:rFonts w:ascii="Consolas" w:eastAsia="Times New Roman" w:hAnsi="Consolas" w:cs="Times New Roman"/>
+          <w:color w:val="808080"/>
+          <w:sz w:val="21"/>
+          <w:szCs w:val="21"/>
+        </w:rPr>
+        <w:t>&lt;</w:t>
+      </w:r>
+      <w:r>
+        <w:rPr>
+          <w:rFonts w:ascii="Consolas" w:eastAsia="Times New Roman" w:hAnsi="Consolas" w:cs="Times New Roman"/>
+          <w:color w:val="569CD6"/>
+          <w:sz w:val="21"/>
+          <w:szCs w:val="21"/>
+        </w:rPr>
+        <w:t>input</w:t>
+      </w:r>
+      <w:r>
+        <w:rPr>
+          <w:rFonts w:ascii="Consolas" w:eastAsia="Times New Roman" w:hAnsi="Consolas" w:cs="Times New Roman"/>
+          <w:color w:val="D4D4D4"/>
+          <w:sz w:val="21"/>
+          <w:szCs w:val="21"/>
+        </w:rPr>
+        <w:t> </w:t>
+      </w:r>
+      <w:r>
+        <w:rPr>
+          <w:rFonts w:ascii="Consolas" w:eastAsia="Times New Roman" w:hAnsi="Consolas" w:cs="Times New Roman"/>
+          <w:color w:val="9CDCFE"/>
+          <w:sz w:val="21"/>
+          <w:szCs w:val="21"/>
+        </w:rPr>
+        <w:t>type</w:t>
+      </w:r>
+      <w:r>
+        <w:rPr>
+          <w:rFonts w:ascii="Consolas" w:eastAsia="Times New Roman" w:hAnsi="Consolas" w:cs="Times New Roman"/>
+          <w:color w:val="D4D4D4"/>
+          <w:sz w:val="21"/>
+          <w:szCs w:val="21"/>
+        </w:rPr>
+        <w:t>=</w:t>
+      </w:r>
+      <w:r>
+        <w:rPr>
+          <w:rFonts w:ascii="Consolas" w:eastAsia="Times New Roman" w:hAnsi="Consolas" w:cs="Times New Roman"/>
+          <w:color w:val="CE9178"/>
+          <w:sz w:val="21"/>
+          <w:szCs w:val="21"/>
+        </w:rPr>
+        <w:t>"text"</w:t>
+      </w:r>
+      <w:r>
+        <w:rPr>
+          <w:rFonts w:ascii="Consolas" w:eastAsia="Times New Roman" w:hAnsi="Consolas" w:cs="Times New Roman"/>
+          <w:color w:val="D4D4D4"/>
+          <w:sz w:val="21"/>
+          <w:szCs w:val="21"/>
+        </w:rPr>
+        <w:t> </w:t>
+      </w:r>
+      <w:r>
+        <w:rPr>
+          <w:rFonts w:ascii="Consolas" w:eastAsia="Times New Roman" w:hAnsi="Consolas" w:cs="Times New Roman"/>
+          <w:color w:val="9CDCFE"/>
+          <w:sz w:val="21"/>
+          <w:szCs w:val="21"/>
+        </w:rPr>
+        <w:t>name</w:t>
+      </w:r>
+      <w:r>
+        <w:rPr>
+          <w:rFonts w:ascii="Consolas" w:eastAsia="Times New Roman" w:hAnsi="Consolas" w:cs="Times New Roman"/>
+          <w:color w:val="D4D4D4"/>
+          <w:sz w:val="21"/>
+          <w:szCs w:val="21"/>
+        </w:rPr>
+        <w:t>=</w:t>
+      </w:r>
+      <w:r>
+        <w:rPr>
+          <w:rFonts w:ascii="Consolas" w:eastAsia="Times New Roman" w:hAnsi="Consolas" w:cs="Times New Roman"/>
+          <w:color w:val="CE9178"/>
+          <w:sz w:val="21"/>
+          <w:szCs w:val="21"/>
+        </w:rPr>
+        <w:t>"First name"</w:t>
+      </w:r>
+      <w:r>
+        <w:rPr>
+          <w:rFonts w:ascii="Consolas" w:eastAsia="Times New Roman" w:hAnsi="Consolas" w:cs="Times New Roman"/>
+          <w:color w:val="808080"/>
+          <w:sz w:val="21"/>
+          <w:szCs w:val="21"/>
+        </w:rPr>
+        <w:t>&gt;&lt;</w:t>
+      </w:r>
+      <w:r>
+        <w:rPr>
+          <w:rFonts w:ascii="Consolas" w:eastAsia="Times New Roman" w:hAnsi="Consolas" w:cs="Times New Roman"/>
+          <w:color w:val="569CD6"/>
+          <w:sz w:val="21"/>
+          <w:szCs w:val="21"/>
+        </w:rPr>
+        <w:t>br</w:t>
+      </w:r>
+      <w:r>
+        <w:rPr>
+          <w:rFonts w:ascii="Consolas" w:eastAsia="Times New Roman" w:hAnsi="Consolas" w:cs="Times New Roman"/>
+          <w:color w:val="808080"/>
+          <w:sz w:val="21"/>
+          <w:szCs w:val="21"/>
+        </w:rPr>
+        <w:t>&gt;</w:t>
+      </w:r>
+    </w:p>
+    <w:p>
+      <w:pPr>
+        <w:shd w:val="clear" w:color="auto" w:fill="1E1E1E"/>
+        <w:spacing w:after="0" w:line="285" w:lineRule="atLeast"/>
+        <w:rPr>
+          <w:rFonts w:ascii="Consolas" w:eastAsia="Times New Roman" w:hAnsi="Consolas" w:cs="Times New Roman"/>
+          <w:color w:val="D4D4D4"/>
+          <w:sz w:val="21"/>
+          <w:szCs w:val="21"/>
+        </w:rPr>
+      </w:pPr>
+      <w:r>
+        <w:rPr>
+          <w:rFonts w:ascii="Consolas" w:eastAsia="Times New Roman" w:hAnsi="Consolas" w:cs="Times New Roman"/>
+          <w:color w:val="808080"/>
+          <w:sz w:val="21"/>
+          <w:szCs w:val="21"/>
+        </w:rPr>
+        <w:t>&lt;</w:t>
+      </w:r>
+      <w:r>
+        <w:rPr>
+          <w:rFonts w:ascii="Consolas" w:eastAsia="Times New Roman" w:hAnsi="Consolas" w:cs="Times New Roman"/>
+          <w:color w:val="569CD6"/>
+          <w:sz w:val="21"/>
+          <w:szCs w:val="21"/>
+        </w:rPr>
+        <w:t>label</w:t>
+      </w:r>
+      <w:r>
+        <w:rPr>
+          <w:rFonts w:ascii="Consolas" w:eastAsia="Times New Roman" w:hAnsi="Consolas" w:cs="Times New Roman"/>
+          <w:color w:val="D4D4D4"/>
+          <w:sz w:val="21"/>
+          <w:szCs w:val="21"/>
+        </w:rPr>
+        <w:t> </w:t>
+      </w:r>
+      <w:r>
+        <w:rPr>
+          <w:rFonts w:ascii="Consolas" w:eastAsia="Times New Roman" w:hAnsi="Consolas" w:cs="Times New Roman"/>
+          <w:color w:val="9CDCFE"/>
+          <w:sz w:val="21"/>
+          <w:szCs w:val="21"/>
+        </w:rPr>
+        <w:t>for</w:t>
+      </w:r>
+      <w:r>
+        <w:rPr>
+          <w:rFonts w:ascii="Consolas" w:eastAsia="Times New Roman" w:hAnsi="Consolas" w:cs="Times New Roman"/>
+          <w:color w:val="D4D4D4"/>
+          <w:sz w:val="21"/>
+          <w:szCs w:val="21"/>
+        </w:rPr>
+        <w:t>=</w:t>
+      </w:r>
+      <w:r>
+        <w:rPr>
+          <w:rFonts w:ascii="Consolas" w:eastAsia="Times New Roman" w:hAnsi="Consolas" w:cs="Times New Roman"/>
+          <w:color w:val="CE9178"/>
+          <w:sz w:val="21"/>
+          <w:szCs w:val="21"/>
+        </w:rPr>
+        <w:t>"Last name"</w:t>
+      </w:r>
+      <w:r>
+        <w:rPr>
+          <w:rFonts w:ascii="Consolas" w:eastAsia="Times New Roman" w:hAnsi="Consolas" w:cs="Times New Roman"/>
+          <w:color w:val="808080"/>
+          <w:sz w:val="21"/>
+          <w:szCs w:val="21"/>
+        </w:rPr>
+        <w:t>&gt;</w:t>
+      </w:r>
+      <w:r>
+        <w:rPr>
+          <w:rFonts w:ascii="Consolas" w:eastAsia="Times New Roman" w:hAnsi="Consolas" w:cs="Times New Roman"/>
+          <w:color w:val="D4D4D4"/>
+          <w:sz w:val="21"/>
+          <w:szCs w:val="21"/>
+        </w:rPr>
+        <w:t>Last name:</w:t>
+      </w:r>
+      <w:r>
+        <w:rPr>
+          <w:rFonts w:ascii="Consolas" w:eastAsia="Times New Roman" w:hAnsi="Consolas" w:cs="Times New Roman"/>
+          <w:color w:val="808080"/>
+          <w:sz w:val="21"/>
+          <w:szCs w:val="21"/>
+        </w:rPr>
+        <w:t>&lt;/</w:t>
+      </w:r>
+      <w:r>
+        <w:rPr>
+          <w:rFonts w:ascii="Consolas" w:eastAsia="Times New Roman" w:hAnsi="Consolas" w:cs="Times New Roman"/>
+          <w:color w:val="569CD6"/>
+          <w:sz w:val="21"/>
+          <w:szCs w:val="21"/>
+        </w:rPr>
+        <w:t>label</w:t>
+      </w:r>
+      <w:r>
+        <w:rPr>
+          <w:rFonts w:ascii="Consolas" w:eastAsia="Times New Roman" w:hAnsi="Consolas" w:cs="Times New Roman"/>
+          <w:color w:val="808080"/>
+          <w:sz w:val="21"/>
+          <w:szCs w:val="21"/>
+        </w:rPr>
+        <w:t>&gt;&lt;</w:t>
+      </w:r>
+      <w:r>
+        <w:rPr>
+          <w:rFonts w:ascii="Consolas" w:eastAsia="Times New Roman" w:hAnsi="Consolas" w:cs="Times New Roman"/>
+          <w:color w:val="569CD6"/>
+          <w:sz w:val="21"/>
+          <w:szCs w:val="21"/>
+        </w:rPr>
+        <w:t>br</w:t>
+      </w:r>
+      <w:r>
+        <w:rPr>
+          <w:rFonts w:ascii="Consolas" w:eastAsia="Times New Roman" w:hAnsi="Consolas" w:cs="Times New Roman"/>
+          <w:color w:val="808080"/>
+          <w:sz w:val="21"/>
+          <w:szCs w:val="21"/>
+        </w:rPr>
+        <w:t>&gt;</w:t>
+      </w:r>
+    </w:p>
+    <w:p>
+      <w:pPr>
+        <w:shd w:val="clear" w:color="auto" w:fill="1E1E1E"/>
+        <w:spacing w:after="0" w:line="285" w:lineRule="atLeast"/>
+        <w:rPr>
+          <w:rFonts w:ascii="Consolas" w:eastAsia="Times New Roman" w:hAnsi="Consolas" w:cs="Times New Roman"/>
+          <w:color w:val="D4D4D4"/>
+          <w:sz w:val="21"/>
+          <w:szCs w:val="21"/>
+        </w:rPr>
+      </w:pPr>
+      <w:r>
+        <w:rPr>
+          <w:rFonts w:ascii="Consolas" w:eastAsia="Times New Roman" w:hAnsi="Consolas" w:cs="Times New Roman"/>
+          <w:color w:val="808080"/>
+          <w:sz w:val="21"/>
+          <w:szCs w:val="21"/>
+        </w:rPr>
+        <w:t>&lt;</w:t>
+      </w:r>
+      <w:r>
+        <w:rPr>
+          <w:rFonts w:ascii="Consolas" w:eastAsia="Times New Roman" w:hAnsi="Consolas" w:cs="Times New Roman"/>
+          <w:color w:val="569CD6"/>
+          <w:sz w:val="21"/>
+          <w:szCs w:val="21"/>
+        </w:rPr>
+        <w:t>input</w:t>
+      </w:r>
+      <w:r>
+        <w:rPr>
+          <w:rFonts w:ascii="Consolas" w:eastAsia="Times New Roman" w:hAnsi="Consolas" w:cs="Times New Roman"/>
+          <w:color w:val="D4D4D4"/>
+          <w:sz w:val="21"/>
+          <w:szCs w:val="21"/>
+        </w:rPr>
+        <w:t> </w:t>
+      </w:r>
+      <w:r>
+        <w:rPr>
+          <w:rFonts w:ascii="Consolas" w:eastAsia="Times New Roman" w:hAnsi="Consolas" w:cs="Times New Roman"/>
+          <w:color w:val="9CDCFE"/>
+          <w:sz w:val="21"/>
+          <w:szCs w:val="21"/>
+        </w:rPr>
+        <w:t>type</w:t>
+      </w:r>
+      <w:r>
+        <w:rPr>
+          <w:rFonts w:ascii="Consolas" w:eastAsia="Times New Roman" w:hAnsi="Consolas" w:cs="Times New Roman"/>
+          <w:color w:val="D4D4D4"/>
+          <w:sz w:val="21"/>
+          <w:szCs w:val="21"/>
+        </w:rPr>
+        <w:t>=</w:t>
+      </w:r>
+      <w:r>
+        <w:rPr>
+          <w:rFonts w:ascii="Consolas" w:eastAsia="Times New Roman" w:hAnsi="Consolas" w:cs="Times New Roman"/>
+          <w:color w:val="CE9178"/>
+          <w:sz w:val="21"/>
+          <w:szCs w:val="21"/>
+        </w:rPr>
+        <w:t>"text"</w:t>
+      </w:r>
+      <w:r>
+        <w:rPr>
+          <w:rFonts w:ascii="Consolas" w:eastAsia="Times New Roman" w:hAnsi="Consolas" w:cs="Times New Roman"/>
+          <w:color w:val="D4D4D4"/>
+          <w:sz w:val="21"/>
+          <w:szCs w:val="21"/>
+        </w:rPr>
+        <w:t> </w:t>
+      </w:r>
+      <w:r>
+        <w:rPr>
+          <w:rFonts w:ascii="Consolas" w:eastAsia="Times New Roman" w:hAnsi="Consolas" w:cs="Times New Roman"/>
+          <w:color w:val="9CDCFE"/>
+          <w:sz w:val="21"/>
+          <w:szCs w:val="21"/>
+        </w:rPr>
+        <w:t>name</w:t>
+      </w:r>
+      <w:r>
+        <w:rPr>
+          <w:rFonts w:ascii="Consolas" w:eastAsia="Times New Roman" w:hAnsi="Consolas" w:cs="Times New Roman"/>
+          <w:color w:val="D4D4D4"/>
+          <w:sz w:val="21"/>
+          <w:szCs w:val="21"/>
+        </w:rPr>
+        <w:t>=</w:t>
+      </w:r>
+      <w:r>
+        <w:rPr>
+          <w:rFonts w:ascii="Consolas" w:eastAsia="Times New Roman" w:hAnsi="Consolas" w:cs="Times New Roman"/>
+          <w:color w:val="CE9178"/>
+          <w:sz w:val="21"/>
+          <w:szCs w:val="21"/>
+        </w:rPr>
+        <w:t>"Last name"</w:t>
+      </w:r>
+      <w:r>
+        <w:rPr>
+          <w:rFonts w:ascii="Consolas" w:eastAsia="Times New Roman" w:hAnsi="Consolas" w:cs="Times New Roman"/>
+          <w:color w:val="808080"/>
+          <w:sz w:val="21"/>
+          <w:szCs w:val="21"/>
+        </w:rPr>
+        <w:t>&gt;&lt;</w:t>
+      </w:r>
+      <w:r>
+        <w:rPr>
+          <w:rFonts w:ascii="Consolas" w:eastAsia="Times New Roman" w:hAnsi="Consolas" w:cs="Times New Roman"/>
+          <w:color w:val="569CD6"/>
+          <w:sz w:val="21"/>
+          <w:szCs w:val="21"/>
+        </w:rPr>
+        <w:t>br</w:t>
+      </w:r>
+      <w:r>
+        <w:rPr>
+          <w:rFonts w:ascii="Consolas" w:eastAsia="Times New Roman" w:hAnsi="Consolas" w:cs="Times New Roman"/>
+          <w:color w:val="808080"/>
+          <w:sz w:val="21"/>
+          <w:szCs w:val="21"/>
+        </w:rPr>
+        <w:t>&gt;</w:t>
+      </w:r>
+    </w:p>
+    <w:p>
+      <w:pPr>
+        <w:shd w:val="clear" w:color="auto" w:fill="1E1E1E"/>
+        <w:spacing w:after="0" w:line="285" w:lineRule="atLeast"/>
+        <w:rPr>
+          <w:rFonts w:ascii="Consolas" w:eastAsia="Times New Roman" w:hAnsi="Consolas" w:cs="Times New Roman"/>
+          <w:color w:val="D4D4D4"/>
+          <w:sz w:val="21"/>
+          <w:szCs w:val="21"/>
+        </w:rPr>
+      </w:pPr>
+      <w:r>
+        <w:rPr>
+          <w:rFonts w:ascii="Consolas" w:eastAsia="Times New Roman" w:hAnsi="Consolas" w:cs="Times New Roman"/>
+          <w:color w:val="808080"/>
+          <w:sz w:val="21"/>
+          <w:szCs w:val="21"/>
+        </w:rPr>
+        <w:t>&lt;</w:t>
+      </w:r>
+      <w:r>
+        <w:rPr>
+          <w:rFonts w:ascii="Consolas" w:eastAsia="Times New Roman" w:hAnsi="Consolas" w:cs="Times New Roman"/>
+          <w:color w:val="569CD6"/>
+          <w:sz w:val="21"/>
+          <w:szCs w:val="21"/>
+        </w:rPr>
+        <w:t>label</w:t>
+      </w:r>
+      <w:r>
+        <w:rPr>
+          <w:rFonts w:ascii="Consolas" w:eastAsia="Times New Roman" w:hAnsi="Consolas" w:cs="Times New Roman"/>
+          <w:color w:val="D4D4D4"/>
+          <w:sz w:val="21"/>
+          <w:szCs w:val="21"/>
+        </w:rPr>
+        <w:t> </w:t>
+      </w:r>
+      <w:r>
+        <w:rPr>
+          <w:rFonts w:ascii="Consolas" w:eastAsia="Times New Roman" w:hAnsi="Consolas" w:cs="Times New Roman"/>
+          <w:color w:val="9CDCFE"/>
+          <w:sz w:val="21"/>
+          <w:szCs w:val="21"/>
+        </w:rPr>
+        <w:t>for</w:t>
+      </w:r>
+      <w:r>
+        <w:rPr>
+          <w:rFonts w:ascii="Consolas" w:eastAsia="Times New Roman" w:hAnsi="Consolas" w:cs="Times New Roman"/>
+          <w:color w:val="D4D4D4"/>
+          <w:sz w:val="21"/>
+          <w:szCs w:val="21"/>
+        </w:rPr>
+        <w:t>=</w:t>
+      </w:r>
+      <w:r>
+        <w:rPr>
+          <w:rFonts w:ascii="Consolas" w:eastAsia="Times New Roman" w:hAnsi="Consolas" w:cs="Times New Roman"/>
+          <w:color w:val="CE9178"/>
+          <w:sz w:val="21"/>
+          <w:szCs w:val="21"/>
+        </w:rPr>
+        <w:t>"birthday"</w:t>
+      </w:r>
+      <w:r>
+        <w:rPr>
+          <w:rFonts w:ascii="Consolas" w:eastAsia="Times New Roman" w:hAnsi="Consolas" w:cs="Times New Roman"/>
+          <w:color w:val="808080"/>
+          <w:sz w:val="21"/>
+          <w:szCs w:val="21"/>
+        </w:rPr>
+        <w:t>&gt;</w:t>
+      </w:r>
+      <w:r>
+        <w:rPr>
+          <w:rFonts w:ascii="Consolas" w:eastAsia="Times New Roman" w:hAnsi="Consolas" w:cs="Times New Roman"/>
+          <w:color w:val="D4D4D4"/>
+          <w:sz w:val="21"/>
+          <w:szCs w:val="21"/>
+        </w:rPr>
+        <w:t>Birthday:</w:t>
+      </w:r>
+      <w:r>
+        <w:rPr>
+          <w:rFonts w:ascii="Consolas" w:eastAsia="Times New Roman" w:hAnsi="Consolas" w:cs="Times New Roman"/>
+          <w:color w:val="808080"/>
+          <w:sz w:val="21"/>
+          <w:szCs w:val="21"/>
+        </w:rPr>
+        <w:t>&lt;/</w:t>
+      </w:r>
+      <w:r>
+        <w:rPr>
+          <w:rFonts w:ascii="Consolas" w:eastAsia="Times New Roman" w:hAnsi="Consolas" w:cs="Times New Roman"/>
+          <w:color w:val="569CD6"/>
+          <w:sz w:val="21"/>
+          <w:szCs w:val="21"/>
+        </w:rPr>
+        <w:t>label</w:t>
+      </w:r>
+      <w:r>
+        <w:rPr>
+          <w:rFonts w:ascii="Consolas" w:eastAsia="Times New Roman" w:hAnsi="Consolas" w:cs="Times New Roman"/>
+          <w:color w:val="808080"/>
+          <w:sz w:val="21"/>
+          <w:szCs w:val="21"/>
+        </w:rPr>
+        <w:t>&gt;&lt;</w:t>
+      </w:r>
+      <w:r>
+        <w:rPr>
+          <w:rFonts w:ascii="Consolas" w:eastAsia="Times New Roman" w:hAnsi="Consolas" w:cs="Times New Roman"/>
+          <w:color w:val="569CD6"/>
+          <w:sz w:val="21"/>
+          <w:szCs w:val="21"/>
+        </w:rPr>
+        <w:t>br</w:t>
+      </w:r>
+      <w:r>
+        <w:rPr>
+          <w:rFonts w:ascii="Consolas" w:eastAsia="Times New Roman" w:hAnsi="Consolas" w:cs="Times New Roman"/>
+          <w:color w:val="808080"/>
+          <w:sz w:val="21"/>
+          <w:szCs w:val="21"/>
+        </w:rPr>
+        <w:t>&gt;</w:t>
+      </w:r>
+    </w:p>
+    <w:p>
+      <w:pPr>
+        <w:shd w:val="clear" w:color="auto" w:fill="1E1E1E"/>
+        <w:spacing w:after="0" w:line="285" w:lineRule="atLeast"/>
+        <w:rPr>
+          <w:rFonts w:ascii="Consolas" w:eastAsia="Times New Roman" w:hAnsi="Consolas" w:cs="Times New Roman"/>
+          <w:color w:val="D4D4D4"/>
+          <w:sz w:val="21"/>
+          <w:szCs w:val="21"/>
+        </w:rPr>
+      </w:pPr>
+      <w:r>
+        <w:rPr>
+          <w:rFonts w:ascii="Consolas" w:eastAsia="Times New Roman" w:hAnsi="Consolas" w:cs="Times New Roman"/>
+          <w:color w:val="808080"/>
+          <w:sz w:val="21"/>
+          <w:szCs w:val="21"/>
+        </w:rPr>
+        <w:t>&lt;</w:t>
+      </w:r>
+      <w:r>
+        <w:rPr>
+          <w:rFonts w:ascii="Consolas" w:eastAsia="Times New Roman" w:hAnsi="Consolas" w:cs="Times New Roman"/>
+          <w:color w:val="569CD6"/>
+          <w:sz w:val="21"/>
+          <w:szCs w:val="21"/>
+        </w:rPr>
+        <w:t>input</w:t>
+      </w:r>
+      <w:r>
+        <w:rPr>
+          <w:rFonts w:ascii="Consolas" w:eastAsia="Times New Roman" w:hAnsi="Consolas" w:cs="Times New Roman"/>
+          <w:color w:val="D4D4D4"/>
+          <w:sz w:val="21"/>
+          <w:szCs w:val="21"/>
+        </w:rPr>
+        <w:t> </w:t>
+      </w:r>
+      <w:r>
+        <w:rPr>
+          <w:rFonts w:ascii="Consolas" w:eastAsia="Times New Roman" w:hAnsi="Consolas" w:cs="Times New Roman"/>
+          <w:color w:val="9CDCFE"/>
+          <w:sz w:val="21"/>
+          <w:szCs w:val="21"/>
+        </w:rPr>
+        <w:t>type</w:t>
+      </w:r>
+      <w:r>
+        <w:rPr>
+          <w:rFonts w:ascii="Consolas" w:eastAsia="Times New Roman" w:hAnsi="Consolas" w:cs="Times New Roman"/>
+          <w:color w:val="D4D4D4"/>
+          <w:sz w:val="21"/>
+          <w:szCs w:val="21"/>
+        </w:rPr>
+        <w:t>=</w:t>
+      </w:r>
+      <w:r>
+        <w:rPr>
+          <w:rFonts w:ascii="Consolas" w:eastAsia="Times New Roman" w:hAnsi="Consolas" w:cs="Times New Roman"/>
+          <w:color w:val="CE9178"/>
+          <w:sz w:val="21"/>
+          <w:szCs w:val="21"/>
+        </w:rPr>
+        <w:t>"date"</w:t>
+      </w:r>
+      <w:r>
+        <w:rPr>
+          <w:rFonts w:ascii="Consolas" w:eastAsia="Times New Roman" w:hAnsi="Consolas" w:cs="Times New Roman"/>
+          <w:color w:val="D4D4D4"/>
+          <w:sz w:val="21"/>
+          <w:szCs w:val="21"/>
+        </w:rPr>
+        <w:t> </w:t>
+      </w:r>
+      <w:r>
+        <w:rPr>
+          <w:rFonts w:ascii="Consolas" w:eastAsia="Times New Roman" w:hAnsi="Consolas" w:cs="Times New Roman"/>
+          <w:color w:val="9CDCFE"/>
+          <w:sz w:val="21"/>
+          <w:szCs w:val="21"/>
+        </w:rPr>
+        <w:t>name</w:t>
+      </w:r>
+      <w:r>
+        <w:rPr>
+          <w:rFonts w:ascii="Consolas" w:eastAsia="Times New Roman" w:hAnsi="Consolas" w:cs="Times New Roman"/>
+          <w:color w:val="D4D4D4"/>
+          <w:sz w:val="21"/>
+          <w:szCs w:val="21"/>
+        </w:rPr>
+        <w:t>=</w:t>
+      </w:r>
+      <w:r>
+        <w:rPr>
+          <w:rFonts w:ascii="Consolas" w:eastAsia="Times New Roman" w:hAnsi="Consolas" w:cs="Times New Roman"/>
+          <w:color w:val="CE9178"/>
+          <w:sz w:val="21"/>
+          <w:szCs w:val="21"/>
+        </w:rPr>
+        <w:t>"birthday"</w:t>
+      </w:r>
+      <w:r>
+        <w:rPr>
+          <w:rFonts w:ascii="Consolas" w:eastAsia="Times New Roman" w:hAnsi="Consolas" w:cs="Times New Roman"/>
+          <w:color w:val="808080"/>
+          <w:sz w:val="21"/>
+          <w:szCs w:val="21"/>
+        </w:rPr>
+        <w:t>&gt;&lt;</w:t>
+      </w:r>
+      <w:r>
+        <w:rPr>
+          <w:rFonts w:ascii="Consolas" w:eastAsia="Times New Roman" w:hAnsi="Consolas" w:cs="Times New Roman"/>
+          <w:color w:val="569CD6"/>
+          <w:sz w:val="21"/>
+          <w:szCs w:val="21"/>
+        </w:rPr>
+        <w:t>br</w:t>
+      </w:r>
+      <w:r>
+        <w:rPr>
+          <w:rFonts w:ascii="Consolas" w:eastAsia="Times New Roman" w:hAnsi="Consolas" w:cs="Times New Roman"/>
+          <w:color w:val="808080"/>
+          <w:sz w:val="21"/>
+          <w:szCs w:val="21"/>
+        </w:rPr>
+        <w:t>&gt;</w:t>
+      </w:r>
+    </w:p>
+    <w:p>
+      <w:pPr>
+        <w:shd w:val="clear" w:color="auto" w:fill="1E1E1E"/>
+        <w:spacing w:after="0" w:line="285" w:lineRule="atLeast"/>
+        <w:rPr>
+          <w:rFonts w:ascii="Consolas" w:eastAsia="Times New Roman" w:hAnsi="Consolas" w:cs="Times New Roman"/>
+          <w:color w:val="D4D4D4"/>
+          <w:sz w:val="21"/>
+          <w:szCs w:val="21"/>
+        </w:rPr>
+      </w:pPr>
+      <w:r>
+        <w:rPr>
+          <w:rFonts w:ascii="Consolas" w:eastAsia="Times New Roman" w:hAnsi="Consolas" w:cs="Times New Roman"/>
+          <w:color w:val="808080"/>
+          <w:sz w:val="21"/>
+          <w:szCs w:val="21"/>
+        </w:rPr>
+        <w:t>&lt;</w:t>
+      </w:r>
+      <w:r>
+        <w:rPr>
+          <w:rFonts w:ascii="Consolas" w:eastAsia="Times New Roman" w:hAnsi="Consolas" w:cs="Times New Roman"/>
+          <w:color w:val="569CD6"/>
+          <w:sz w:val="21"/>
+          <w:szCs w:val="21"/>
+        </w:rPr>
+        <w:t>label</w:t>
+      </w:r>
+      <w:r>
+        <w:rPr>
+          <w:rFonts w:ascii="Consolas" w:eastAsia="Times New Roman" w:hAnsi="Consolas" w:cs="Times New Roman"/>
+          <w:color w:val="D4D4D4"/>
+          <w:sz w:val="21"/>
+          <w:szCs w:val="21"/>
+        </w:rPr>
+        <w:t> </w:t>
+      </w:r>
+      <w:r>
+        <w:rPr>
+          <w:rFonts w:ascii="Consolas" w:eastAsia="Times New Roman" w:hAnsi="Consolas" w:cs="Times New Roman"/>
+          <w:color w:val="9CDCFE"/>
+          <w:sz w:val="21"/>
+          <w:szCs w:val="21"/>
+        </w:rPr>
+        <w:t>for</w:t>
+      </w:r>
+      <w:r>
+        <w:rPr>
+          <w:rFonts w:ascii="Consolas" w:eastAsia="Times New Roman" w:hAnsi="Consolas" w:cs="Times New Roman"/>
+          <w:color w:val="D4D4D4"/>
+          <w:sz w:val="21"/>
+          <w:szCs w:val="21"/>
+        </w:rPr>
+        <w:t>=</w:t>
+      </w:r>
+      <w:r>
+        <w:rPr>
+          <w:rFonts w:ascii="Consolas" w:eastAsia="Times New Roman" w:hAnsi="Consolas" w:cs="Times New Roman"/>
+          <w:color w:val="CE9178"/>
+          <w:sz w:val="21"/>
+          <w:szCs w:val="21"/>
+        </w:rPr>
+        <w:t>"Email"</w:t>
+      </w:r>
+      <w:r>
+        <w:rPr>
+          <w:rFonts w:ascii="Consolas" w:eastAsia="Times New Roman" w:hAnsi="Consolas" w:cs="Times New Roman"/>
+          <w:color w:val="808080"/>
+          <w:sz w:val="21"/>
+          <w:szCs w:val="21"/>
+        </w:rPr>
+        <w:t>&gt;</w:t>
+      </w:r>
+      <w:r>
+        <w:rPr>
+          <w:rFonts w:ascii="Consolas" w:eastAsia="Times New Roman" w:hAnsi="Consolas" w:cs="Times New Roman"/>
+          <w:color w:val="D4D4D4"/>
+          <w:sz w:val="21"/>
+          <w:szCs w:val="21"/>
+        </w:rPr>
+        <w:t>Email address:</w:t>
+      </w:r>
+      <w:r>
+        <w:rPr>
+          <w:rFonts w:ascii="Consolas" w:eastAsia="Times New Roman" w:hAnsi="Consolas" w:cs="Times New Roman"/>
+          <w:color w:val="808080"/>
+          <w:sz w:val="21"/>
+          <w:szCs w:val="21"/>
+        </w:rPr>
+        <w:t>&lt;/</w:t>
+      </w:r>
+      <w:r>
+        <w:rPr>
+          <w:rFonts w:ascii="Consolas" w:eastAsia="Times New Roman" w:hAnsi="Consolas" w:cs="Times New Roman"/>
+          <w:color w:val="569CD6"/>
+          <w:sz w:val="21"/>
+          <w:szCs w:val="21"/>
+        </w:rPr>
+        <w:t>label</w:t>
+      </w:r>
+      <w:r>
+        <w:rPr>
+          <w:rFonts w:ascii="Consolas" w:eastAsia="Times New Roman" w:hAnsi="Consolas" w:cs="Times New Roman"/>
+          <w:color w:val="808080"/>
+          <w:sz w:val="21"/>
+          <w:szCs w:val="21"/>
+        </w:rPr>
+        <w:t>&gt;&lt;</w:t>
+      </w:r>
+      <w:r>
+        <w:rPr>
+          <w:rFonts w:ascii="Consolas" w:eastAsia="Times New Roman" w:hAnsi="Consolas" w:cs="Times New Roman"/>
+          <w:color w:val="569CD6"/>
+          <w:sz w:val="21"/>
+          <w:szCs w:val="21"/>
+        </w:rPr>
+        <w:t>br</w:t>
+      </w:r>
+      <w:r>
+        <w:rPr>
+          <w:rFonts w:ascii="Consolas" w:eastAsia="Times New Roman" w:hAnsi="Consolas" w:cs="Times New Roman"/>
+          <w:color w:val="808080"/>
+          <w:sz w:val="21"/>
+          <w:szCs w:val="21"/>
+        </w:rPr>
+        <w:t>&gt;</w:t>
+      </w:r>
+    </w:p>
+    <w:p>
+      <w:pPr>
+        <w:shd w:val="clear" w:color="auto" w:fill="1E1E1E"/>
+        <w:spacing w:after="0" w:line="285" w:lineRule="atLeast"/>
+        <w:rPr>
+          <w:rFonts w:ascii="Consolas" w:eastAsia="Times New Roman" w:hAnsi="Consolas" w:cs="Times New Roman"/>
+          <w:color w:val="D4D4D4"/>
+          <w:sz w:val="21"/>
+          <w:szCs w:val="21"/>
+        </w:rPr>
+      </w:pPr>
+      <w:r>
+        <w:rPr>
+          <w:rFonts w:ascii="Consolas" w:eastAsia="Times New Roman" w:hAnsi="Consolas" w:cs="Times New Roman"/>
+          <w:color w:val="808080"/>
+          <w:sz w:val="21"/>
+          <w:szCs w:val="21"/>
+        </w:rPr>
+        <w:t>&lt;</w:t>
+      </w:r>
+      <w:r>
+        <w:rPr>
+          <w:rFonts w:ascii="Consolas" w:eastAsia="Times New Roman" w:hAnsi="Consolas" w:cs="Times New Roman"/>
+          <w:color w:val="569CD6"/>
+          <w:sz w:val="21"/>
+          <w:szCs w:val="21"/>
+        </w:rPr>
+        <w:t>input</w:t>
+      </w:r>
+      <w:r>
+        <w:rPr>
+          <w:rFonts w:ascii="Consolas" w:eastAsia="Times New Roman" w:hAnsi="Consolas" w:cs="Times New Roman"/>
+          <w:color w:val="D4D4D4"/>
+          <w:sz w:val="21"/>
+          <w:szCs w:val="21"/>
+        </w:rPr>
+        <w:t> </w:t>
+      </w:r>
+      <w:r>
+        <w:rPr>
+          <w:rFonts w:ascii="Consolas" w:eastAsia="Times New Roman" w:hAnsi="Consolas" w:cs="Times New Roman"/>
+          <w:color w:val="9CDCFE"/>
+          <w:sz w:val="21"/>
+          <w:szCs w:val="21"/>
+        </w:rPr>
+        <w:t>type</w:t>
+      </w:r>
+      <w:r>
+        <w:rPr>
+          <w:rFonts w:ascii="Consolas" w:eastAsia="Times New Roman" w:hAnsi="Consolas" w:cs="Times New Roman"/>
+          <w:color w:val="D4D4D4"/>
+          <w:sz w:val="21"/>
+          <w:szCs w:val="21"/>
+        </w:rPr>
+        <w:t>=</w:t>
+      </w:r>
+      <w:r>
+        <w:rPr>
+          <w:rFonts w:ascii="Consolas" w:eastAsia="Times New Roman" w:hAnsi="Consolas" w:cs="Times New Roman"/>
+          <w:color w:val="CE9178"/>
+          <w:sz w:val="21"/>
+          <w:szCs w:val="21"/>
+        </w:rPr>
+        <w:t>"email"</w:t>
+      </w:r>
+      <w:r>
+        <w:rPr>
+          <w:rFonts w:ascii="Consolas" w:eastAsia="Times New Roman" w:hAnsi="Consolas" w:cs="Times New Roman"/>
+          <w:color w:val="D4D4D4"/>
+          <w:sz w:val="21"/>
+          <w:szCs w:val="21"/>
+        </w:rPr>
+        <w:t> </w:t>
+      </w:r>
+      <w:r>
+        <w:rPr>
+          <w:rFonts w:ascii="Consolas" w:eastAsia="Times New Roman" w:hAnsi="Consolas" w:cs="Times New Roman"/>
+          <w:color w:val="9CDCFE"/>
+          <w:sz w:val="21"/>
+          <w:szCs w:val="21"/>
+        </w:rPr>
+        <w:t>name</w:t>
+      </w:r>
+      <w:r>
+        <w:rPr>
+          <w:rFonts w:ascii="Consolas" w:eastAsia="Times New Roman" w:hAnsi="Consolas" w:cs="Times New Roman"/>
+          <w:color w:val="D4D4D4"/>
+          <w:sz w:val="21"/>
+          <w:szCs w:val="21"/>
+        </w:rPr>
+        <w:t>=</w:t>
+      </w:r>
+      <w:r>
+        <w:rPr>
+          <w:rFonts w:ascii="Consolas" w:eastAsia="Times New Roman" w:hAnsi="Consolas" w:cs="Times New Roman"/>
+          <w:color w:val="CE9178"/>
+          <w:sz w:val="21"/>
+          <w:szCs w:val="21"/>
+        </w:rPr>
+        <w:t>"Email address"</w:t>
+      </w:r>
+      <w:r>
+        <w:rPr>
+          <w:rFonts w:ascii="Consolas" w:eastAsia="Times New Roman" w:hAnsi="Consolas" w:cs="Times New Roman"/>
+          <w:color w:val="D4D4D4"/>
+          <w:sz w:val="21"/>
+          <w:szCs w:val="21"/>
+        </w:rPr>
+        <w:t> </w:t>
+      </w:r>
+      <w:r>
+        <w:rPr>
+          <w:rFonts w:ascii="Consolas" w:eastAsia="Times New Roman" w:hAnsi="Consolas" w:cs="Times New Roman"/>
+          <w:color w:val="9CDCFE"/>
+          <w:sz w:val="21"/>
+          <w:szCs w:val="21"/>
+        </w:rPr>
+        <w:t>placeholder</w:t>
+      </w:r>
+      <w:r>
+        <w:rPr>
+          <w:rFonts w:ascii="Consolas" w:eastAsia="Times New Roman" w:hAnsi="Consolas" w:cs="Times New Roman"/>
+          <w:color w:val="D4D4D4"/>
+          <w:sz w:val="21"/>
+          <w:szCs w:val="21"/>
+        </w:rPr>
+        <w:t>=</w:t>
+      </w:r>
+      <w:r>
+        <w:rPr>
+          <w:rFonts w:ascii="Consolas" w:eastAsia="Times New Roman" w:hAnsi="Consolas" w:cs="Times New Roman"/>
+          <w:color w:val="CE9178"/>
+          <w:sz w:val="21"/>
+          <w:szCs w:val="21"/>
+        </w:rPr>
+        <w:t>"Ex. Company@email.com"</w:t>
+      </w:r>
+      <w:r>
+        <w:rPr>
+          <w:rFonts w:ascii="Consolas" w:eastAsia="Times New Roman" w:hAnsi="Consolas" w:cs="Times New Roman"/>
+          <w:color w:val="808080"/>
+          <w:sz w:val="21"/>
+          <w:szCs w:val="21"/>
+        </w:rPr>
+        <w:t>&gt;&lt;</w:t>
+      </w:r>
+      <w:r>
+        <w:rPr>
+          <w:rFonts w:ascii="Consolas" w:eastAsia="Times New Roman" w:hAnsi="Consolas" w:cs="Times New Roman"/>
+          <w:color w:val="569CD6"/>
+          <w:sz w:val="21"/>
+          <w:szCs w:val="21"/>
+        </w:rPr>
+        <w:t>br</w:t>
+      </w:r>
+      <w:r>
+        <w:rPr>
+          <w:rFonts w:ascii="Consolas" w:eastAsia="Times New Roman" w:hAnsi="Consolas" w:cs="Times New Roman"/>
+          <w:color w:val="808080"/>
+          <w:sz w:val="21"/>
+          <w:szCs w:val="21"/>
+        </w:rPr>
+        <w:t>&gt;</w:t>
+      </w:r>
+    </w:p>
+    <w:p>
+      <w:pPr>
+        <w:shd w:val="clear" w:color="auto" w:fill="1E1E1E"/>
+        <w:spacing w:after="0" w:line="285" w:lineRule="atLeast"/>
+        <w:rPr>
+          <w:rFonts w:ascii="Consolas" w:eastAsia="Times New Roman" w:hAnsi="Consolas" w:cs="Times New Roman"/>
+          <w:color w:val="D4D4D4"/>
+          <w:sz w:val="21"/>
+          <w:szCs w:val="21"/>
+        </w:rPr>
+      </w:pPr>
+      <w:r>
+        <w:rPr>
+          <w:rFonts w:ascii="Consolas" w:eastAsia="Times New Roman" w:hAnsi="Consolas" w:cs="Times New Roman"/>
+          <w:color w:val="808080"/>
+          <w:sz w:val="21"/>
+          <w:szCs w:val="21"/>
+        </w:rPr>
+        <w:t>&lt;</w:t>
+      </w:r>
+      <w:r>
+        <w:rPr>
+          <w:rFonts w:ascii="Consolas" w:eastAsia="Times New Roman" w:hAnsi="Consolas" w:cs="Times New Roman"/>
+          <w:color w:val="569CD6"/>
+          <w:sz w:val="21"/>
+          <w:szCs w:val="21"/>
+        </w:rPr>
+        <w:t>label</w:t>
+      </w:r>
+      <w:r>
+        <w:rPr>
+          <w:rFonts w:ascii="Consolas" w:eastAsia="Times New Roman" w:hAnsi="Consolas" w:cs="Times New Roman"/>
+          <w:color w:val="D4D4D4"/>
+          <w:sz w:val="21"/>
+          <w:szCs w:val="21"/>
+        </w:rPr>
+        <w:t> </w:t>
+      </w:r>
+      <w:r>
+        <w:rPr>
+          <w:rFonts w:ascii="Consolas" w:eastAsia="Times New Roman" w:hAnsi="Consolas" w:cs="Times New Roman"/>
+          <w:color w:val="9CDCFE"/>
+          <w:sz w:val="21"/>
+          <w:szCs w:val="21"/>
+        </w:rPr>
+        <w:t>for</w:t>
+      </w:r>
+      <w:r>
+        <w:rPr>
+          <w:rFonts w:ascii="Consolas" w:eastAsia="Times New Roman" w:hAnsi="Consolas" w:cs="Times New Roman"/>
+          <w:color w:val="D4D4D4"/>
+          <w:sz w:val="21"/>
+          <w:szCs w:val="21"/>
+        </w:rPr>
+        <w:t>=</w:t>
+      </w:r>
+      <w:r>
+        <w:rPr>
+          <w:rFonts w:ascii="Consolas" w:eastAsia="Times New Roman" w:hAnsi="Consolas" w:cs="Times New Roman"/>
+          <w:color w:val="CE9178"/>
+          <w:sz w:val="21"/>
+          <w:szCs w:val="21"/>
+        </w:rPr>
+        <w:t>"Province"</w:t>
+      </w:r>
+      <w:r>
+        <w:rPr>
+          <w:rFonts w:ascii="Consolas" w:eastAsia="Times New Roman" w:hAnsi="Consolas" w:cs="Times New Roman"/>
+          <w:color w:val="808080"/>
+          <w:sz w:val="21"/>
+          <w:szCs w:val="21"/>
+        </w:rPr>
+        <w:t>&gt;</w:t>
+      </w:r>
+      <w:r>
+        <w:rPr>
+          <w:rFonts w:ascii="Consolas" w:eastAsia="Times New Roman" w:hAnsi="Consolas" w:cs="Times New Roman"/>
+          <w:color w:val="D4D4D4"/>
+          <w:sz w:val="21"/>
+          <w:szCs w:val="21"/>
+        </w:rPr>
+        <w:t>Province:</w:t>
+      </w:r>
+      <w:r>
+        <w:rPr>
+          <w:rFonts w:ascii="Consolas" w:eastAsia="Times New Roman" w:hAnsi="Consolas" w:cs="Times New Roman"/>
+          <w:color w:val="808080"/>
+          <w:sz w:val="21"/>
+          <w:szCs w:val="21"/>
+        </w:rPr>
+        <w:t>&lt;/</w:t>
+      </w:r>
+      <w:r>
+        <w:rPr>
+          <w:rFonts w:ascii="Consolas" w:eastAsia="Times New Roman" w:hAnsi="Consolas" w:cs="Times New Roman"/>
+          <w:color w:val="569CD6"/>
+          <w:sz w:val="21"/>
+          <w:szCs w:val="21"/>
+        </w:rPr>
+        <w:t>label</w:t>
+      </w:r>
+      <w:r>
+        <w:rPr>
+          <w:rFonts w:ascii="Consolas" w:eastAsia="Times New Roman" w:hAnsi="Consolas" w:cs="Times New Roman"/>
+          <w:color w:val="808080"/>
+          <w:sz w:val="21"/>
+          <w:szCs w:val="21"/>
+        </w:rPr>
+        <w:t>&gt;&lt;</w:t>
+      </w:r>
+      <w:r>
+        <w:rPr>
+          <w:rFonts w:ascii="Consolas" w:eastAsia="Times New Roman" w:hAnsi="Consolas" w:cs="Times New Roman"/>
+          <w:color w:val="569CD6"/>
+          <w:sz w:val="21"/>
+          <w:szCs w:val="21"/>
+        </w:rPr>
+        <w:t>br</w:t>
+      </w:r>
+      <w:r>
+        <w:rPr>
+          <w:rFonts w:ascii="Consolas" w:eastAsia="Times New Roman" w:hAnsi="Consolas" w:cs="Times New Roman"/>
+          <w:color w:val="808080"/>
+          <w:sz w:val="21"/>
+          <w:szCs w:val="21"/>
+        </w:rPr>
+        <w:t>&gt;</w:t>
+      </w:r>
+    </w:p>
+    <w:p>
+      <w:pPr>
+        <w:shd w:val="clear" w:color="auto" w:fill="1E1E1E"/>
+        <w:spacing w:after="0" w:line="285" w:lineRule="atLeast"/>
+        <w:rPr>
+          <w:rFonts w:ascii="Consolas" w:eastAsia="Times New Roman" w:hAnsi="Consolas" w:cs="Times New Roman"/>
+          <w:color w:val="D4D4D4"/>
+          <w:sz w:val="21"/>
+          <w:szCs w:val="21"/>
+        </w:rPr>
+      </w:pPr>
+      <w:r>
+        <w:rPr>
+          <w:rFonts w:ascii="Consolas" w:eastAsia="Times New Roman" w:hAnsi="Consolas" w:cs="Times New Roman"/>
+          <w:color w:val="808080"/>
+          <w:sz w:val="21"/>
+          <w:szCs w:val="21"/>
+        </w:rPr>
+        <w:t>&lt;</w:t>
+      </w:r>
+      <w:r>
+        <w:rPr>
+          <w:rFonts w:ascii="Consolas" w:eastAsia="Times New Roman" w:hAnsi="Consolas" w:cs="Times New Roman"/>
+          <w:color w:val="569CD6"/>
+          <w:sz w:val="21"/>
+          <w:szCs w:val="21"/>
+        </w:rPr>
+        <w:t>select</w:t>
+      </w:r>
+      <w:r>
+        <w:rPr>
+          <w:rFonts w:ascii="Consolas" w:eastAsia="Times New Roman" w:hAnsi="Consolas" w:cs="Times New Roman"/>
+          <w:color w:val="D4D4D4"/>
+          <w:sz w:val="21"/>
+          <w:szCs w:val="21"/>
+        </w:rPr>
+        <w:t> </w:t>
+      </w:r>
+      <w:r>
+        <w:rPr>
+          <w:rFonts w:ascii="Consolas" w:eastAsia="Times New Roman" w:hAnsi="Consolas" w:cs="Times New Roman"/>
+          <w:color w:val="9CDCFE"/>
+          <w:sz w:val="21"/>
+          <w:szCs w:val="21"/>
+        </w:rPr>
+        <w:t>id</w:t>
+      </w:r>
+      <w:r>
+        <w:rPr>
+          <w:rFonts w:ascii="Consolas" w:eastAsia="Times New Roman" w:hAnsi="Consolas" w:cs="Times New Roman"/>
+          <w:color w:val="D4D4D4"/>
+          <w:sz w:val="21"/>
+          <w:szCs w:val="21"/>
+        </w:rPr>
+        <w:t>=</w:t>
+      </w:r>
+      <w:r>
+        <w:rPr>
+          <w:rFonts w:ascii="Consolas" w:eastAsia="Times New Roman" w:hAnsi="Consolas" w:cs="Times New Roman"/>
+          <w:color w:val="CE9178"/>
+          <w:sz w:val="21"/>
+          <w:szCs w:val="21"/>
+        </w:rPr>
+        <w:t>"Province"</w:t>
+      </w:r>
+      <w:r>
+        <w:rPr>
+          <w:rFonts w:ascii="Consolas" w:eastAsia="Times New Roman" w:hAnsi="Consolas" w:cs="Times New Roman"/>
+          <w:color w:val="D4D4D4"/>
+          <w:sz w:val="21"/>
+          <w:szCs w:val="21"/>
+        </w:rPr>
+        <w:t> </w:t>
+      </w:r>
+      <w:r>
+        <w:rPr>
+          <w:rFonts w:ascii="Consolas" w:eastAsia="Times New Roman" w:hAnsi="Consolas" w:cs="Times New Roman"/>
+          <w:color w:val="9CDCFE"/>
+          <w:sz w:val="21"/>
+          <w:szCs w:val="21"/>
+        </w:rPr>
+        <w:t>name</w:t>
+      </w:r>
+      <w:r>
+        <w:rPr>
+          <w:rFonts w:ascii="Consolas" w:eastAsia="Times New Roman" w:hAnsi="Consolas" w:cs="Times New Roman"/>
+          <w:color w:val="D4D4D4"/>
+          <w:sz w:val="21"/>
+          <w:szCs w:val="21"/>
+        </w:rPr>
+        <w:t>=</w:t>
+      </w:r>
+      <w:r>
+        <w:rPr>
+          <w:rFonts w:ascii="Consolas" w:eastAsia="Times New Roman" w:hAnsi="Consolas" w:cs="Times New Roman"/>
+          <w:color w:val="CE9178"/>
+          <w:sz w:val="21"/>
+          <w:szCs w:val="21"/>
+        </w:rPr>
+        <w:t>"Province"</w:t>
+      </w:r>
+      <w:r>
+        <w:rPr>
+          <w:rFonts w:ascii="Consolas" w:eastAsia="Times New Roman" w:hAnsi="Consolas" w:cs="Times New Roman"/>
+          <w:color w:val="808080"/>
+          <w:sz w:val="21"/>
+          <w:szCs w:val="21"/>
+        </w:rPr>
+        <w:t>&gt;&lt;</w:t>
+      </w:r>
+      <w:r>
+        <w:rPr>
+          <w:rFonts w:ascii="Consolas" w:eastAsia="Times New Roman" w:hAnsi="Consolas" w:cs="Times New Roman"/>
+          <w:color w:val="569CD6"/>
+          <w:sz w:val="21"/>
+          <w:szCs w:val="21"/>
+        </w:rPr>
+        <w:t>br</w:t>
+      </w:r>
+      <w:r>
+        <w:rPr>
+          <w:rFonts w:ascii="Consolas" w:eastAsia="Times New Roman" w:hAnsi="Consolas" w:cs="Times New Roman"/>
+          <w:color w:val="808080"/>
+          <w:sz w:val="21"/>
+          <w:szCs w:val="21"/>
+        </w:rPr>
+        <w:t>&gt;</w:t>
+      </w:r>
+    </w:p>
+    <w:p>
+      <w:pPr>
+        <w:shd w:val="clear" w:color="auto" w:fill="1E1E1E"/>
+        <w:spacing w:after="0" w:line="285" w:lineRule="atLeast"/>
+        <w:rPr>
+          <w:rFonts w:ascii="Consolas" w:eastAsia="Times New Roman" w:hAnsi="Consolas" w:cs="Times New Roman"/>
+          <w:color w:val="D4D4D4"/>
+          <w:sz w:val="21"/>
+          <w:szCs w:val="21"/>
+        </w:rPr>
+      </w:pPr>
+      <w:r>
+        <w:rPr>
+          <w:rFonts w:ascii="Consolas" w:eastAsia="Times New Roman" w:hAnsi="Consolas" w:cs="Times New Roman"/>
+          <w:color w:val="808080"/>
+          <w:sz w:val="21"/>
+          <w:szCs w:val="21"/>
+        </w:rPr>
+        <w:t>&lt;</w:t>
+      </w:r>
+      <w:r>
+        <w:rPr>
+          <w:rFonts w:ascii="Consolas" w:eastAsia="Times New Roman" w:hAnsi="Consolas" w:cs="Times New Roman"/>
+          <w:color w:val="569CD6"/>
+          <w:sz w:val="21"/>
+          <w:szCs w:val="21"/>
+        </w:rPr>
+        <w:t>option</w:t>
+      </w:r>
+      <w:r>
+        <w:rPr>
+          <w:rFonts w:ascii="Consolas" w:eastAsia="Times New Roman" w:hAnsi="Consolas" w:cs="Times New Roman"/>
+          <w:color w:val="D4D4D4"/>
+          <w:sz w:val="21"/>
+          <w:szCs w:val="21"/>
+        </w:rPr>
+        <w:t> </w:t>
+      </w:r>
+      <w:r>
+        <w:rPr>
+          <w:rFonts w:ascii="Consolas" w:eastAsia="Times New Roman" w:hAnsi="Consolas" w:cs="Times New Roman"/>
+          <w:color w:val="9CDCFE"/>
+          <w:sz w:val="21"/>
+          <w:szCs w:val="21"/>
+        </w:rPr>
+        <w:t>value</w:t>
+      </w:r>
+      <w:r>
+        <w:rPr>
+          <w:rFonts w:ascii="Consolas" w:eastAsia="Times New Roman" w:hAnsi="Consolas" w:cs="Times New Roman"/>
+          <w:color w:val="D4D4D4"/>
+          <w:sz w:val="21"/>
+          <w:szCs w:val="21"/>
+        </w:rPr>
+        <w:t>=</w:t>
+      </w:r>
+      <w:r>
+        <w:rPr>
+          <w:rFonts w:ascii="Consolas" w:eastAsia="Times New Roman" w:hAnsi="Consolas" w:cs="Times New Roman"/>
+          <w:color w:val="CE9178"/>
+          <w:sz w:val="21"/>
+          <w:szCs w:val="21"/>
+        </w:rPr>
+        <w:t>"Alberta"</w:t>
+      </w:r>
+      <w:r>
+        <w:rPr>
+          <w:rFonts w:ascii="Consolas" w:eastAsia="Times New Roman" w:hAnsi="Consolas" w:cs="Times New Roman"/>
+          <w:color w:val="808080"/>
+          <w:sz w:val="21"/>
+          <w:szCs w:val="21"/>
+        </w:rPr>
+        <w:t>&gt;</w:t>
+      </w:r>
+      <w:r>
+        <w:rPr>
+          <w:rFonts w:ascii="Consolas" w:eastAsia="Times New Roman" w:hAnsi="Consolas" w:cs="Times New Roman"/>
+          <w:color w:val="D4D4D4"/>
+          <w:sz w:val="21"/>
+          <w:szCs w:val="21"/>
+        </w:rPr>
+        <w:t>Alberta</w:t>
+      </w:r>
+      <w:r>
+        <w:rPr>
+          <w:rFonts w:ascii="Consolas" w:eastAsia="Times New Roman" w:hAnsi="Consolas" w:cs="Times New Roman"/>
+          <w:color w:val="808080"/>
+          <w:sz w:val="21"/>
+          <w:szCs w:val="21"/>
+        </w:rPr>
+        <w:t>&lt;/</w:t>
+      </w:r>
+      <w:r>
+        <w:rPr>
+          <w:rFonts w:ascii="Consolas" w:eastAsia="Times New Roman" w:hAnsi="Consolas" w:cs="Times New Roman"/>
+          <w:color w:val="569CD6"/>
+          <w:sz w:val="21"/>
+          <w:szCs w:val="21"/>
+        </w:rPr>
+        <w:t>option</w:t>
+      </w:r>
+      <w:r>
+        <w:rPr>
+          <w:rFonts w:ascii="Consolas" w:eastAsia="Times New Roman" w:hAnsi="Consolas" w:cs="Times New Roman"/>
+          <w:color w:val="808080"/>
+          <w:sz w:val="21"/>
+          <w:szCs w:val="21"/>
+        </w:rPr>
+        <w:t>&gt;</w:t>
+      </w:r>
+    </w:p>
+    <w:p>
+      <w:pPr>
+        <w:shd w:val="clear" w:color="auto" w:fill="1E1E1E"/>
+        <w:spacing w:after="0" w:line="285" w:lineRule="atLeast"/>
+        <w:rPr>
+          <w:rFonts w:ascii="Consolas" w:eastAsia="Times New Roman" w:hAnsi="Consolas" w:cs="Times New Roman"/>
+          <w:color w:val="D4D4D4"/>
+          <w:sz w:val="21"/>
+          <w:szCs w:val="21"/>
+        </w:rPr>
+      </w:pPr>
+      <w:r>
+        <w:rPr>
+          <w:rFonts w:ascii="Consolas" w:eastAsia="Times New Roman" w:hAnsi="Consolas" w:cs="Times New Roman"/>
+          <w:color w:val="808080"/>
+          <w:sz w:val="21"/>
+          <w:szCs w:val="21"/>
+        </w:rPr>
+        <w:t>&lt;</w:t>
+      </w:r>
+      <w:r>
+        <w:rPr>
+          <w:rFonts w:ascii="Consolas" w:eastAsia="Times New Roman" w:hAnsi="Consolas" w:cs="Times New Roman"/>
+          <w:color w:val="569CD6"/>
+          <w:sz w:val="21"/>
+          <w:szCs w:val="21"/>
+        </w:rPr>
+        <w:t>option</w:t>
+      </w:r>
+      <w:r>
+        <w:rPr>
+          <w:rFonts w:ascii="Consolas" w:eastAsia="Times New Roman" w:hAnsi="Consolas" w:cs="Times New Roman"/>
+          <w:color w:val="D4D4D4"/>
+          <w:sz w:val="21"/>
+          <w:szCs w:val="21"/>
+        </w:rPr>
+        <w:t> </w:t>
+      </w:r>
+      <w:r>
+        <w:rPr>
+          <w:rFonts w:ascii="Consolas" w:eastAsia="Times New Roman" w:hAnsi="Consolas" w:cs="Times New Roman"/>
+          <w:color w:val="9CDCFE"/>
+          <w:sz w:val="21"/>
+          <w:szCs w:val="21"/>
+        </w:rPr>
+        <w:t>value</w:t>
+      </w:r>
+      <w:r>
+        <w:rPr>
+          <w:rFonts w:ascii="Consolas" w:eastAsia="Times New Roman" w:hAnsi="Consolas" w:cs="Times New Roman"/>
+          <w:color w:val="D4D4D4"/>
+          <w:sz w:val="21"/>
+          <w:szCs w:val="21"/>
+        </w:rPr>
+        <w:t>=</w:t>
+      </w:r>
+      <w:r>
+        <w:rPr>
+          <w:rFonts w:ascii="Consolas" w:eastAsia="Times New Roman" w:hAnsi="Consolas" w:cs="Times New Roman"/>
+          <w:color w:val="CE9178"/>
+          <w:sz w:val="21"/>
+          <w:szCs w:val="21"/>
+        </w:rPr>
+        <w:t>"British </w:t>
+      </w:r>
+      <w:r>
+        <w:rPr>
+          <w:rFonts w:ascii="Consolas" w:eastAsia="Times New Roman" w:hAnsi="Consolas" w:cs="Times New Roman"/>
+          <w:color w:val="CE9178"/>
+          <w:sz w:val="21"/>
+          <w:szCs w:val="21"/>
+        </w:rPr>
+        <w:t>Columbia</w:t>
+      </w:r>
+      <w:r>
+        <w:rPr>
+          <w:rFonts w:ascii="Consolas" w:eastAsia="Times New Roman" w:hAnsi="Consolas" w:cs="Times New Roman"/>
+          <w:color w:val="CE9178"/>
+          <w:sz w:val="21"/>
+          <w:szCs w:val="21"/>
+        </w:rPr>
+        <w:t>"</w:t>
+      </w:r>
+      <w:r>
+        <w:rPr>
+          <w:rFonts w:ascii="Consolas" w:eastAsia="Times New Roman" w:hAnsi="Consolas" w:cs="Times New Roman"/>
+          <w:color w:val="808080"/>
+          <w:sz w:val="21"/>
+          <w:szCs w:val="21"/>
+        </w:rPr>
+        <w:t>&gt;</w:t>
+      </w:r>
+      <w:r>
+        <w:rPr>
+          <w:rFonts w:ascii="Consolas" w:eastAsia="Times New Roman" w:hAnsi="Consolas" w:cs="Times New Roman"/>
+          <w:color w:val="D4D4D4"/>
+          <w:sz w:val="21"/>
+          <w:szCs w:val="21"/>
+        </w:rPr>
+        <w:t>British </w:t>
+      </w:r>
+      <w:r>
+        <w:rPr>
+          <w:rFonts w:ascii="Consolas" w:eastAsia="Times New Roman" w:hAnsi="Consolas" w:cs="Times New Roman"/>
+          <w:color w:val="D4D4D4"/>
+          <w:sz w:val="21"/>
+          <w:szCs w:val="21"/>
+        </w:rPr>
+        <w:t>Columbia</w:t>
+      </w:r>
+      <w:r>
+        <w:rPr>
+          <w:rFonts w:ascii="Consolas" w:eastAsia="Times New Roman" w:hAnsi="Consolas" w:cs="Times New Roman"/>
+          <w:color w:val="808080"/>
+          <w:sz w:val="21"/>
+          <w:szCs w:val="21"/>
+        </w:rPr>
+        <w:t>&lt;/</w:t>
+      </w:r>
+      <w:r>
+        <w:rPr>
+          <w:rFonts w:ascii="Consolas" w:eastAsia="Times New Roman" w:hAnsi="Consolas" w:cs="Times New Roman"/>
+          <w:color w:val="569CD6"/>
+          <w:sz w:val="21"/>
+          <w:szCs w:val="21"/>
+        </w:rPr>
+        <w:t>option</w:t>
+      </w:r>
+      <w:r>
+        <w:rPr>
+          <w:rFonts w:ascii="Consolas" w:eastAsia="Times New Roman" w:hAnsi="Consolas" w:cs="Times New Roman"/>
+          <w:color w:val="808080"/>
+          <w:sz w:val="21"/>
+          <w:szCs w:val="21"/>
+        </w:rPr>
+        <w:t>&gt;</w:t>
+      </w:r>
+    </w:p>
+    <w:p>
+      <w:pPr>
+        <w:shd w:val="clear" w:color="auto" w:fill="1E1E1E"/>
+        <w:spacing w:after="0" w:line="285" w:lineRule="atLeast"/>
+        <w:rPr>
+          <w:rFonts w:ascii="Consolas" w:eastAsia="Times New Roman" w:hAnsi="Consolas" w:cs="Times New Roman"/>
+          <w:color w:val="D4D4D4"/>
+          <w:sz w:val="21"/>
+          <w:szCs w:val="21"/>
+        </w:rPr>
+      </w:pPr>
+      <w:r>
+        <w:rPr>
+          <w:rFonts w:ascii="Consolas" w:eastAsia="Times New Roman" w:hAnsi="Consolas" w:cs="Times New Roman"/>
+          <w:color w:val="808080"/>
+          <w:sz w:val="21"/>
+          <w:szCs w:val="21"/>
+        </w:rPr>
+        <w:t>&lt;</w:t>
+      </w:r>
+      <w:r>
+        <w:rPr>
+          <w:rFonts w:ascii="Consolas" w:eastAsia="Times New Roman" w:hAnsi="Consolas" w:cs="Times New Roman"/>
+          <w:color w:val="569CD6"/>
+          <w:sz w:val="21"/>
+          <w:szCs w:val="21"/>
+        </w:rPr>
+        <w:t>option</w:t>
+      </w:r>
+      <w:r>
+        <w:rPr>
+          <w:rFonts w:ascii="Consolas" w:eastAsia="Times New Roman" w:hAnsi="Consolas" w:cs="Times New Roman"/>
+          <w:color w:val="D4D4D4"/>
+          <w:sz w:val="21"/>
+          <w:szCs w:val="21"/>
+        </w:rPr>
+        <w:t> </w:t>
+      </w:r>
+      <w:r>
+        <w:rPr>
+          <w:rFonts w:ascii="Consolas" w:eastAsia="Times New Roman" w:hAnsi="Consolas" w:cs="Times New Roman"/>
+          <w:color w:val="9CDCFE"/>
+          <w:sz w:val="21"/>
+          <w:szCs w:val="21"/>
+        </w:rPr>
+        <w:t>value</w:t>
+      </w:r>
+      <w:r>
+        <w:rPr>
+          <w:rFonts w:ascii="Consolas" w:eastAsia="Times New Roman" w:hAnsi="Consolas" w:cs="Times New Roman"/>
+          <w:color w:val="D4D4D4"/>
+          <w:sz w:val="21"/>
+          <w:szCs w:val="21"/>
+        </w:rPr>
+        <w:t>=</w:t>
+      </w:r>
+      <w:r>
+        <w:rPr>
+          <w:rFonts w:ascii="Consolas" w:eastAsia="Times New Roman" w:hAnsi="Consolas" w:cs="Times New Roman"/>
+          <w:color w:val="CE9178"/>
+          <w:sz w:val="21"/>
+          <w:szCs w:val="21"/>
+        </w:rPr>
+        <w:t>"Manitoba"</w:t>
+      </w:r>
+      <w:r>
+        <w:rPr>
+          <w:rFonts w:ascii="Consolas" w:eastAsia="Times New Roman" w:hAnsi="Consolas" w:cs="Times New Roman"/>
+          <w:color w:val="808080"/>
+          <w:sz w:val="21"/>
+          <w:szCs w:val="21"/>
+        </w:rPr>
+        <w:t>&gt;</w:t>
+      </w:r>
+      <w:r>
+        <w:rPr>
+          <w:rFonts w:ascii="Consolas" w:eastAsia="Times New Roman" w:hAnsi="Consolas" w:cs="Times New Roman"/>
+          <w:color w:val="D4D4D4"/>
+          <w:sz w:val="21"/>
+          <w:szCs w:val="21"/>
+        </w:rPr>
+        <w:t>Manitoba</w:t>
+      </w:r>
+      <w:r>
+        <w:rPr>
+          <w:rFonts w:ascii="Consolas" w:eastAsia="Times New Roman" w:hAnsi="Consolas" w:cs="Times New Roman"/>
+          <w:color w:val="808080"/>
+          <w:sz w:val="21"/>
+          <w:szCs w:val="21"/>
+        </w:rPr>
+        <w:t>&lt;/</w:t>
+      </w:r>
+      <w:r>
+        <w:rPr>
+          <w:rFonts w:ascii="Consolas" w:eastAsia="Times New Roman" w:hAnsi="Consolas" w:cs="Times New Roman"/>
+          <w:color w:val="569CD6"/>
+          <w:sz w:val="21"/>
+          <w:szCs w:val="21"/>
+        </w:rPr>
+        <w:t>option</w:t>
+      </w:r>
+      <w:r>
+        <w:rPr>
+          <w:rFonts w:ascii="Consolas" w:eastAsia="Times New Roman" w:hAnsi="Consolas" w:cs="Times New Roman"/>
+          <w:color w:val="808080"/>
+          <w:sz w:val="21"/>
+          <w:szCs w:val="21"/>
+        </w:rPr>
+        <w:t>&gt;</w:t>
+      </w:r>
+    </w:p>
+    <w:p>
+      <w:pPr>
+        <w:shd w:val="clear" w:color="auto" w:fill="1E1E1E"/>
+        <w:spacing w:after="0" w:line="285" w:lineRule="atLeast"/>
+        <w:rPr>
+          <w:rFonts w:ascii="Consolas" w:eastAsia="Times New Roman" w:hAnsi="Consolas" w:cs="Times New Roman"/>
+          <w:color w:val="D4D4D4"/>
+          <w:sz w:val="21"/>
+          <w:szCs w:val="21"/>
+        </w:rPr>
+      </w:pPr>
+      <w:r>
+        <w:rPr>
+          <w:rFonts w:ascii="Consolas" w:eastAsia="Times New Roman" w:hAnsi="Consolas" w:cs="Times New Roman"/>
+          <w:color w:val="808080"/>
+          <w:sz w:val="21"/>
+          <w:szCs w:val="21"/>
+        </w:rPr>
+        <w:t>&lt;</w:t>
+      </w:r>
+      <w:r>
+        <w:rPr>
+          <w:rFonts w:ascii="Consolas" w:eastAsia="Times New Roman" w:hAnsi="Consolas" w:cs="Times New Roman"/>
+          <w:color w:val="569CD6"/>
+          <w:sz w:val="21"/>
+          <w:szCs w:val="21"/>
+        </w:rPr>
+        <w:t>option</w:t>
+      </w:r>
+      <w:r>
+        <w:rPr>
+          <w:rFonts w:ascii="Consolas" w:eastAsia="Times New Roman" w:hAnsi="Consolas" w:cs="Times New Roman"/>
+          <w:color w:val="D4D4D4"/>
+          <w:sz w:val="21"/>
+          <w:szCs w:val="21"/>
+        </w:rPr>
+        <w:t> </w:t>
+      </w:r>
+      <w:r>
+        <w:rPr>
+          <w:rFonts w:ascii="Consolas" w:eastAsia="Times New Roman" w:hAnsi="Consolas" w:cs="Times New Roman"/>
+          <w:color w:val="9CDCFE"/>
+          <w:sz w:val="21"/>
+          <w:szCs w:val="21"/>
+        </w:rPr>
+        <w:t>value</w:t>
+      </w:r>
+      <w:r>
+        <w:rPr>
+          <w:rFonts w:ascii="Consolas" w:eastAsia="Times New Roman" w:hAnsi="Consolas" w:cs="Times New Roman"/>
+          <w:color w:val="D4D4D4"/>
+          <w:sz w:val="21"/>
+          <w:szCs w:val="21"/>
+        </w:rPr>
+        <w:t>=</w:t>
+      </w:r>
+      <w:r>
+        <w:rPr>
+          <w:rFonts w:ascii="Consolas" w:eastAsia="Times New Roman" w:hAnsi="Consolas" w:cs="Times New Roman"/>
+          <w:color w:val="CE9178"/>
+          <w:sz w:val="21"/>
+          <w:szCs w:val="21"/>
+        </w:rPr>
+        <w:t>"New Brunswick"</w:t>
+      </w:r>
+      <w:r>
+        <w:rPr>
+          <w:rFonts w:ascii="Consolas" w:eastAsia="Times New Roman" w:hAnsi="Consolas" w:cs="Times New Roman"/>
+          <w:color w:val="808080"/>
+          <w:sz w:val="21"/>
+          <w:szCs w:val="21"/>
+        </w:rPr>
+        <w:t>&gt;</w:t>
+      </w:r>
+      <w:r>
+        <w:rPr>
+          <w:rFonts w:ascii="Consolas" w:eastAsia="Times New Roman" w:hAnsi="Consolas" w:cs="Times New Roman"/>
+          <w:color w:val="D4D4D4"/>
+          <w:sz w:val="21"/>
+          <w:szCs w:val="21"/>
+        </w:rPr>
+        <w:t>New Brunswick</w:t>
+      </w:r>
+      <w:r>
+        <w:rPr>
+          <w:rFonts w:ascii="Consolas" w:eastAsia="Times New Roman" w:hAnsi="Consolas" w:cs="Times New Roman"/>
+          <w:color w:val="808080"/>
+          <w:sz w:val="21"/>
+          <w:szCs w:val="21"/>
+        </w:rPr>
+        <w:t>&lt;/</w:t>
+      </w:r>
+      <w:r>
+        <w:rPr>
+          <w:rFonts w:ascii="Consolas" w:eastAsia="Times New Roman" w:hAnsi="Consolas" w:cs="Times New Roman"/>
+          <w:color w:val="569CD6"/>
+          <w:sz w:val="21"/>
+          <w:szCs w:val="21"/>
+        </w:rPr>
+        <w:t>option</w:t>
+      </w:r>
+      <w:r>
+        <w:rPr>
+          <w:rFonts w:ascii="Consolas" w:eastAsia="Times New Roman" w:hAnsi="Consolas" w:cs="Times New Roman"/>
+          <w:color w:val="808080"/>
+          <w:sz w:val="21"/>
+          <w:szCs w:val="21"/>
+        </w:rPr>
+        <w:t>&gt;</w:t>
+      </w:r>
+    </w:p>
+    <w:p>
+      <w:pPr>
+        <w:shd w:val="clear" w:color="auto" w:fill="1E1E1E"/>
+        <w:spacing w:after="0" w:line="285" w:lineRule="atLeast"/>
+        <w:rPr>
+          <w:rFonts w:ascii="Consolas" w:eastAsia="Times New Roman" w:hAnsi="Consolas" w:cs="Times New Roman"/>
+          <w:color w:val="D4D4D4"/>
+          <w:sz w:val="21"/>
+          <w:szCs w:val="21"/>
+        </w:rPr>
+      </w:pPr>
+      <w:r>
+        <w:rPr>
+          <w:rFonts w:ascii="Consolas" w:eastAsia="Times New Roman" w:hAnsi="Consolas" w:cs="Times New Roman"/>
+          <w:color w:val="808080"/>
+          <w:sz w:val="21"/>
+          <w:szCs w:val="21"/>
+        </w:rPr>
+        <w:t>&lt;</w:t>
+      </w:r>
+      <w:r>
+        <w:rPr>
+          <w:rFonts w:ascii="Consolas" w:eastAsia="Times New Roman" w:hAnsi="Consolas" w:cs="Times New Roman"/>
+          <w:color w:val="569CD6"/>
+          <w:sz w:val="21"/>
+          <w:szCs w:val="21"/>
+        </w:rPr>
+        <w:t>option</w:t>
+      </w:r>
+      <w:r>
+        <w:rPr>
+          <w:rFonts w:ascii="Consolas" w:eastAsia="Times New Roman" w:hAnsi="Consolas" w:cs="Times New Roman"/>
+          <w:color w:val="D4D4D4"/>
+          <w:sz w:val="21"/>
+          <w:szCs w:val="21"/>
+        </w:rPr>
+        <w:t> </w:t>
+      </w:r>
+      <w:r>
+        <w:rPr>
+          <w:rFonts w:ascii="Consolas" w:eastAsia="Times New Roman" w:hAnsi="Consolas" w:cs="Times New Roman"/>
+          <w:color w:val="9CDCFE"/>
+          <w:sz w:val="21"/>
+          <w:szCs w:val="21"/>
+        </w:rPr>
+        <w:t>value</w:t>
+      </w:r>
+      <w:r>
+        <w:rPr>
+          <w:rFonts w:ascii="Consolas" w:eastAsia="Times New Roman" w:hAnsi="Consolas" w:cs="Times New Roman"/>
+          <w:color w:val="D4D4D4"/>
+          <w:sz w:val="21"/>
+          <w:szCs w:val="21"/>
+        </w:rPr>
+        <w:t>=</w:t>
+      </w:r>
+      <w:r>
+        <w:rPr>
+          <w:rFonts w:ascii="Consolas" w:eastAsia="Times New Roman" w:hAnsi="Consolas" w:cs="Times New Roman"/>
+          <w:color w:val="CE9178"/>
+          <w:sz w:val="21"/>
+          <w:szCs w:val="21"/>
+        </w:rPr>
+        <w:t>"Newfoundland and labrador"</w:t>
+      </w:r>
+      <w:r>
+        <w:rPr>
+          <w:rFonts w:ascii="Consolas" w:eastAsia="Times New Roman" w:hAnsi="Consolas" w:cs="Times New Roman"/>
+          <w:color w:val="808080"/>
+          <w:sz w:val="21"/>
+          <w:szCs w:val="21"/>
+        </w:rPr>
+        <w:t>&gt;</w:t>
+      </w:r>
+      <w:r>
+        <w:rPr>
+          <w:rFonts w:ascii="Consolas" w:eastAsia="Times New Roman" w:hAnsi="Consolas" w:cs="Times New Roman"/>
+          <w:color w:val="D4D4D4"/>
+          <w:sz w:val="21"/>
+          <w:szCs w:val="21"/>
+        </w:rPr>
+        <w:t>Newfoundland and labrador</w:t>
+      </w:r>
+      <w:r>
+        <w:rPr>
+          <w:rFonts w:ascii="Consolas" w:eastAsia="Times New Roman" w:hAnsi="Consolas" w:cs="Times New Roman"/>
+          <w:color w:val="808080"/>
+          <w:sz w:val="21"/>
+          <w:szCs w:val="21"/>
+        </w:rPr>
+        <w:t>&lt;/</w:t>
+      </w:r>
+      <w:r>
+        <w:rPr>
+          <w:rFonts w:ascii="Consolas" w:eastAsia="Times New Roman" w:hAnsi="Consolas" w:cs="Times New Roman"/>
+          <w:color w:val="569CD6"/>
+          <w:sz w:val="21"/>
+          <w:szCs w:val="21"/>
+        </w:rPr>
+        <w:t>option</w:t>
+      </w:r>
+      <w:r>
+        <w:rPr>
+          <w:rFonts w:ascii="Consolas" w:eastAsia="Times New Roman" w:hAnsi="Consolas" w:cs="Times New Roman"/>
+          <w:color w:val="808080"/>
+          <w:sz w:val="21"/>
+          <w:szCs w:val="21"/>
+        </w:rPr>
+        <w:t>&gt;</w:t>
+      </w:r>
+      <w:r>
+        <w:rPr>
+          <w:rFonts w:ascii="Consolas" w:eastAsia="Times New Roman" w:hAnsi="Consolas" w:cs="Times New Roman"/>
+          <w:color w:val="D4D4D4"/>
+          <w:sz w:val="21"/>
+          <w:szCs w:val="21"/>
+        </w:rPr>
+        <w:t>&gt;</w:t>
+      </w:r>
+    </w:p>
+    <w:p>
+      <w:pPr>
+        <w:shd w:val="clear" w:color="auto" w:fill="1E1E1E"/>
+        <w:spacing w:after="0" w:line="285" w:lineRule="atLeast"/>
+        <w:rPr>
+          <w:rFonts w:ascii="Consolas" w:eastAsia="Times New Roman" w:hAnsi="Consolas" w:cs="Times New Roman"/>
+          <w:color w:val="D4D4D4"/>
+          <w:sz w:val="21"/>
+          <w:szCs w:val="21"/>
+        </w:rPr>
+      </w:pPr>
+      <w:r>
+        <w:rPr>
+          <w:rFonts w:ascii="Consolas" w:eastAsia="Times New Roman" w:hAnsi="Consolas" w:cs="Times New Roman"/>
+          <w:color w:val="808080"/>
+          <w:sz w:val="21"/>
+          <w:szCs w:val="21"/>
+        </w:rPr>
+        <w:t>&lt;</w:t>
+      </w:r>
+      <w:r>
+        <w:rPr>
+          <w:rFonts w:ascii="Consolas" w:eastAsia="Times New Roman" w:hAnsi="Consolas" w:cs="Times New Roman"/>
+          <w:color w:val="569CD6"/>
+          <w:sz w:val="21"/>
+          <w:szCs w:val="21"/>
+        </w:rPr>
+        <w:t>option</w:t>
+      </w:r>
+      <w:r>
+        <w:rPr>
+          <w:rFonts w:ascii="Consolas" w:eastAsia="Times New Roman" w:hAnsi="Consolas" w:cs="Times New Roman"/>
+          <w:color w:val="D4D4D4"/>
+          <w:sz w:val="21"/>
+          <w:szCs w:val="21"/>
+        </w:rPr>
+        <w:t> </w:t>
+      </w:r>
+      <w:r>
+        <w:rPr>
+          <w:rFonts w:ascii="Consolas" w:eastAsia="Times New Roman" w:hAnsi="Consolas" w:cs="Times New Roman"/>
+          <w:color w:val="9CDCFE"/>
+          <w:sz w:val="21"/>
+          <w:szCs w:val="21"/>
+        </w:rPr>
+        <w:t>value</w:t>
+      </w:r>
+      <w:r>
+        <w:rPr>
+          <w:rFonts w:ascii="Consolas" w:eastAsia="Times New Roman" w:hAnsi="Consolas" w:cs="Times New Roman"/>
+          <w:color w:val="D4D4D4"/>
+          <w:sz w:val="21"/>
+          <w:szCs w:val="21"/>
+        </w:rPr>
+        <w:t>=</w:t>
+      </w:r>
+      <w:r>
+        <w:rPr>
+          <w:rFonts w:ascii="Consolas" w:eastAsia="Times New Roman" w:hAnsi="Consolas" w:cs="Times New Roman"/>
+          <w:color w:val="CE9178"/>
+          <w:sz w:val="21"/>
+          <w:szCs w:val="21"/>
+        </w:rPr>
+        <w:t>"Nova scotia"</w:t>
+      </w:r>
+      <w:r>
+        <w:rPr>
+          <w:rFonts w:ascii="Consolas" w:eastAsia="Times New Roman" w:hAnsi="Consolas" w:cs="Times New Roman"/>
+          <w:color w:val="808080"/>
+          <w:sz w:val="21"/>
+          <w:szCs w:val="21"/>
+        </w:rPr>
+        <w:t>&gt;</w:t>
+      </w:r>
+      <w:r>
+        <w:rPr>
+          <w:rFonts w:ascii="Consolas" w:eastAsia="Times New Roman" w:hAnsi="Consolas" w:cs="Times New Roman"/>
+          <w:color w:val="D4D4D4"/>
+          <w:sz w:val="21"/>
+          <w:szCs w:val="21"/>
+        </w:rPr>
+        <w:t>Nova Scotia</w:t>
+      </w:r>
+      <w:r>
+        <w:rPr>
+          <w:rFonts w:ascii="Consolas" w:eastAsia="Times New Roman" w:hAnsi="Consolas" w:cs="Times New Roman"/>
+          <w:color w:val="808080"/>
+          <w:sz w:val="21"/>
+          <w:szCs w:val="21"/>
+        </w:rPr>
+        <w:t>&lt;/</w:t>
+      </w:r>
+      <w:r>
+        <w:rPr>
+          <w:rFonts w:ascii="Consolas" w:eastAsia="Times New Roman" w:hAnsi="Consolas" w:cs="Times New Roman"/>
+          <w:color w:val="569CD6"/>
+          <w:sz w:val="21"/>
+          <w:szCs w:val="21"/>
+        </w:rPr>
+        <w:t>option</w:t>
+      </w:r>
+      <w:r>
+        <w:rPr>
+          <w:rFonts w:ascii="Consolas" w:eastAsia="Times New Roman" w:hAnsi="Consolas" w:cs="Times New Roman"/>
+          <w:color w:val="808080"/>
+          <w:sz w:val="21"/>
+          <w:szCs w:val="21"/>
+        </w:rPr>
+        <w:t>&gt;</w:t>
+      </w:r>
+    </w:p>
+    <w:p>
+      <w:pPr>
+        <w:shd w:val="clear" w:color="auto" w:fill="1E1E1E"/>
+        <w:spacing w:after="0" w:line="285" w:lineRule="atLeast"/>
+        <w:rPr>
+          <w:rFonts w:ascii="Consolas" w:eastAsia="Times New Roman" w:hAnsi="Consolas" w:cs="Times New Roman"/>
+          <w:color w:val="D4D4D4"/>
+          <w:sz w:val="21"/>
+          <w:szCs w:val="21"/>
+        </w:rPr>
+      </w:pPr>
+      <w:r>
+        <w:rPr>
+          <w:rFonts w:ascii="Consolas" w:eastAsia="Times New Roman" w:hAnsi="Consolas" w:cs="Times New Roman"/>
+          <w:color w:val="808080"/>
+          <w:sz w:val="21"/>
+          <w:szCs w:val="21"/>
+        </w:rPr>
+        <w:t>&lt;</w:t>
+      </w:r>
+      <w:r>
+        <w:rPr>
+          <w:rFonts w:ascii="Consolas" w:eastAsia="Times New Roman" w:hAnsi="Consolas" w:cs="Times New Roman"/>
+          <w:color w:val="569CD6"/>
+          <w:sz w:val="21"/>
+          <w:szCs w:val="21"/>
+        </w:rPr>
+        <w:t>option</w:t>
+      </w:r>
+      <w:r>
+        <w:rPr>
+          <w:rFonts w:ascii="Consolas" w:eastAsia="Times New Roman" w:hAnsi="Consolas" w:cs="Times New Roman"/>
+          <w:color w:val="D4D4D4"/>
+          <w:sz w:val="21"/>
+          <w:szCs w:val="21"/>
+        </w:rPr>
+        <w:t> </w:t>
+      </w:r>
+      <w:r>
+        <w:rPr>
+          <w:rFonts w:ascii="Consolas" w:eastAsia="Times New Roman" w:hAnsi="Consolas" w:cs="Times New Roman"/>
+          <w:color w:val="9CDCFE"/>
+          <w:sz w:val="21"/>
+          <w:szCs w:val="21"/>
+        </w:rPr>
+        <w:t>value</w:t>
+      </w:r>
+      <w:r>
+        <w:rPr>
+          <w:rFonts w:ascii="Consolas" w:eastAsia="Times New Roman" w:hAnsi="Consolas" w:cs="Times New Roman"/>
+          <w:color w:val="D4D4D4"/>
+          <w:sz w:val="21"/>
+          <w:szCs w:val="21"/>
+        </w:rPr>
+        <w:t>=</w:t>
+      </w:r>
+      <w:r>
+        <w:rPr>
+          <w:rFonts w:ascii="Consolas" w:eastAsia="Times New Roman" w:hAnsi="Consolas" w:cs="Times New Roman"/>
+          <w:color w:val="CE9178"/>
+          <w:sz w:val="21"/>
+          <w:szCs w:val="21"/>
+        </w:rPr>
+        <w:t>"Ontario"</w:t>
+      </w:r>
+      <w:r>
+        <w:rPr>
+          <w:rFonts w:ascii="Consolas" w:eastAsia="Times New Roman" w:hAnsi="Consolas" w:cs="Times New Roman"/>
+          <w:color w:val="808080"/>
+          <w:sz w:val="21"/>
+          <w:szCs w:val="21"/>
+        </w:rPr>
+        <w:t>&gt;</w:t>
+      </w:r>
+      <w:r>
+        <w:rPr>
+          <w:rFonts w:ascii="Consolas" w:eastAsia="Times New Roman" w:hAnsi="Consolas" w:cs="Times New Roman"/>
+          <w:color w:val="D4D4D4"/>
+          <w:sz w:val="21"/>
+          <w:szCs w:val="21"/>
+        </w:rPr>
+        <w:t>Ontario</w:t>
+      </w:r>
+      <w:r>
+        <w:rPr>
+          <w:rFonts w:ascii="Consolas" w:eastAsia="Times New Roman" w:hAnsi="Consolas" w:cs="Times New Roman"/>
+          <w:color w:val="808080"/>
+          <w:sz w:val="21"/>
+          <w:szCs w:val="21"/>
+        </w:rPr>
+        <w:t>&lt;/</w:t>
+      </w:r>
+      <w:r>
+        <w:rPr>
+          <w:rFonts w:ascii="Consolas" w:eastAsia="Times New Roman" w:hAnsi="Consolas" w:cs="Times New Roman"/>
+          <w:color w:val="569CD6"/>
+          <w:sz w:val="21"/>
+          <w:szCs w:val="21"/>
+        </w:rPr>
+        <w:t>option</w:t>
+      </w:r>
+      <w:r>
+        <w:rPr>
+          <w:rFonts w:ascii="Consolas" w:eastAsia="Times New Roman" w:hAnsi="Consolas" w:cs="Times New Roman"/>
+          <w:color w:val="808080"/>
+          <w:sz w:val="21"/>
+          <w:szCs w:val="21"/>
+        </w:rPr>
+        <w:t>&gt;</w:t>
+      </w:r>
+    </w:p>
+    <w:p>
+      <w:pPr>
+        <w:shd w:val="clear" w:color="auto" w:fill="1E1E1E"/>
+        <w:spacing w:after="0" w:line="285" w:lineRule="atLeast"/>
+        <w:rPr>
+          <w:rFonts w:ascii="Consolas" w:eastAsia="Times New Roman" w:hAnsi="Consolas" w:cs="Times New Roman"/>
+          <w:color w:val="D4D4D4"/>
+          <w:sz w:val="21"/>
+          <w:szCs w:val="21"/>
+        </w:rPr>
+      </w:pPr>
+      <w:r>
+        <w:rPr>
+          <w:rFonts w:ascii="Consolas" w:eastAsia="Times New Roman" w:hAnsi="Consolas" w:cs="Times New Roman"/>
+          <w:color w:val="808080"/>
+          <w:sz w:val="21"/>
+          <w:szCs w:val="21"/>
+        </w:rPr>
+        <w:t>&lt;</w:t>
+      </w:r>
+      <w:r>
+        <w:rPr>
+          <w:rFonts w:ascii="Consolas" w:eastAsia="Times New Roman" w:hAnsi="Consolas" w:cs="Times New Roman"/>
+          <w:color w:val="569CD6"/>
+          <w:sz w:val="21"/>
+          <w:szCs w:val="21"/>
+        </w:rPr>
+        <w:t>option</w:t>
+      </w:r>
+      <w:r>
+        <w:rPr>
+          <w:rFonts w:ascii="Consolas" w:eastAsia="Times New Roman" w:hAnsi="Consolas" w:cs="Times New Roman"/>
+          <w:color w:val="D4D4D4"/>
+          <w:sz w:val="21"/>
+          <w:szCs w:val="21"/>
+        </w:rPr>
+        <w:t> </w:t>
+      </w:r>
+      <w:r>
+        <w:rPr>
+          <w:rFonts w:ascii="Consolas" w:eastAsia="Times New Roman" w:hAnsi="Consolas" w:cs="Times New Roman"/>
+          <w:color w:val="9CDCFE"/>
+          <w:sz w:val="21"/>
+          <w:szCs w:val="21"/>
+        </w:rPr>
+        <w:t>value</w:t>
+      </w:r>
+      <w:r>
+        <w:rPr>
+          <w:rFonts w:ascii="Consolas" w:eastAsia="Times New Roman" w:hAnsi="Consolas" w:cs="Times New Roman"/>
+          <w:color w:val="D4D4D4"/>
+          <w:sz w:val="21"/>
+          <w:szCs w:val="21"/>
+        </w:rPr>
+        <w:t>=</w:t>
+      </w:r>
+      <w:r>
+        <w:rPr>
+          <w:rFonts w:ascii="Consolas" w:eastAsia="Times New Roman" w:hAnsi="Consolas" w:cs="Times New Roman"/>
+          <w:color w:val="CE9178"/>
+          <w:sz w:val="21"/>
+          <w:szCs w:val="21"/>
+        </w:rPr>
+        <w:t>"Prince Edward Island"</w:t>
+      </w:r>
+      <w:r>
+        <w:rPr>
+          <w:rFonts w:ascii="Consolas" w:eastAsia="Times New Roman" w:hAnsi="Consolas" w:cs="Times New Roman"/>
+          <w:color w:val="808080"/>
+          <w:sz w:val="21"/>
+          <w:szCs w:val="21"/>
+        </w:rPr>
+        <w:t>&gt;</w:t>
+      </w:r>
+      <w:r>
+        <w:rPr>
+          <w:rFonts w:ascii="Consolas" w:eastAsia="Times New Roman" w:hAnsi="Consolas" w:cs="Times New Roman"/>
+          <w:color w:val="D4D4D4"/>
+          <w:sz w:val="21"/>
+          <w:szCs w:val="21"/>
+        </w:rPr>
+        <w:t>Prince Edward Island</w:t>
+      </w:r>
+      <w:r>
+        <w:rPr>
+          <w:rFonts w:ascii="Consolas" w:eastAsia="Times New Roman" w:hAnsi="Consolas" w:cs="Times New Roman"/>
+          <w:color w:val="808080"/>
+          <w:sz w:val="21"/>
+          <w:szCs w:val="21"/>
+        </w:rPr>
+        <w:t>&lt;/</w:t>
+      </w:r>
+      <w:r>
+        <w:rPr>
+          <w:rFonts w:ascii="Consolas" w:eastAsia="Times New Roman" w:hAnsi="Consolas" w:cs="Times New Roman"/>
+          <w:color w:val="569CD6"/>
+          <w:sz w:val="21"/>
+          <w:szCs w:val="21"/>
+        </w:rPr>
+        <w:t>option</w:t>
+      </w:r>
+      <w:r>
+        <w:rPr>
+          <w:rFonts w:ascii="Consolas" w:eastAsia="Times New Roman" w:hAnsi="Consolas" w:cs="Times New Roman"/>
+          <w:color w:val="808080"/>
+          <w:sz w:val="21"/>
+          <w:szCs w:val="21"/>
+        </w:rPr>
+        <w:t>&gt;</w:t>
+      </w:r>
+    </w:p>
+    <w:p>
+      <w:pPr>
+        <w:shd w:val="clear" w:color="auto" w:fill="1E1E1E"/>
+        <w:spacing w:after="0" w:line="285" w:lineRule="atLeast"/>
+        <w:rPr>
+          <w:rFonts w:ascii="Consolas" w:eastAsia="Times New Roman" w:hAnsi="Consolas" w:cs="Times New Roman"/>
+          <w:color w:val="D4D4D4"/>
+          <w:sz w:val="21"/>
+          <w:szCs w:val="21"/>
+        </w:rPr>
+      </w:pPr>
+      <w:r>
+        <w:rPr>
+          <w:rFonts w:ascii="Consolas" w:eastAsia="Times New Roman" w:hAnsi="Consolas" w:cs="Times New Roman"/>
+          <w:color w:val="808080"/>
+          <w:sz w:val="21"/>
+          <w:szCs w:val="21"/>
+        </w:rPr>
+        <w:t>&lt;</w:t>
+      </w:r>
+      <w:r>
+        <w:rPr>
+          <w:rFonts w:ascii="Consolas" w:eastAsia="Times New Roman" w:hAnsi="Consolas" w:cs="Times New Roman"/>
+          <w:color w:val="569CD6"/>
+          <w:sz w:val="21"/>
+          <w:szCs w:val="21"/>
+        </w:rPr>
+        <w:t>option</w:t>
+      </w:r>
+      <w:r>
+        <w:rPr>
+          <w:rFonts w:ascii="Consolas" w:eastAsia="Times New Roman" w:hAnsi="Consolas" w:cs="Times New Roman"/>
+          <w:color w:val="D4D4D4"/>
+          <w:sz w:val="21"/>
+          <w:szCs w:val="21"/>
+        </w:rPr>
+        <w:t> </w:t>
+      </w:r>
+      <w:r>
+        <w:rPr>
+          <w:rFonts w:ascii="Consolas" w:eastAsia="Times New Roman" w:hAnsi="Consolas" w:cs="Times New Roman"/>
+          <w:color w:val="9CDCFE"/>
+          <w:sz w:val="21"/>
+          <w:szCs w:val="21"/>
+        </w:rPr>
+        <w:t>value</w:t>
+      </w:r>
+      <w:r>
+        <w:rPr>
+          <w:rFonts w:ascii="Consolas" w:eastAsia="Times New Roman" w:hAnsi="Consolas" w:cs="Times New Roman"/>
+          <w:color w:val="D4D4D4"/>
+          <w:sz w:val="21"/>
+          <w:szCs w:val="21"/>
+        </w:rPr>
+        <w:t>=</w:t>
+      </w:r>
+      <w:r>
+        <w:rPr>
+          <w:rFonts w:ascii="Consolas" w:eastAsia="Times New Roman" w:hAnsi="Consolas" w:cs="Times New Roman"/>
+          <w:color w:val="CE9178"/>
+          <w:sz w:val="21"/>
+          <w:szCs w:val="21"/>
+        </w:rPr>
+        <w:t>"Quebec"</w:t>
+      </w:r>
+      <w:r>
+        <w:rPr>
+          <w:rFonts w:ascii="Consolas" w:eastAsia="Times New Roman" w:hAnsi="Consolas" w:cs="Times New Roman"/>
+          <w:color w:val="808080"/>
+          <w:sz w:val="21"/>
+          <w:szCs w:val="21"/>
+        </w:rPr>
+        <w:t>&gt;</w:t>
+      </w:r>
+      <w:r>
+        <w:rPr>
+          <w:rFonts w:ascii="Consolas" w:eastAsia="Times New Roman" w:hAnsi="Consolas" w:cs="Times New Roman"/>
+          <w:color w:val="D4D4D4"/>
+          <w:sz w:val="21"/>
+          <w:szCs w:val="21"/>
+        </w:rPr>
+        <w:t>Quebec</w:t>
+      </w:r>
+      <w:r>
+        <w:rPr>
+          <w:rFonts w:ascii="Consolas" w:eastAsia="Times New Roman" w:hAnsi="Consolas" w:cs="Times New Roman"/>
+          <w:color w:val="808080"/>
+          <w:sz w:val="21"/>
+          <w:szCs w:val="21"/>
+        </w:rPr>
+        <w:t>&lt;/</w:t>
+      </w:r>
+      <w:r>
+        <w:rPr>
+          <w:rFonts w:ascii="Consolas" w:eastAsia="Times New Roman" w:hAnsi="Consolas" w:cs="Times New Roman"/>
+          <w:color w:val="569CD6"/>
+          <w:sz w:val="21"/>
+          <w:szCs w:val="21"/>
+        </w:rPr>
+        <w:t>option</w:t>
+      </w:r>
+      <w:r>
+        <w:rPr>
+          <w:rFonts w:ascii="Consolas" w:eastAsia="Times New Roman" w:hAnsi="Consolas" w:cs="Times New Roman"/>
+          <w:color w:val="808080"/>
+          <w:sz w:val="21"/>
+          <w:szCs w:val="21"/>
+        </w:rPr>
+        <w:t>&gt;</w:t>
+      </w:r>
+    </w:p>
+    <w:p>
+      <w:pPr>
+        <w:shd w:val="clear" w:color="auto" w:fill="1E1E1E"/>
+        <w:spacing w:after="0" w:line="285" w:lineRule="atLeast"/>
+        <w:rPr>
+          <w:rFonts w:ascii="Consolas" w:eastAsia="Times New Roman" w:hAnsi="Consolas" w:cs="Times New Roman"/>
+          <w:color w:val="D4D4D4"/>
+          <w:sz w:val="21"/>
+          <w:szCs w:val="21"/>
+        </w:rPr>
+      </w:pPr>
+      <w:r>
+        <w:rPr>
+          <w:rFonts w:ascii="Consolas" w:eastAsia="Times New Roman" w:hAnsi="Consolas" w:cs="Times New Roman"/>
+          <w:color w:val="808080"/>
+          <w:sz w:val="21"/>
+          <w:szCs w:val="21"/>
+        </w:rPr>
+        <w:t>&lt;</w:t>
+      </w:r>
+      <w:r>
+        <w:rPr>
+          <w:rFonts w:ascii="Consolas" w:eastAsia="Times New Roman" w:hAnsi="Consolas" w:cs="Times New Roman"/>
+          <w:color w:val="569CD6"/>
+          <w:sz w:val="21"/>
+          <w:szCs w:val="21"/>
+        </w:rPr>
+        <w:t>option</w:t>
+      </w:r>
+      <w:r>
+        <w:rPr>
+          <w:rFonts w:ascii="Consolas" w:eastAsia="Times New Roman" w:hAnsi="Consolas" w:cs="Times New Roman"/>
+          <w:color w:val="D4D4D4"/>
+          <w:sz w:val="21"/>
+          <w:szCs w:val="21"/>
+        </w:rPr>
+        <w:t> </w:t>
+      </w:r>
+      <w:r>
+        <w:rPr>
+          <w:rFonts w:ascii="Consolas" w:eastAsia="Times New Roman" w:hAnsi="Consolas" w:cs="Times New Roman"/>
+          <w:color w:val="9CDCFE"/>
+          <w:sz w:val="21"/>
+          <w:szCs w:val="21"/>
+        </w:rPr>
+        <w:t>value</w:t>
+      </w:r>
+      <w:r>
+        <w:rPr>
+          <w:rFonts w:ascii="Consolas" w:eastAsia="Times New Roman" w:hAnsi="Consolas" w:cs="Times New Roman"/>
+          <w:color w:val="D4D4D4"/>
+          <w:sz w:val="21"/>
+          <w:szCs w:val="21"/>
+        </w:rPr>
+        <w:t>=</w:t>
+      </w:r>
+      <w:r>
+        <w:rPr>
+          <w:rFonts w:ascii="Consolas" w:eastAsia="Times New Roman" w:hAnsi="Consolas" w:cs="Times New Roman"/>
+          <w:color w:val="CE9178"/>
+          <w:sz w:val="21"/>
+          <w:szCs w:val="21"/>
+        </w:rPr>
+        <w:t>"</w:t>
+      </w:r>
+      <w:r>
+        <w:rPr>
+          <w:rFonts w:ascii="Consolas" w:eastAsia="Times New Roman" w:hAnsi="Consolas" w:cs="Times New Roman"/>
+          <w:color w:val="CE9178"/>
+          <w:sz w:val="21"/>
+          <w:szCs w:val="21"/>
+        </w:rPr>
+        <w:t>Saskatchewan</w:t>
+      </w:r>
+      <w:r>
+        <w:rPr>
+          <w:rFonts w:ascii="Consolas" w:eastAsia="Times New Roman" w:hAnsi="Consolas" w:cs="Times New Roman"/>
+          <w:color w:val="CE9178"/>
+          <w:sz w:val="21"/>
+          <w:szCs w:val="21"/>
+        </w:rPr>
+        <w:t>"</w:t>
+      </w:r>
+      <w:r>
+        <w:rPr>
+          <w:rFonts w:ascii="Consolas" w:eastAsia="Times New Roman" w:hAnsi="Consolas" w:cs="Times New Roman"/>
+          <w:color w:val="808080"/>
+          <w:sz w:val="21"/>
+          <w:szCs w:val="21"/>
+        </w:rPr>
+        <w:t>&gt;</w:t>
+      </w:r>
+      <w:r>
+        <w:rPr>
+          <w:rFonts w:ascii="Consolas" w:eastAsia="Times New Roman" w:hAnsi="Consolas" w:cs="Times New Roman"/>
+          <w:color w:val="D4D4D4"/>
+          <w:sz w:val="21"/>
+          <w:szCs w:val="21"/>
+        </w:rPr>
+        <w:t>Saskatchewan</w:t>
+      </w:r>
+      <w:r>
+        <w:rPr>
+          <w:rFonts w:ascii="Consolas" w:eastAsia="Times New Roman" w:hAnsi="Consolas" w:cs="Times New Roman"/>
+          <w:color w:val="808080"/>
+          <w:sz w:val="21"/>
+          <w:szCs w:val="21"/>
+        </w:rPr>
+        <w:t>&lt;/</w:t>
+      </w:r>
+      <w:r>
+        <w:rPr>
+          <w:rFonts w:ascii="Consolas" w:eastAsia="Times New Roman" w:hAnsi="Consolas" w:cs="Times New Roman"/>
+          <w:color w:val="569CD6"/>
+          <w:sz w:val="21"/>
+          <w:szCs w:val="21"/>
+        </w:rPr>
+        <w:t>option</w:t>
+      </w:r>
+      <w:r>
+        <w:rPr>
+          <w:rFonts w:ascii="Consolas" w:eastAsia="Times New Roman" w:hAnsi="Consolas" w:cs="Times New Roman"/>
+          <w:color w:val="808080"/>
+          <w:sz w:val="21"/>
+          <w:szCs w:val="21"/>
+        </w:rPr>
+        <w:t>&gt;</w:t>
+      </w:r>
+    </w:p>
+    <w:p>
+      <w:pPr>
+        <w:shd w:val="clear" w:color="auto" w:fill="1E1E1E"/>
+        <w:spacing w:after="0" w:line="285" w:lineRule="atLeast"/>
+        <w:rPr>
+          <w:rFonts w:ascii="Consolas" w:eastAsia="Times New Roman" w:hAnsi="Consolas" w:cs="Times New Roman"/>
+          <w:color w:val="D4D4D4"/>
+          <w:sz w:val="21"/>
+          <w:szCs w:val="21"/>
+        </w:rPr>
+      </w:pPr>
+      <w:r>
+        <w:rPr>
+          <w:rFonts w:ascii="Consolas" w:eastAsia="Times New Roman" w:hAnsi="Consolas" w:cs="Times New Roman"/>
+          <w:color w:val="808080"/>
+          <w:sz w:val="21"/>
+          <w:szCs w:val="21"/>
+        </w:rPr>
+        <w:t>&lt;/</w:t>
+      </w:r>
+      <w:r>
+        <w:rPr>
+          <w:rFonts w:ascii="Consolas" w:eastAsia="Times New Roman" w:hAnsi="Consolas" w:cs="Times New Roman"/>
+          <w:color w:val="569CD6"/>
+          <w:sz w:val="21"/>
+          <w:szCs w:val="21"/>
+        </w:rPr>
+        <w:t>select</w:t>
+      </w:r>
+      <w:r>
+        <w:rPr>
+          <w:rFonts w:ascii="Consolas" w:eastAsia="Times New Roman" w:hAnsi="Consolas" w:cs="Times New Roman"/>
+          <w:color w:val="808080"/>
+          <w:sz w:val="21"/>
+          <w:szCs w:val="21"/>
+        </w:rPr>
+        <w:t>&gt;&lt;</w:t>
+      </w:r>
+      <w:r>
+        <w:rPr>
+          <w:rFonts w:ascii="Consolas" w:eastAsia="Times New Roman" w:hAnsi="Consolas" w:cs="Times New Roman"/>
+          <w:color w:val="569CD6"/>
+          <w:sz w:val="21"/>
+          <w:szCs w:val="21"/>
+        </w:rPr>
+        <w:t>br</w:t>
+      </w:r>
+      <w:r>
+        <w:rPr>
+          <w:rFonts w:ascii="Consolas" w:eastAsia="Times New Roman" w:hAnsi="Consolas" w:cs="Times New Roman"/>
+          <w:color w:val="808080"/>
+          <w:sz w:val="21"/>
+          <w:szCs w:val="21"/>
+        </w:rPr>
+        <w:t>&gt;</w:t>
+      </w:r>
+    </w:p>
+    <w:p>
+      <w:pPr>
+        <w:shd w:val="clear" w:color="auto" w:fill="1E1E1E"/>
+        <w:spacing w:after="0" w:line="285" w:lineRule="atLeast"/>
+        <w:rPr>
+          <w:rFonts w:ascii="Consolas" w:eastAsia="Times New Roman" w:hAnsi="Consolas" w:cs="Times New Roman"/>
+          <w:color w:val="D4D4D4"/>
+          <w:sz w:val="21"/>
+          <w:szCs w:val="21"/>
+        </w:rPr>
+      </w:pPr>
+      <w:r>
+        <w:rPr>
+          <w:rFonts w:ascii="Consolas" w:eastAsia="Times New Roman" w:hAnsi="Consolas" w:cs="Times New Roman"/>
+          <w:color w:val="808080"/>
+          <w:sz w:val="21"/>
+          <w:szCs w:val="21"/>
+        </w:rPr>
+        <w:t>&lt;</w:t>
+      </w:r>
+      <w:r>
+        <w:rPr>
+          <w:rFonts w:ascii="Consolas" w:eastAsia="Times New Roman" w:hAnsi="Consolas" w:cs="Times New Roman"/>
+          <w:color w:val="569CD6"/>
+          <w:sz w:val="21"/>
+          <w:szCs w:val="21"/>
+        </w:rPr>
+        <w:t>label</w:t>
+      </w:r>
+      <w:r>
+        <w:rPr>
+          <w:rFonts w:ascii="Consolas" w:eastAsia="Times New Roman" w:hAnsi="Consolas" w:cs="Times New Roman"/>
+          <w:color w:val="D4D4D4"/>
+          <w:sz w:val="21"/>
+          <w:szCs w:val="21"/>
+        </w:rPr>
+        <w:t> </w:t>
+      </w:r>
+      <w:r>
+        <w:rPr>
+          <w:rFonts w:ascii="Consolas" w:eastAsia="Times New Roman" w:hAnsi="Consolas" w:cs="Times New Roman"/>
+          <w:color w:val="9CDCFE"/>
+          <w:sz w:val="21"/>
+          <w:szCs w:val="21"/>
+        </w:rPr>
+        <w:t>for</w:t>
+      </w:r>
+      <w:r>
+        <w:rPr>
+          <w:rFonts w:ascii="Consolas" w:eastAsia="Times New Roman" w:hAnsi="Consolas" w:cs="Times New Roman"/>
+          <w:color w:val="D4D4D4"/>
+          <w:sz w:val="21"/>
+          <w:szCs w:val="21"/>
+        </w:rPr>
+        <w:t>=</w:t>
+      </w:r>
+      <w:r>
+        <w:rPr>
+          <w:rFonts w:ascii="Consolas" w:eastAsia="Times New Roman" w:hAnsi="Consolas" w:cs="Times New Roman"/>
+          <w:color w:val="CE9178"/>
+          <w:sz w:val="21"/>
+          <w:szCs w:val="21"/>
+        </w:rPr>
+        <w:t>"Postal code"</w:t>
+      </w:r>
+      <w:r>
+        <w:rPr>
+          <w:rFonts w:ascii="Consolas" w:eastAsia="Times New Roman" w:hAnsi="Consolas" w:cs="Times New Roman"/>
+          <w:color w:val="808080"/>
+          <w:sz w:val="21"/>
+          <w:szCs w:val="21"/>
+        </w:rPr>
+        <w:t>&gt;</w:t>
+      </w:r>
+      <w:r>
+        <w:rPr>
+          <w:rFonts w:ascii="Consolas" w:eastAsia="Times New Roman" w:hAnsi="Consolas" w:cs="Times New Roman"/>
+          <w:color w:val="D4D4D4"/>
+          <w:sz w:val="21"/>
+          <w:szCs w:val="21"/>
+        </w:rPr>
+        <w:t>Postal code:</w:t>
+      </w:r>
+      <w:r>
+        <w:rPr>
+          <w:rFonts w:ascii="Consolas" w:eastAsia="Times New Roman" w:hAnsi="Consolas" w:cs="Times New Roman"/>
+          <w:color w:val="808080"/>
+          <w:sz w:val="21"/>
+          <w:szCs w:val="21"/>
+        </w:rPr>
+        <w:t>&lt;/</w:t>
+      </w:r>
+      <w:r>
+        <w:rPr>
+          <w:rFonts w:ascii="Consolas" w:eastAsia="Times New Roman" w:hAnsi="Consolas" w:cs="Times New Roman"/>
+          <w:color w:val="569CD6"/>
+          <w:sz w:val="21"/>
+          <w:szCs w:val="21"/>
+        </w:rPr>
+        <w:t>label</w:t>
+      </w:r>
+      <w:r>
+        <w:rPr>
+          <w:rFonts w:ascii="Consolas" w:eastAsia="Times New Roman" w:hAnsi="Consolas" w:cs="Times New Roman"/>
+          <w:color w:val="808080"/>
+          <w:sz w:val="21"/>
+          <w:szCs w:val="21"/>
+        </w:rPr>
+        <w:t>&gt;&lt;</w:t>
+      </w:r>
+      <w:r>
+        <w:rPr>
+          <w:rFonts w:ascii="Consolas" w:eastAsia="Times New Roman" w:hAnsi="Consolas" w:cs="Times New Roman"/>
+          <w:color w:val="569CD6"/>
+          <w:sz w:val="21"/>
+          <w:szCs w:val="21"/>
+        </w:rPr>
+        <w:t>br</w:t>
+      </w:r>
+      <w:r>
+        <w:rPr>
+          <w:rFonts w:ascii="Consolas" w:eastAsia="Times New Roman" w:hAnsi="Consolas" w:cs="Times New Roman"/>
+          <w:color w:val="808080"/>
+          <w:sz w:val="21"/>
+          <w:szCs w:val="21"/>
+        </w:rPr>
+        <w:t>&gt;</w:t>
+      </w:r>
+    </w:p>
+    <w:p>
+      <w:pPr>
+        <w:shd w:val="clear" w:color="auto" w:fill="1E1E1E"/>
+        <w:spacing w:after="0" w:line="285" w:lineRule="atLeast"/>
+        <w:rPr>
+          <w:rFonts w:ascii="Consolas" w:eastAsia="Times New Roman" w:hAnsi="Consolas" w:cs="Times New Roman"/>
+          <w:color w:val="D4D4D4"/>
+          <w:sz w:val="21"/>
+          <w:szCs w:val="21"/>
+        </w:rPr>
+      </w:pPr>
+      <w:r>
+        <w:rPr>
+          <w:rFonts w:ascii="Consolas" w:eastAsia="Times New Roman" w:hAnsi="Consolas" w:cs="Times New Roman"/>
+          <w:color w:val="808080"/>
+          <w:sz w:val="21"/>
+          <w:szCs w:val="21"/>
+        </w:rPr>
+        <w:t>&lt;</w:t>
+      </w:r>
+      <w:r>
+        <w:rPr>
+          <w:rFonts w:ascii="Consolas" w:eastAsia="Times New Roman" w:hAnsi="Consolas" w:cs="Times New Roman"/>
+          <w:color w:val="569CD6"/>
+          <w:sz w:val="21"/>
+          <w:szCs w:val="21"/>
+        </w:rPr>
+        <w:t>input</w:t>
+      </w:r>
+      <w:r>
+        <w:rPr>
+          <w:rFonts w:ascii="Consolas" w:eastAsia="Times New Roman" w:hAnsi="Consolas" w:cs="Times New Roman"/>
+          <w:color w:val="D4D4D4"/>
+          <w:sz w:val="21"/>
+          <w:szCs w:val="21"/>
+        </w:rPr>
+        <w:t> </w:t>
+      </w:r>
+      <w:r>
+        <w:rPr>
+          <w:rFonts w:ascii="Consolas" w:eastAsia="Times New Roman" w:hAnsi="Consolas" w:cs="Times New Roman"/>
+          <w:color w:val="9CDCFE"/>
+          <w:sz w:val="21"/>
+          <w:szCs w:val="21"/>
+        </w:rPr>
+        <w:t>type</w:t>
+      </w:r>
+      <w:r>
+        <w:rPr>
+          <w:rFonts w:ascii="Consolas" w:eastAsia="Times New Roman" w:hAnsi="Consolas" w:cs="Times New Roman"/>
+          <w:color w:val="D4D4D4"/>
+          <w:sz w:val="21"/>
+          <w:szCs w:val="21"/>
+        </w:rPr>
+        <w:t>=</w:t>
+      </w:r>
+      <w:r>
+        <w:rPr>
+          <w:rFonts w:ascii="Consolas" w:eastAsia="Times New Roman" w:hAnsi="Consolas" w:cs="Times New Roman"/>
+          <w:color w:val="CE9178"/>
+          <w:sz w:val="21"/>
+          <w:szCs w:val="21"/>
+        </w:rPr>
+        <w:t>"text"</w:t>
+      </w:r>
+      <w:r>
+        <w:rPr>
+          <w:rFonts w:ascii="Consolas" w:eastAsia="Times New Roman" w:hAnsi="Consolas" w:cs="Times New Roman"/>
+          <w:color w:val="D4D4D4"/>
+          <w:sz w:val="21"/>
+          <w:szCs w:val="21"/>
+        </w:rPr>
+        <w:t> </w:t>
+      </w:r>
+      <w:r>
+        <w:rPr>
+          <w:rFonts w:ascii="Consolas" w:eastAsia="Times New Roman" w:hAnsi="Consolas" w:cs="Times New Roman"/>
+          <w:color w:val="9CDCFE"/>
+          <w:sz w:val="21"/>
+          <w:szCs w:val="21"/>
+        </w:rPr>
+        <w:t>name</w:t>
+      </w:r>
+      <w:r>
+        <w:rPr>
+          <w:rFonts w:ascii="Consolas" w:eastAsia="Times New Roman" w:hAnsi="Consolas" w:cs="Times New Roman"/>
+          <w:color w:val="D4D4D4"/>
+          <w:sz w:val="21"/>
+          <w:szCs w:val="21"/>
+        </w:rPr>
+        <w:t>=</w:t>
+      </w:r>
+      <w:r>
+        <w:rPr>
+          <w:rFonts w:ascii="Consolas" w:eastAsia="Times New Roman" w:hAnsi="Consolas" w:cs="Times New Roman"/>
+          <w:color w:val="CE9178"/>
+          <w:sz w:val="21"/>
+          <w:szCs w:val="21"/>
+        </w:rPr>
+        <w:t>"Postal code"</w:t>
+      </w:r>
+      <w:r>
+        <w:rPr>
+          <w:rFonts w:ascii="Consolas" w:eastAsia="Times New Roman" w:hAnsi="Consolas" w:cs="Times New Roman"/>
+          <w:color w:val="D4D4D4"/>
+          <w:sz w:val="21"/>
+          <w:szCs w:val="21"/>
+        </w:rPr>
+        <w:t> </w:t>
+      </w:r>
+      <w:r>
+        <w:rPr>
+          <w:rFonts w:ascii="Consolas" w:eastAsia="Times New Roman" w:hAnsi="Consolas" w:cs="Times New Roman"/>
+          <w:color w:val="9CDCFE"/>
+          <w:sz w:val="21"/>
+          <w:szCs w:val="21"/>
+        </w:rPr>
+        <w:t>min-length</w:t>
+      </w:r>
+      <w:r>
+        <w:rPr>
+          <w:rFonts w:ascii="Consolas" w:eastAsia="Times New Roman" w:hAnsi="Consolas" w:cs="Times New Roman"/>
+          <w:color w:val="D4D4D4"/>
+          <w:sz w:val="21"/>
+          <w:szCs w:val="21"/>
+        </w:rPr>
+        <w:t>=</w:t>
+      </w:r>
+      <w:r>
+        <w:rPr>
+          <w:rFonts w:ascii="Consolas" w:eastAsia="Times New Roman" w:hAnsi="Consolas" w:cs="Times New Roman"/>
+          <w:color w:val="CE9178"/>
+          <w:sz w:val="21"/>
+          <w:szCs w:val="21"/>
+        </w:rPr>
+        <w:t>"5"</w:t>
+      </w:r>
+      <w:r>
+        <w:rPr>
+          <w:rFonts w:ascii="Consolas" w:eastAsia="Times New Roman" w:hAnsi="Consolas" w:cs="Times New Roman"/>
+          <w:color w:val="D4D4D4"/>
+          <w:sz w:val="21"/>
+          <w:szCs w:val="21"/>
+        </w:rPr>
+        <w:t> </w:t>
+      </w:r>
+      <w:r>
+        <w:rPr>
+          <w:rFonts w:ascii="Consolas" w:eastAsia="Times New Roman" w:hAnsi="Consolas" w:cs="Times New Roman"/>
+          <w:color w:val="9CDCFE"/>
+          <w:sz w:val="21"/>
+          <w:szCs w:val="21"/>
+        </w:rPr>
+        <w:t>placeholder</w:t>
+      </w:r>
+      <w:r>
+        <w:rPr>
+          <w:rFonts w:ascii="Consolas" w:eastAsia="Times New Roman" w:hAnsi="Consolas" w:cs="Times New Roman"/>
+          <w:color w:val="D4D4D4"/>
+          <w:sz w:val="21"/>
+          <w:szCs w:val="21"/>
+        </w:rPr>
+        <w:t>=</w:t>
+      </w:r>
+      <w:r>
+        <w:rPr>
+          <w:rFonts w:ascii="Consolas" w:eastAsia="Times New Roman" w:hAnsi="Consolas" w:cs="Times New Roman"/>
+          <w:color w:val="CE9178"/>
+          <w:sz w:val="21"/>
+          <w:szCs w:val="21"/>
+        </w:rPr>
+        <w:t>"Ex. B3K-2Z1"</w:t>
+      </w:r>
+      <w:r>
+        <w:rPr>
+          <w:rFonts w:ascii="Consolas" w:eastAsia="Times New Roman" w:hAnsi="Consolas" w:cs="Times New Roman"/>
+          <w:color w:val="808080"/>
+          <w:sz w:val="21"/>
+          <w:szCs w:val="21"/>
+        </w:rPr>
+        <w:t>&gt;&lt;</w:t>
+      </w:r>
+      <w:r>
+        <w:rPr>
+          <w:rFonts w:ascii="Consolas" w:eastAsia="Times New Roman" w:hAnsi="Consolas" w:cs="Times New Roman"/>
+          <w:color w:val="569CD6"/>
+          <w:sz w:val="21"/>
+          <w:szCs w:val="21"/>
+        </w:rPr>
+        <w:t>br</w:t>
+      </w:r>
+      <w:r>
+        <w:rPr>
+          <w:rFonts w:ascii="Consolas" w:eastAsia="Times New Roman" w:hAnsi="Consolas" w:cs="Times New Roman"/>
+          <w:color w:val="808080"/>
+          <w:sz w:val="21"/>
+          <w:szCs w:val="21"/>
+        </w:rPr>
+        <w:t>&gt;</w:t>
+      </w:r>
+    </w:p>
+    <w:p>
+      <w:pPr>
+        <w:shd w:val="clear" w:color="auto" w:fill="1E1E1E"/>
+        <w:spacing w:after="0" w:line="285" w:lineRule="atLeast"/>
+        <w:rPr>
+          <w:rFonts w:ascii="Consolas" w:eastAsia="Times New Roman" w:hAnsi="Consolas" w:cs="Times New Roman"/>
+          <w:color w:val="D4D4D4"/>
+          <w:sz w:val="21"/>
+          <w:szCs w:val="21"/>
+        </w:rPr>
+      </w:pPr>
+      <w:r>
+        <w:rPr>
+          <w:rFonts w:ascii="Consolas" w:eastAsia="Times New Roman" w:hAnsi="Consolas" w:cs="Times New Roman"/>
+          <w:color w:val="808080"/>
+          <w:sz w:val="21"/>
+          <w:szCs w:val="21"/>
+        </w:rPr>
+        <w:t>&lt;</w:t>
+      </w:r>
+      <w:r>
+        <w:rPr>
+          <w:rFonts w:ascii="Consolas" w:eastAsia="Times New Roman" w:hAnsi="Consolas" w:cs="Times New Roman"/>
+          <w:color w:val="569CD6"/>
+          <w:sz w:val="21"/>
+          <w:szCs w:val="21"/>
+        </w:rPr>
+        <w:t>label</w:t>
+      </w:r>
+      <w:r>
+        <w:rPr>
+          <w:rFonts w:ascii="Consolas" w:eastAsia="Times New Roman" w:hAnsi="Consolas" w:cs="Times New Roman"/>
+          <w:color w:val="D4D4D4"/>
+          <w:sz w:val="21"/>
+          <w:szCs w:val="21"/>
+        </w:rPr>
+        <w:t> </w:t>
+      </w:r>
+      <w:r>
+        <w:rPr>
+          <w:rFonts w:ascii="Consolas" w:eastAsia="Times New Roman" w:hAnsi="Consolas" w:cs="Times New Roman"/>
+          <w:color w:val="9CDCFE"/>
+          <w:sz w:val="21"/>
+          <w:szCs w:val="21"/>
+        </w:rPr>
+        <w:t>for</w:t>
+      </w:r>
+      <w:r>
+        <w:rPr>
+          <w:rFonts w:ascii="Consolas" w:eastAsia="Times New Roman" w:hAnsi="Consolas" w:cs="Times New Roman"/>
+          <w:color w:val="D4D4D4"/>
+          <w:sz w:val="21"/>
+          <w:szCs w:val="21"/>
+        </w:rPr>
+        <w:t>=</w:t>
+      </w:r>
+      <w:r>
+        <w:rPr>
+          <w:rFonts w:ascii="Consolas" w:eastAsia="Times New Roman" w:hAnsi="Consolas" w:cs="Times New Roman"/>
+          <w:color w:val="CE9178"/>
+          <w:sz w:val="21"/>
+          <w:szCs w:val="21"/>
+        </w:rPr>
+        <w:t>"City"</w:t>
+      </w:r>
+      <w:r>
+        <w:rPr>
+          <w:rFonts w:ascii="Consolas" w:eastAsia="Times New Roman" w:hAnsi="Consolas" w:cs="Times New Roman"/>
+          <w:color w:val="808080"/>
+          <w:sz w:val="21"/>
+          <w:szCs w:val="21"/>
+        </w:rPr>
+        <w:t>&gt;</w:t>
+      </w:r>
+      <w:r>
+        <w:rPr>
+          <w:rFonts w:ascii="Consolas" w:eastAsia="Times New Roman" w:hAnsi="Consolas" w:cs="Times New Roman"/>
+          <w:color w:val="D4D4D4"/>
+          <w:sz w:val="21"/>
+          <w:szCs w:val="21"/>
+        </w:rPr>
+        <w:t>City:</w:t>
+      </w:r>
+      <w:r>
+        <w:rPr>
+          <w:rFonts w:ascii="Consolas" w:eastAsia="Times New Roman" w:hAnsi="Consolas" w:cs="Times New Roman"/>
+          <w:color w:val="808080"/>
+          <w:sz w:val="21"/>
+          <w:szCs w:val="21"/>
+        </w:rPr>
+        <w:t>&lt;/</w:t>
+      </w:r>
+      <w:r>
+        <w:rPr>
+          <w:rFonts w:ascii="Consolas" w:eastAsia="Times New Roman" w:hAnsi="Consolas" w:cs="Times New Roman"/>
+          <w:color w:val="569CD6"/>
+          <w:sz w:val="21"/>
+          <w:szCs w:val="21"/>
+        </w:rPr>
+        <w:t>label</w:t>
+      </w:r>
+      <w:r>
+        <w:rPr>
+          <w:rFonts w:ascii="Consolas" w:eastAsia="Times New Roman" w:hAnsi="Consolas" w:cs="Times New Roman"/>
+          <w:color w:val="808080"/>
+          <w:sz w:val="21"/>
+          <w:szCs w:val="21"/>
+        </w:rPr>
+        <w:t>&gt;&lt;</w:t>
+      </w:r>
+      <w:r>
+        <w:rPr>
+          <w:rFonts w:ascii="Consolas" w:eastAsia="Times New Roman" w:hAnsi="Consolas" w:cs="Times New Roman"/>
+          <w:color w:val="569CD6"/>
+          <w:sz w:val="21"/>
+          <w:szCs w:val="21"/>
+        </w:rPr>
+        <w:t>br</w:t>
+      </w:r>
+      <w:r>
+        <w:rPr>
+          <w:rFonts w:ascii="Consolas" w:eastAsia="Times New Roman" w:hAnsi="Consolas" w:cs="Times New Roman"/>
+          <w:color w:val="808080"/>
+          <w:sz w:val="21"/>
+          <w:szCs w:val="21"/>
+        </w:rPr>
+        <w:t>&gt;</w:t>
+      </w:r>
+    </w:p>
+    <w:p>
+      <w:pPr>
+        <w:shd w:val="clear" w:color="auto" w:fill="1E1E1E"/>
+        <w:spacing w:after="0" w:line="285" w:lineRule="atLeast"/>
+        <w:rPr>
+          <w:rFonts w:ascii="Consolas" w:eastAsia="Times New Roman" w:hAnsi="Consolas" w:cs="Times New Roman"/>
+          <w:color w:val="D4D4D4"/>
+          <w:sz w:val="21"/>
+          <w:szCs w:val="21"/>
+        </w:rPr>
+      </w:pPr>
+      <w:r>
+        <w:rPr>
+          <w:rFonts w:ascii="Consolas" w:eastAsia="Times New Roman" w:hAnsi="Consolas" w:cs="Times New Roman"/>
+          <w:color w:val="808080"/>
+          <w:sz w:val="21"/>
+          <w:szCs w:val="21"/>
+        </w:rPr>
+        <w:t>&lt;</w:t>
+      </w:r>
+      <w:r>
+        <w:rPr>
+          <w:rFonts w:ascii="Consolas" w:eastAsia="Times New Roman" w:hAnsi="Consolas" w:cs="Times New Roman"/>
+          <w:color w:val="569CD6"/>
+          <w:sz w:val="21"/>
+          <w:szCs w:val="21"/>
+        </w:rPr>
+        <w:t>input</w:t>
+      </w:r>
+      <w:r>
+        <w:rPr>
+          <w:rFonts w:ascii="Consolas" w:eastAsia="Times New Roman" w:hAnsi="Consolas" w:cs="Times New Roman"/>
+          <w:color w:val="D4D4D4"/>
+          <w:sz w:val="21"/>
+          <w:szCs w:val="21"/>
+        </w:rPr>
+        <w:t> </w:t>
+      </w:r>
+      <w:r>
+        <w:rPr>
+          <w:rFonts w:ascii="Consolas" w:eastAsia="Times New Roman" w:hAnsi="Consolas" w:cs="Times New Roman"/>
+          <w:color w:val="9CDCFE"/>
+          <w:sz w:val="21"/>
+          <w:szCs w:val="21"/>
+        </w:rPr>
+        <w:t>type</w:t>
+      </w:r>
+      <w:r>
+        <w:rPr>
+          <w:rFonts w:ascii="Consolas" w:eastAsia="Times New Roman" w:hAnsi="Consolas" w:cs="Times New Roman"/>
+          <w:color w:val="D4D4D4"/>
+          <w:sz w:val="21"/>
+          <w:szCs w:val="21"/>
+        </w:rPr>
+        <w:t>=</w:t>
+      </w:r>
+      <w:r>
+        <w:rPr>
+          <w:rFonts w:ascii="Consolas" w:eastAsia="Times New Roman" w:hAnsi="Consolas" w:cs="Times New Roman"/>
+          <w:color w:val="CE9178"/>
+          <w:sz w:val="21"/>
+          <w:szCs w:val="21"/>
+        </w:rPr>
+        <w:t>"text"</w:t>
+      </w:r>
+      <w:r>
+        <w:rPr>
+          <w:rFonts w:ascii="Consolas" w:eastAsia="Times New Roman" w:hAnsi="Consolas" w:cs="Times New Roman"/>
+          <w:color w:val="D4D4D4"/>
+          <w:sz w:val="21"/>
+          <w:szCs w:val="21"/>
+        </w:rPr>
+        <w:t> </w:t>
+      </w:r>
+      <w:r>
+        <w:rPr>
+          <w:rFonts w:ascii="Consolas" w:eastAsia="Times New Roman" w:hAnsi="Consolas" w:cs="Times New Roman"/>
+          <w:color w:val="9CDCFE"/>
+          <w:sz w:val="21"/>
+          <w:szCs w:val="21"/>
+        </w:rPr>
+        <w:t>name</w:t>
+      </w:r>
+      <w:r>
+        <w:rPr>
+          <w:rFonts w:ascii="Consolas" w:eastAsia="Times New Roman" w:hAnsi="Consolas" w:cs="Times New Roman"/>
+          <w:color w:val="D4D4D4"/>
+          <w:sz w:val="21"/>
+          <w:szCs w:val="21"/>
+        </w:rPr>
+        <w:t>=</w:t>
+      </w:r>
+      <w:r>
+        <w:rPr>
+          <w:rFonts w:ascii="Consolas" w:eastAsia="Times New Roman" w:hAnsi="Consolas" w:cs="Times New Roman"/>
+          <w:color w:val="CE9178"/>
+          <w:sz w:val="21"/>
+          <w:szCs w:val="21"/>
+        </w:rPr>
+        <w:t>"city"</w:t>
+      </w:r>
+      <w:r>
+        <w:rPr>
+          <w:rFonts w:ascii="Consolas" w:eastAsia="Times New Roman" w:hAnsi="Consolas" w:cs="Times New Roman"/>
+          <w:color w:val="808080"/>
+          <w:sz w:val="21"/>
+          <w:szCs w:val="21"/>
+        </w:rPr>
+        <w:t>&gt;&lt;</w:t>
+      </w:r>
+      <w:r>
+        <w:rPr>
+          <w:rFonts w:ascii="Consolas" w:eastAsia="Times New Roman" w:hAnsi="Consolas" w:cs="Times New Roman"/>
+          <w:color w:val="569CD6"/>
+          <w:sz w:val="21"/>
+          <w:szCs w:val="21"/>
+        </w:rPr>
+        <w:t>br</w:t>
+      </w:r>
+      <w:r>
+        <w:rPr>
+          <w:rFonts w:ascii="Consolas" w:eastAsia="Times New Roman" w:hAnsi="Consolas" w:cs="Times New Roman"/>
+          <w:color w:val="808080"/>
+          <w:sz w:val="21"/>
+          <w:szCs w:val="21"/>
+        </w:rPr>
+        <w:t>&gt;</w:t>
+      </w:r>
+    </w:p>
+    <w:p>
+      <w:pPr>
+        <w:shd w:val="clear" w:color="auto" w:fill="1E1E1E"/>
+        <w:spacing w:after="0" w:line="285" w:lineRule="atLeast"/>
+        <w:rPr>
+          <w:rFonts w:ascii="Consolas" w:eastAsia="Times New Roman" w:hAnsi="Consolas" w:cs="Times New Roman"/>
+          <w:color w:val="D4D4D4"/>
+          <w:sz w:val="21"/>
+          <w:szCs w:val="21"/>
+        </w:rPr>
+      </w:pPr>
+      <w:r>
+        <w:rPr>
+          <w:rFonts w:ascii="Consolas" w:eastAsia="Times New Roman" w:hAnsi="Consolas" w:cs="Times New Roman"/>
+          <w:color w:val="808080"/>
+          <w:sz w:val="21"/>
+          <w:szCs w:val="21"/>
+        </w:rPr>
+        <w:t>&lt;</w:t>
+      </w:r>
+      <w:r>
+        <w:rPr>
+          <w:rFonts w:ascii="Consolas" w:eastAsia="Times New Roman" w:hAnsi="Consolas" w:cs="Times New Roman"/>
+          <w:color w:val="569CD6"/>
+          <w:sz w:val="21"/>
+          <w:szCs w:val="21"/>
+        </w:rPr>
+        <w:t>label</w:t>
+      </w:r>
+      <w:r>
+        <w:rPr>
+          <w:rFonts w:ascii="Consolas" w:eastAsia="Times New Roman" w:hAnsi="Consolas" w:cs="Times New Roman"/>
+          <w:color w:val="D4D4D4"/>
+          <w:sz w:val="21"/>
+          <w:szCs w:val="21"/>
+        </w:rPr>
+        <w:t> </w:t>
+      </w:r>
+      <w:r>
+        <w:rPr>
+          <w:rFonts w:ascii="Consolas" w:eastAsia="Times New Roman" w:hAnsi="Consolas" w:cs="Times New Roman"/>
+          <w:color w:val="9CDCFE"/>
+          <w:sz w:val="21"/>
+          <w:szCs w:val="21"/>
+        </w:rPr>
+        <w:t>for</w:t>
+      </w:r>
+      <w:r>
+        <w:rPr>
+          <w:rFonts w:ascii="Consolas" w:eastAsia="Times New Roman" w:hAnsi="Consolas" w:cs="Times New Roman"/>
+          <w:color w:val="D4D4D4"/>
+          <w:sz w:val="21"/>
+          <w:szCs w:val="21"/>
+        </w:rPr>
+        <w:t>=</w:t>
+      </w:r>
+      <w:r>
+        <w:rPr>
+          <w:rFonts w:ascii="Consolas" w:eastAsia="Times New Roman" w:hAnsi="Consolas" w:cs="Times New Roman"/>
+          <w:color w:val="CE9178"/>
+          <w:sz w:val="21"/>
+          <w:szCs w:val="21"/>
+        </w:rPr>
+        <w:t>"What have you learned?"</w:t>
+      </w:r>
+      <w:r>
+        <w:rPr>
+          <w:rFonts w:ascii="Consolas" w:eastAsia="Times New Roman" w:hAnsi="Consolas" w:cs="Times New Roman"/>
+          <w:color w:val="808080"/>
+          <w:sz w:val="21"/>
+          <w:szCs w:val="21"/>
+        </w:rPr>
+        <w:t>&gt;</w:t>
+      </w:r>
+      <w:r>
+        <w:rPr>
+          <w:rFonts w:ascii="Consolas" w:eastAsia="Times New Roman" w:hAnsi="Consolas" w:cs="Times New Roman"/>
+          <w:color w:val="D4D4D4"/>
+          <w:sz w:val="21"/>
+          <w:szCs w:val="21"/>
+        </w:rPr>
+        <w:t>What have you learned?</w:t>
+      </w:r>
+      <w:r>
+        <w:rPr>
+          <w:rFonts w:ascii="Consolas" w:eastAsia="Times New Roman" w:hAnsi="Consolas" w:cs="Times New Roman"/>
+          <w:color w:val="808080"/>
+          <w:sz w:val="21"/>
+          <w:szCs w:val="21"/>
+        </w:rPr>
+        <w:t>&lt;/</w:t>
+      </w:r>
+      <w:r>
+        <w:rPr>
+          <w:rFonts w:ascii="Consolas" w:eastAsia="Times New Roman" w:hAnsi="Consolas" w:cs="Times New Roman"/>
+          <w:color w:val="569CD6"/>
+          <w:sz w:val="21"/>
+          <w:szCs w:val="21"/>
+        </w:rPr>
+        <w:t>label</w:t>
+      </w:r>
+      <w:r>
+        <w:rPr>
+          <w:rFonts w:ascii="Consolas" w:eastAsia="Times New Roman" w:hAnsi="Consolas" w:cs="Times New Roman"/>
+          <w:color w:val="808080"/>
+          <w:sz w:val="21"/>
+          <w:szCs w:val="21"/>
+        </w:rPr>
+        <w:t>&gt;&lt;</w:t>
+      </w:r>
+      <w:r>
+        <w:rPr>
+          <w:rFonts w:ascii="Consolas" w:eastAsia="Times New Roman" w:hAnsi="Consolas" w:cs="Times New Roman"/>
+          <w:color w:val="569CD6"/>
+          <w:sz w:val="21"/>
+          <w:szCs w:val="21"/>
+        </w:rPr>
+        <w:t>br</w:t>
+      </w:r>
+      <w:r>
+        <w:rPr>
+          <w:rFonts w:ascii="Consolas" w:eastAsia="Times New Roman" w:hAnsi="Consolas" w:cs="Times New Roman"/>
+          <w:color w:val="808080"/>
+          <w:sz w:val="21"/>
+          <w:szCs w:val="21"/>
+        </w:rPr>
+        <w:t>&gt;</w:t>
+      </w:r>
+    </w:p>
+    <w:p>
+      <w:pPr>
+        <w:shd w:val="clear" w:color="auto" w:fill="1E1E1E"/>
+        <w:spacing w:after="0" w:line="285" w:lineRule="atLeast"/>
+        <w:rPr>
+          <w:rFonts w:ascii="Consolas" w:eastAsia="Times New Roman" w:hAnsi="Consolas" w:cs="Times New Roman"/>
+          <w:color w:val="D4D4D4"/>
+          <w:sz w:val="21"/>
+          <w:szCs w:val="21"/>
+        </w:rPr>
+      </w:pPr>
+      <w:r>
+        <w:rPr>
+          <w:rFonts w:ascii="Consolas" w:eastAsia="Times New Roman" w:hAnsi="Consolas" w:cs="Times New Roman"/>
+          <w:color w:val="808080"/>
+          <w:sz w:val="21"/>
+          <w:szCs w:val="21"/>
+        </w:rPr>
+        <w:lastRenderedPageBreak/>
+        <w:t>&lt;</w:t>
+      </w:r>
+      <w:r>
+        <w:rPr>
+          <w:rFonts w:ascii="Consolas" w:eastAsia="Times New Roman" w:hAnsi="Consolas" w:cs="Times New Roman"/>
+          <w:color w:val="569CD6"/>
+          <w:sz w:val="21"/>
+          <w:szCs w:val="21"/>
+        </w:rPr>
+        <w:t>input</w:t>
+      </w:r>
+      <w:r>
+        <w:rPr>
+          <w:rFonts w:ascii="Consolas" w:eastAsia="Times New Roman" w:hAnsi="Consolas" w:cs="Times New Roman"/>
+          <w:color w:val="D4D4D4"/>
+          <w:sz w:val="21"/>
+          <w:szCs w:val="21"/>
+        </w:rPr>
+        <w:t> </w:t>
+      </w:r>
+      <w:r>
+        <w:rPr>
+          <w:rFonts w:ascii="Consolas" w:eastAsia="Times New Roman" w:hAnsi="Consolas" w:cs="Times New Roman"/>
+          <w:color w:val="9CDCFE"/>
+          <w:sz w:val="21"/>
+          <w:szCs w:val="21"/>
+        </w:rPr>
+        <w:t>type</w:t>
+      </w:r>
+      <w:r>
+        <w:rPr>
+          <w:rFonts w:ascii="Consolas" w:eastAsia="Times New Roman" w:hAnsi="Consolas" w:cs="Times New Roman"/>
+          <w:color w:val="D4D4D4"/>
+          <w:sz w:val="21"/>
+          <w:szCs w:val="21"/>
+        </w:rPr>
+        <w:t>=</w:t>
+      </w:r>
+      <w:r>
+        <w:rPr>
+          <w:rFonts w:ascii="Consolas" w:eastAsia="Times New Roman" w:hAnsi="Consolas" w:cs="Times New Roman"/>
+          <w:color w:val="CE9178"/>
+          <w:sz w:val="21"/>
+          <w:szCs w:val="21"/>
+        </w:rPr>
+        <w:t>"text"</w:t>
+      </w:r>
+      <w:r>
+        <w:rPr>
+          <w:rFonts w:ascii="Consolas" w:eastAsia="Times New Roman" w:hAnsi="Consolas" w:cs="Times New Roman"/>
+          <w:color w:val="D4D4D4"/>
+          <w:sz w:val="21"/>
+          <w:szCs w:val="21"/>
+        </w:rPr>
+        <w:t> </w:t>
+      </w:r>
+      <w:r>
+        <w:rPr>
+          <w:rFonts w:ascii="Consolas" w:eastAsia="Times New Roman" w:hAnsi="Consolas" w:cs="Times New Roman"/>
+          <w:color w:val="9CDCFE"/>
+          <w:sz w:val="21"/>
+          <w:szCs w:val="21"/>
+        </w:rPr>
+        <w:t>name</w:t>
+      </w:r>
+      <w:r>
+        <w:rPr>
+          <w:rFonts w:ascii="Consolas" w:eastAsia="Times New Roman" w:hAnsi="Consolas" w:cs="Times New Roman"/>
+          <w:color w:val="D4D4D4"/>
+          <w:sz w:val="21"/>
+          <w:szCs w:val="21"/>
+        </w:rPr>
+        <w:t>=</w:t>
+      </w:r>
+      <w:r>
+        <w:rPr>
+          <w:rFonts w:ascii="Consolas" w:eastAsia="Times New Roman" w:hAnsi="Consolas" w:cs="Times New Roman"/>
+          <w:color w:val="CE9178"/>
+          <w:sz w:val="21"/>
+          <w:szCs w:val="21"/>
+        </w:rPr>
+        <w:t>"what have you learned?"</w:t>
+      </w:r>
+      <w:r>
+        <w:rPr>
+          <w:rFonts w:ascii="Consolas" w:eastAsia="Times New Roman" w:hAnsi="Consolas" w:cs="Times New Roman"/>
+          <w:color w:val="D4D4D4"/>
+          <w:sz w:val="21"/>
+          <w:szCs w:val="21"/>
+        </w:rPr>
+        <w:t> </w:t>
+      </w:r>
+      <w:r>
+        <w:rPr>
+          <w:rFonts w:ascii="Consolas" w:eastAsia="Times New Roman" w:hAnsi="Consolas" w:cs="Times New Roman"/>
+          <w:color w:val="9CDCFE"/>
+          <w:sz w:val="21"/>
+          <w:szCs w:val="21"/>
+        </w:rPr>
+        <w:t>size</w:t>
+      </w:r>
+      <w:r>
+        <w:rPr>
+          <w:rFonts w:ascii="Consolas" w:eastAsia="Times New Roman" w:hAnsi="Consolas" w:cs="Times New Roman"/>
+          <w:color w:val="D4D4D4"/>
+          <w:sz w:val="21"/>
+          <w:szCs w:val="21"/>
+        </w:rPr>
+        <w:t>=</w:t>
+      </w:r>
+      <w:r>
+        <w:rPr>
+          <w:rFonts w:ascii="Consolas" w:eastAsia="Times New Roman" w:hAnsi="Consolas" w:cs="Times New Roman"/>
+          <w:color w:val="CE9178"/>
+          <w:sz w:val="21"/>
+          <w:szCs w:val="21"/>
+        </w:rPr>
+        <w:t>"50"</w:t>
+      </w:r>
+      <w:r>
+        <w:rPr>
+          <w:rFonts w:ascii="Consolas" w:eastAsia="Times New Roman" w:hAnsi="Consolas" w:cs="Times New Roman"/>
+          <w:color w:val="808080"/>
+          <w:sz w:val="21"/>
+          <w:szCs w:val="21"/>
+        </w:rPr>
+        <w:t>&gt;&lt;</w:t>
+      </w:r>
+      <w:r>
+        <w:rPr>
+          <w:rFonts w:ascii="Consolas" w:eastAsia="Times New Roman" w:hAnsi="Consolas" w:cs="Times New Roman"/>
+          <w:color w:val="569CD6"/>
+          <w:sz w:val="21"/>
+          <w:szCs w:val="21"/>
+        </w:rPr>
+        <w:t>br</w:t>
+      </w:r>
+      <w:r>
+        <w:rPr>
+          <w:rFonts w:ascii="Consolas" w:eastAsia="Times New Roman" w:hAnsi="Consolas" w:cs="Times New Roman"/>
+          <w:color w:val="808080"/>
+          <w:sz w:val="21"/>
+          <w:szCs w:val="21"/>
+        </w:rPr>
+        <w:t>&gt;</w:t>
+      </w:r>
+    </w:p>
+    <w:p>
+      <w:pPr>
+        <w:shd w:val="clear" w:color="auto" w:fill="1E1E1E"/>
+        <w:spacing w:after="0" w:line="285" w:lineRule="atLeast"/>
+        <w:rPr>
+          <w:rFonts w:ascii="Consolas" w:eastAsia="Times New Roman" w:hAnsi="Consolas" w:cs="Times New Roman"/>
+          <w:color w:val="D4D4D4"/>
+          <w:sz w:val="21"/>
+          <w:szCs w:val="21"/>
+        </w:rPr>
+      </w:pPr>
+      <w:r>
+        <w:rPr>
+          <w:rFonts w:ascii="Consolas" w:eastAsia="Times New Roman" w:hAnsi="Consolas" w:cs="Times New Roman"/>
+          <w:color w:val="808080"/>
+          <w:sz w:val="21"/>
+          <w:szCs w:val="21"/>
+        </w:rPr>
+        <w:t>&lt;</w:t>
+      </w:r>
+      <w:r>
+        <w:rPr>
+          <w:rFonts w:ascii="Consolas" w:eastAsia="Times New Roman" w:hAnsi="Consolas" w:cs="Times New Roman"/>
+          <w:color w:val="569CD6"/>
+          <w:sz w:val="21"/>
+          <w:szCs w:val="21"/>
+        </w:rPr>
+        <w:t>label</w:t>
+      </w:r>
+      <w:r>
+        <w:rPr>
+          <w:rFonts w:ascii="Consolas" w:eastAsia="Times New Roman" w:hAnsi="Consolas" w:cs="Times New Roman"/>
+          <w:color w:val="D4D4D4"/>
+          <w:sz w:val="21"/>
+          <w:szCs w:val="21"/>
+        </w:rPr>
+        <w:t> </w:t>
+      </w:r>
+      <w:r>
+        <w:rPr>
+          <w:rFonts w:ascii="Consolas" w:eastAsia="Times New Roman" w:hAnsi="Consolas" w:cs="Times New Roman"/>
+          <w:color w:val="9CDCFE"/>
+          <w:sz w:val="21"/>
+          <w:szCs w:val="21"/>
+        </w:rPr>
+        <w:t>for</w:t>
+      </w:r>
+      <w:r>
+        <w:rPr>
+          <w:rFonts w:ascii="Consolas" w:eastAsia="Times New Roman" w:hAnsi="Consolas" w:cs="Times New Roman"/>
+          <w:color w:val="D4D4D4"/>
+          <w:sz w:val="21"/>
+          <w:szCs w:val="21"/>
+        </w:rPr>
+        <w:t>=</w:t>
+      </w:r>
+      <w:r>
+        <w:rPr>
+          <w:rFonts w:ascii="Consolas" w:eastAsia="Times New Roman" w:hAnsi="Consolas" w:cs="Times New Roman"/>
+          <w:color w:val="CE9178"/>
+          <w:sz w:val="21"/>
+          <w:szCs w:val="21"/>
+        </w:rPr>
+        <w:t>"Rate!"</w:t>
+      </w:r>
+      <w:r>
+        <w:rPr>
+          <w:rFonts w:ascii="Consolas" w:eastAsia="Times New Roman" w:hAnsi="Consolas" w:cs="Times New Roman"/>
+          <w:color w:val="808080"/>
+          <w:sz w:val="21"/>
+          <w:szCs w:val="21"/>
+        </w:rPr>
+        <w:t>&gt;</w:t>
+      </w:r>
+      <w:r>
+        <w:rPr>
+          <w:rFonts w:ascii="Consolas" w:eastAsia="Times New Roman" w:hAnsi="Consolas" w:cs="Times New Roman"/>
+          <w:color w:val="D4D4D4"/>
+          <w:sz w:val="21"/>
+          <w:szCs w:val="21"/>
+        </w:rPr>
+        <w:t>How was my form?</w:t>
+      </w:r>
+      <w:r>
+        <w:rPr>
+          <w:rFonts w:ascii="Consolas" w:eastAsia="Times New Roman" w:hAnsi="Consolas" w:cs="Times New Roman"/>
+          <w:color w:val="808080"/>
+          <w:sz w:val="21"/>
+          <w:szCs w:val="21"/>
+        </w:rPr>
+        <w:t>&lt;/</w:t>
+      </w:r>
+      <w:r>
+        <w:rPr>
+          <w:rFonts w:ascii="Consolas" w:eastAsia="Times New Roman" w:hAnsi="Consolas" w:cs="Times New Roman"/>
+          <w:color w:val="569CD6"/>
+          <w:sz w:val="21"/>
+          <w:szCs w:val="21"/>
+        </w:rPr>
+        <w:t>label</w:t>
+      </w:r>
+      <w:r>
+        <w:rPr>
+          <w:rFonts w:ascii="Consolas" w:eastAsia="Times New Roman" w:hAnsi="Consolas" w:cs="Times New Roman"/>
+          <w:color w:val="808080"/>
+          <w:sz w:val="21"/>
+          <w:szCs w:val="21"/>
+        </w:rPr>
+        <w:t>&gt;&lt;</w:t>
+      </w:r>
+      <w:r>
+        <w:rPr>
+          <w:rFonts w:ascii="Consolas" w:eastAsia="Times New Roman" w:hAnsi="Consolas" w:cs="Times New Roman"/>
+          <w:color w:val="569CD6"/>
+          <w:sz w:val="21"/>
+          <w:szCs w:val="21"/>
+        </w:rPr>
+        <w:t>br</w:t>
+      </w:r>
+      <w:r>
+        <w:rPr>
+          <w:rFonts w:ascii="Consolas" w:eastAsia="Times New Roman" w:hAnsi="Consolas" w:cs="Times New Roman"/>
+          <w:color w:val="808080"/>
+          <w:sz w:val="21"/>
+          <w:szCs w:val="21"/>
+        </w:rPr>
+        <w:t>&gt;</w:t>
+      </w:r>
+    </w:p>
+    <w:p>
+      <w:pPr>
+        <w:shd w:val="clear" w:color="auto" w:fill="1E1E1E"/>
+        <w:spacing w:after="0" w:line="285" w:lineRule="atLeast"/>
+        <w:rPr>
+          <w:rFonts w:ascii="Consolas" w:eastAsia="Times New Roman" w:hAnsi="Consolas" w:cs="Times New Roman"/>
+          <w:color w:val="D4D4D4"/>
+          <w:sz w:val="21"/>
+          <w:szCs w:val="21"/>
+        </w:rPr>
+      </w:pPr>
+      <w:r>
+        <w:rPr>
+          <w:rFonts w:ascii="Consolas" w:eastAsia="Times New Roman" w:hAnsi="Consolas" w:cs="Times New Roman"/>
+          <w:color w:val="808080"/>
+          <w:sz w:val="21"/>
+          <w:szCs w:val="21"/>
+        </w:rPr>
+        <w:t>&lt;</w:t>
+      </w:r>
+      <w:r>
+        <w:rPr>
+          <w:rFonts w:ascii="Consolas" w:eastAsia="Times New Roman" w:hAnsi="Consolas" w:cs="Times New Roman"/>
+          <w:color w:val="569CD6"/>
+          <w:sz w:val="21"/>
+          <w:szCs w:val="21"/>
+        </w:rPr>
+        <w:t>input</w:t>
+      </w:r>
+      <w:r>
+        <w:rPr>
+          <w:rFonts w:ascii="Consolas" w:eastAsia="Times New Roman" w:hAnsi="Consolas" w:cs="Times New Roman"/>
+          <w:color w:val="D4D4D4"/>
+          <w:sz w:val="21"/>
+          <w:szCs w:val="21"/>
+        </w:rPr>
+        <w:t> </w:t>
+      </w:r>
+      <w:r>
+        <w:rPr>
+          <w:rFonts w:ascii="Consolas" w:eastAsia="Times New Roman" w:hAnsi="Consolas" w:cs="Times New Roman"/>
+          <w:color w:val="9CDCFE"/>
+          <w:sz w:val="21"/>
+          <w:szCs w:val="21"/>
+        </w:rPr>
+        <w:t>type</w:t>
+      </w:r>
+      <w:r>
+        <w:rPr>
+          <w:rFonts w:ascii="Consolas" w:eastAsia="Times New Roman" w:hAnsi="Consolas" w:cs="Times New Roman"/>
+          <w:color w:val="D4D4D4"/>
+          <w:sz w:val="21"/>
+          <w:szCs w:val="21"/>
+        </w:rPr>
+        <w:t>=</w:t>
+      </w:r>
+      <w:r>
+        <w:rPr>
+          <w:rFonts w:ascii="Consolas" w:eastAsia="Times New Roman" w:hAnsi="Consolas" w:cs="Times New Roman"/>
+          <w:color w:val="CE9178"/>
+          <w:sz w:val="21"/>
+          <w:szCs w:val="21"/>
+        </w:rPr>
+        <w:t>"range"</w:t>
+      </w:r>
+      <w:r>
+        <w:rPr>
+          <w:rFonts w:ascii="Consolas" w:eastAsia="Times New Roman" w:hAnsi="Consolas" w:cs="Times New Roman"/>
+          <w:color w:val="D4D4D4"/>
+          <w:sz w:val="21"/>
+          <w:szCs w:val="21"/>
+        </w:rPr>
+        <w:t> </w:t>
+      </w:r>
+      <w:r>
+        <w:rPr>
+          <w:rFonts w:ascii="Consolas" w:eastAsia="Times New Roman" w:hAnsi="Consolas" w:cs="Times New Roman"/>
+          <w:color w:val="9CDCFE"/>
+          <w:sz w:val="21"/>
+          <w:szCs w:val="21"/>
+        </w:rPr>
+        <w:t>name</w:t>
+      </w:r>
+      <w:r>
+        <w:rPr>
+          <w:rFonts w:ascii="Consolas" w:eastAsia="Times New Roman" w:hAnsi="Consolas" w:cs="Times New Roman"/>
+          <w:color w:val="D4D4D4"/>
+          <w:sz w:val="21"/>
+          <w:szCs w:val="21"/>
+        </w:rPr>
+        <w:t>=</w:t>
+      </w:r>
+      <w:r>
+        <w:rPr>
+          <w:rFonts w:ascii="Consolas" w:eastAsia="Times New Roman" w:hAnsi="Consolas" w:cs="Times New Roman"/>
+          <w:color w:val="CE9178"/>
+          <w:sz w:val="21"/>
+          <w:szCs w:val="21"/>
+        </w:rPr>
+        <w:t>"Rate!"</w:t>
+      </w:r>
+      <w:r>
+        <w:rPr>
+          <w:rFonts w:ascii="Consolas" w:eastAsia="Times New Roman" w:hAnsi="Consolas" w:cs="Times New Roman"/>
+          <w:color w:val="D4D4D4"/>
+          <w:sz w:val="21"/>
+          <w:szCs w:val="21"/>
+        </w:rPr>
+        <w:t> </w:t>
+      </w:r>
+      <w:r>
+        <w:rPr>
+          <w:rFonts w:ascii="Consolas" w:eastAsia="Times New Roman" w:hAnsi="Consolas" w:cs="Times New Roman"/>
+          <w:color w:val="9CDCFE"/>
+          <w:sz w:val="21"/>
+          <w:szCs w:val="21"/>
+        </w:rPr>
+        <w:t>size</w:t>
+      </w:r>
+      <w:r>
+        <w:rPr>
+          <w:rFonts w:ascii="Consolas" w:eastAsia="Times New Roman" w:hAnsi="Consolas" w:cs="Times New Roman"/>
+          <w:color w:val="D4D4D4"/>
+          <w:sz w:val="21"/>
+          <w:szCs w:val="21"/>
+        </w:rPr>
+        <w:t>=</w:t>
+      </w:r>
+      <w:r>
+        <w:rPr>
+          <w:rFonts w:ascii="Consolas" w:eastAsia="Times New Roman" w:hAnsi="Consolas" w:cs="Times New Roman"/>
+          <w:color w:val="CE9178"/>
+          <w:sz w:val="21"/>
+          <w:szCs w:val="21"/>
+        </w:rPr>
+        <w:t>"25"</w:t>
+      </w:r>
+      <w:r>
+        <w:rPr>
+          <w:rFonts w:ascii="Consolas" w:eastAsia="Times New Roman" w:hAnsi="Consolas" w:cs="Times New Roman"/>
+          <w:color w:val="808080"/>
+          <w:sz w:val="21"/>
+          <w:szCs w:val="21"/>
+        </w:rPr>
+        <w:t>&gt;&lt;</w:t>
+      </w:r>
+      <w:r>
+        <w:rPr>
+          <w:rFonts w:ascii="Consolas" w:eastAsia="Times New Roman" w:hAnsi="Consolas" w:cs="Times New Roman"/>
+          <w:color w:val="569CD6"/>
+          <w:sz w:val="21"/>
+          <w:szCs w:val="21"/>
+        </w:rPr>
+        <w:t>br</w:t>
+      </w:r>
+      <w:r>
+        <w:rPr>
+          <w:rFonts w:ascii="Consolas" w:eastAsia="Times New Roman" w:hAnsi="Consolas" w:cs="Times New Roman"/>
+          <w:color w:val="808080"/>
+          <w:sz w:val="21"/>
+          <w:szCs w:val="21"/>
+        </w:rPr>
+        <w:t>&gt;</w:t>
+      </w:r>
+    </w:p>
+    <w:p>
+      <w:pPr>
+        <w:shd w:val="clear" w:color="auto" w:fill="1E1E1E"/>
+        <w:spacing w:after="0" w:line="285" w:lineRule="atLeast"/>
+        <w:rPr>
+          <w:rFonts w:ascii="Consolas" w:eastAsia="Times New Roman" w:hAnsi="Consolas" w:cs="Times New Roman"/>
+          <w:color w:val="D4D4D4"/>
+          <w:sz w:val="21"/>
+          <w:szCs w:val="21"/>
+        </w:rPr>
+      </w:pPr>
+      <w:r>
+        <w:rPr>
+          <w:rFonts w:ascii="Consolas" w:eastAsia="Times New Roman" w:hAnsi="Consolas" w:cs="Times New Roman"/>
+          <w:color w:val="808080"/>
+          <w:sz w:val="21"/>
+          <w:szCs w:val="21"/>
+        </w:rPr>
+        <w:t>&lt;</w:t>
+      </w:r>
+      <w:r>
+        <w:rPr>
+          <w:rFonts w:ascii="Consolas" w:eastAsia="Times New Roman" w:hAnsi="Consolas" w:cs="Times New Roman"/>
+          <w:color w:val="569CD6"/>
+          <w:sz w:val="21"/>
+          <w:szCs w:val="21"/>
+        </w:rPr>
+        <w:t>input</w:t>
+      </w:r>
+      <w:r>
+        <w:rPr>
+          <w:rFonts w:ascii="Consolas" w:eastAsia="Times New Roman" w:hAnsi="Consolas" w:cs="Times New Roman"/>
+          <w:color w:val="D4D4D4"/>
+          <w:sz w:val="21"/>
+          <w:szCs w:val="21"/>
+        </w:rPr>
+        <w:t> </w:t>
+      </w:r>
+      <w:r>
+        <w:rPr>
+          <w:rFonts w:ascii="Consolas" w:eastAsia="Times New Roman" w:hAnsi="Consolas" w:cs="Times New Roman"/>
+          <w:color w:val="9CDCFE"/>
+          <w:sz w:val="21"/>
+          <w:szCs w:val="21"/>
+        </w:rPr>
+        <w:t>type</w:t>
+      </w:r>
+      <w:r>
+        <w:rPr>
+          <w:rFonts w:ascii="Consolas" w:eastAsia="Times New Roman" w:hAnsi="Consolas" w:cs="Times New Roman"/>
+          <w:color w:val="D4D4D4"/>
+          <w:sz w:val="21"/>
+          <w:szCs w:val="21"/>
+        </w:rPr>
+        <w:t>=</w:t>
+      </w:r>
+      <w:r>
+        <w:rPr>
+          <w:rFonts w:ascii="Consolas" w:eastAsia="Times New Roman" w:hAnsi="Consolas" w:cs="Times New Roman"/>
+          <w:color w:val="CE9178"/>
+          <w:sz w:val="21"/>
+          <w:szCs w:val="21"/>
+        </w:rPr>
+        <w:t>"submit"</w:t>
+      </w:r>
+      <w:r>
+        <w:rPr>
+          <w:rFonts w:ascii="Consolas" w:eastAsia="Times New Roman" w:hAnsi="Consolas" w:cs="Times New Roman"/>
+          <w:color w:val="D4D4D4"/>
+          <w:sz w:val="21"/>
+          <w:szCs w:val="21"/>
+        </w:rPr>
+        <w:t> </w:t>
+      </w:r>
+      <w:r>
+        <w:rPr>
+          <w:rFonts w:ascii="Consolas" w:eastAsia="Times New Roman" w:hAnsi="Consolas" w:cs="Times New Roman"/>
+          <w:color w:val="9CDCFE"/>
+          <w:sz w:val="21"/>
+          <w:szCs w:val="21"/>
+        </w:rPr>
+        <w:t>value</w:t>
+      </w:r>
+      <w:r>
+        <w:rPr>
+          <w:rFonts w:ascii="Consolas" w:eastAsia="Times New Roman" w:hAnsi="Consolas" w:cs="Times New Roman"/>
+          <w:color w:val="D4D4D4"/>
+          <w:sz w:val="21"/>
+          <w:szCs w:val="21"/>
+        </w:rPr>
+        <w:t>=</w:t>
+      </w:r>
+      <w:r>
+        <w:rPr>
+          <w:rFonts w:ascii="Consolas" w:eastAsia="Times New Roman" w:hAnsi="Consolas" w:cs="Times New Roman"/>
+          <w:color w:val="CE9178"/>
+          <w:sz w:val="21"/>
+          <w:szCs w:val="21"/>
+        </w:rPr>
+        <w:t>"submit"</w:t>
+      </w:r>
+      <w:r>
+        <w:rPr>
+          <w:rFonts w:ascii="Consolas" w:eastAsia="Times New Roman" w:hAnsi="Consolas" w:cs="Times New Roman"/>
+          <w:color w:val="808080"/>
+          <w:sz w:val="21"/>
+          <w:szCs w:val="21"/>
+        </w:rPr>
+        <w:t>&gt;</w:t>
+      </w:r>
+    </w:p>
+    <w:p>
+      <w:pPr>
+        <w:shd w:val="clear" w:color="auto" w:fill="1E1E1E"/>
+        <w:spacing w:after="0" w:line="285" w:lineRule="atLeast"/>
+        <w:rPr>
+          <w:rFonts w:ascii="Consolas" w:eastAsia="Times New Roman" w:hAnsi="Consolas" w:cs="Times New Roman"/>
+          <w:color w:val="D4D4D4"/>
+          <w:sz w:val="21"/>
+          <w:szCs w:val="21"/>
+        </w:rPr>
+      </w:pPr>
+      <w:r>
+        <w:rPr>
+          <w:rFonts w:ascii="Consolas" w:eastAsia="Times New Roman" w:hAnsi="Consolas" w:cs="Times New Roman"/>
+          <w:color w:val="808080"/>
+          <w:sz w:val="21"/>
+          <w:szCs w:val="21"/>
+        </w:rPr>
+        <w:t>&lt;</w:t>
+      </w:r>
+      <w:r>
+        <w:rPr>
+          <w:rFonts w:ascii="Consolas" w:eastAsia="Times New Roman" w:hAnsi="Consolas" w:cs="Times New Roman"/>
+          <w:color w:val="569CD6"/>
+          <w:sz w:val="21"/>
+          <w:szCs w:val="21"/>
+        </w:rPr>
+        <w:t>input</w:t>
+      </w:r>
+      <w:r>
+        <w:rPr>
+          <w:rFonts w:ascii="Consolas" w:eastAsia="Times New Roman" w:hAnsi="Consolas" w:cs="Times New Roman"/>
+          <w:color w:val="D4D4D4"/>
+          <w:sz w:val="21"/>
+          <w:szCs w:val="21"/>
+        </w:rPr>
+        <w:t> </w:t>
+      </w:r>
+      <w:r>
+        <w:rPr>
+          <w:rFonts w:ascii="Consolas" w:eastAsia="Times New Roman" w:hAnsi="Consolas" w:cs="Times New Roman"/>
+          <w:color w:val="9CDCFE"/>
+          <w:sz w:val="21"/>
+          <w:szCs w:val="21"/>
+        </w:rPr>
+        <w:t>type</w:t>
+      </w:r>
+      <w:r>
+        <w:rPr>
+          <w:rFonts w:ascii="Consolas" w:eastAsia="Times New Roman" w:hAnsi="Consolas" w:cs="Times New Roman"/>
+          <w:color w:val="D4D4D4"/>
+          <w:sz w:val="21"/>
+          <w:szCs w:val="21"/>
+        </w:rPr>
+        <w:t>=</w:t>
+      </w:r>
+      <w:r>
+        <w:rPr>
+          <w:rFonts w:ascii="Consolas" w:eastAsia="Times New Roman" w:hAnsi="Consolas" w:cs="Times New Roman"/>
+          <w:color w:val="CE9178"/>
+          <w:sz w:val="21"/>
+          <w:szCs w:val="21"/>
+        </w:rPr>
+        <w:t>"reset"</w:t>
+      </w:r>
+      <w:r>
+        <w:rPr>
+          <w:rFonts w:ascii="Consolas" w:eastAsia="Times New Roman" w:hAnsi="Consolas" w:cs="Times New Roman"/>
+          <w:color w:val="D4D4D4"/>
+          <w:sz w:val="21"/>
+          <w:szCs w:val="21"/>
+        </w:rPr>
+        <w:t> </w:t>
+      </w:r>
+      <w:r>
+        <w:rPr>
+          <w:rFonts w:ascii="Consolas" w:eastAsia="Times New Roman" w:hAnsi="Consolas" w:cs="Times New Roman"/>
+          <w:color w:val="9CDCFE"/>
+          <w:sz w:val="21"/>
+          <w:szCs w:val="21"/>
+        </w:rPr>
+        <w:t>value</w:t>
+      </w:r>
+      <w:r>
+        <w:rPr>
+          <w:rFonts w:ascii="Consolas" w:eastAsia="Times New Roman" w:hAnsi="Consolas" w:cs="Times New Roman"/>
+          <w:color w:val="D4D4D4"/>
+          <w:sz w:val="21"/>
+          <w:szCs w:val="21"/>
+        </w:rPr>
+        <w:t>=</w:t>
+      </w:r>
+      <w:r>
+        <w:rPr>
+          <w:rFonts w:ascii="Consolas" w:eastAsia="Times New Roman" w:hAnsi="Consolas" w:cs="Times New Roman"/>
+          <w:color w:val="CE9178"/>
+          <w:sz w:val="21"/>
+          <w:szCs w:val="21"/>
+        </w:rPr>
+        <w:t>"reset"</w:t>
+      </w:r>
+      <w:r>
+        <w:rPr>
+          <w:rFonts w:ascii="Consolas" w:eastAsia="Times New Roman" w:hAnsi="Consolas" w:cs="Times New Roman"/>
+          <w:color w:val="808080"/>
+          <w:sz w:val="21"/>
+          <w:szCs w:val="21"/>
+        </w:rPr>
+        <w:t>&gt;</w:t>
+      </w:r>
+    </w:p>
+    <w:p>
+      <w:pPr>
+        <w:shd w:val="clear" w:color="auto" w:fill="1E1E1E"/>
+        <w:spacing w:after="0" w:line="285" w:lineRule="atLeast"/>
+        <w:rPr>
+          <w:rFonts w:ascii="Consolas" w:eastAsia="Times New Roman" w:hAnsi="Consolas" w:cs="Times New Roman"/>
+          <w:color w:val="D4D4D4"/>
+          <w:sz w:val="21"/>
+          <w:szCs w:val="21"/>
+        </w:rPr>
+      </w:pPr>
+      <w:r>
+        <w:rPr>
+          <w:rFonts w:ascii="Consolas" w:eastAsia="Times New Roman" w:hAnsi="Consolas" w:cs="Times New Roman"/>
+          <w:color w:val="808080"/>
+          <w:sz w:val="21"/>
+          <w:szCs w:val="21"/>
+        </w:rPr>
+        <w:t>&lt;/</w:t>
+      </w:r>
+      <w:r>
+        <w:rPr>
+          <w:rFonts w:ascii="Consolas" w:eastAsia="Times New Roman" w:hAnsi="Consolas" w:cs="Times New Roman"/>
+          <w:color w:val="569CD6"/>
+          <w:sz w:val="21"/>
+          <w:szCs w:val="21"/>
+        </w:rPr>
+        <w:t>td</w:t>
+      </w:r>
+      <w:r>
+        <w:rPr>
+          <w:rFonts w:ascii="Consolas" w:eastAsia="Times New Roman" w:hAnsi="Consolas" w:cs="Times New Roman"/>
+          <w:color w:val="808080"/>
+          <w:sz w:val="21"/>
+          <w:szCs w:val="21"/>
+        </w:rPr>
+        <w:t>&gt;</w:t>
+      </w:r>
+    </w:p>
+    <w:p>
+      <w:pPr>
+        <w:shd w:val="clear" w:color="auto" w:fill="1E1E1E"/>
+        <w:spacing w:after="0" w:line="285" w:lineRule="atLeast"/>
+        <w:rPr>
+          <w:rFonts w:ascii="Consolas" w:eastAsia="Times New Roman" w:hAnsi="Consolas" w:cs="Times New Roman"/>
+          <w:color w:val="D4D4D4"/>
+          <w:sz w:val="21"/>
+          <w:szCs w:val="21"/>
+        </w:rPr>
+      </w:pPr>
+      <w:r>
+        <w:rPr>
+          <w:rFonts w:ascii="Consolas" w:eastAsia="Times New Roman" w:hAnsi="Consolas" w:cs="Times New Roman"/>
+          <w:color w:val="808080"/>
+          <w:sz w:val="21"/>
+          <w:szCs w:val="21"/>
+        </w:rPr>
+        <w:t>&lt;/</w:t>
+      </w:r>
+      <w:r>
+        <w:rPr>
+          <w:rFonts w:ascii="Consolas" w:eastAsia="Times New Roman" w:hAnsi="Consolas" w:cs="Times New Roman"/>
+          <w:color w:val="569CD6"/>
+          <w:sz w:val="21"/>
+          <w:szCs w:val="21"/>
+        </w:rPr>
+        <w:t>tr</w:t>
+      </w:r>
+      <w:r>
+        <w:rPr>
+          <w:rFonts w:ascii="Consolas" w:eastAsia="Times New Roman" w:hAnsi="Consolas" w:cs="Times New Roman"/>
+          <w:color w:val="808080"/>
+          <w:sz w:val="21"/>
+          <w:szCs w:val="21"/>
+        </w:rPr>
+        <w:t>&gt;</w:t>
+      </w:r>
+    </w:p>
+    <w:p>
+      <w:pPr>
+        <w:shd w:val="clear" w:color="auto" w:fill="1E1E1E"/>
+        <w:spacing w:after="0" w:line="285" w:lineRule="atLeast"/>
+        <w:rPr>
+          <w:rFonts w:ascii="Consolas" w:eastAsia="Times New Roman" w:hAnsi="Consolas" w:cs="Times New Roman"/>
+          <w:color w:val="D4D4D4"/>
+          <w:sz w:val="21"/>
+          <w:szCs w:val="21"/>
+        </w:rPr>
+      </w:pPr>
+      <w:r>
+        <w:rPr>
+          <w:rFonts w:ascii="Consolas" w:eastAsia="Times New Roman" w:hAnsi="Consolas" w:cs="Times New Roman"/>
+          <w:color w:val="808080"/>
+          <w:sz w:val="21"/>
+          <w:szCs w:val="21"/>
+        </w:rPr>
+        <w:t>&lt;/</w:t>
+      </w:r>
+      <w:r>
+        <w:rPr>
+          <w:rFonts w:ascii="Consolas" w:eastAsia="Times New Roman" w:hAnsi="Consolas" w:cs="Times New Roman"/>
+          <w:color w:val="569CD6"/>
+          <w:sz w:val="21"/>
+          <w:szCs w:val="21"/>
+        </w:rPr>
+        <w:t>form</w:t>
+      </w:r>
+      <w:r>
+        <w:rPr>
+          <w:rFonts w:ascii="Consolas" w:eastAsia="Times New Roman" w:hAnsi="Consolas" w:cs="Times New Roman"/>
+          <w:color w:val="808080"/>
+          <w:sz w:val="21"/>
+          <w:szCs w:val="21"/>
+        </w:rPr>
+        <w:t>&gt;</w:t>
+      </w:r>
+    </w:p>
+    <w:p>
+      <w:pPr>
+        <w:shd w:val="clear" w:color="auto" w:fill="1E1E1E"/>
+        <w:spacing w:after="0" w:line="285" w:lineRule="atLeast"/>
+        <w:rPr>
+          <w:rFonts w:ascii="Consolas" w:eastAsia="Times New Roman" w:hAnsi="Consolas" w:cs="Times New Roman"/>
+          <w:color w:val="D4D4D4"/>
+          <w:sz w:val="21"/>
+          <w:szCs w:val="21"/>
+        </w:rPr>
+      </w:pPr>
+      <w:r>
+        <w:rPr>
+          <w:rFonts w:ascii="Consolas" w:eastAsia="Times New Roman" w:hAnsi="Consolas" w:cs="Times New Roman"/>
+          <w:color w:val="808080"/>
+          <w:sz w:val="21"/>
+          <w:szCs w:val="21"/>
+        </w:rPr>
+        <w:t>&lt;/</w:t>
+      </w:r>
+      <w:r>
+        <w:rPr>
+          <w:rFonts w:ascii="Consolas" w:eastAsia="Times New Roman" w:hAnsi="Consolas" w:cs="Times New Roman"/>
+          <w:color w:val="569CD6"/>
+          <w:sz w:val="21"/>
+          <w:szCs w:val="21"/>
+        </w:rPr>
+        <w:t>table</w:t>
+      </w:r>
+      <w:r>
+        <w:rPr>
+          <w:rFonts w:ascii="Consolas" w:eastAsia="Times New Roman" w:hAnsi="Consolas" w:cs="Times New Roman"/>
+          <w:color w:val="808080"/>
+          <w:sz w:val="21"/>
+          <w:szCs w:val="21"/>
+        </w:rPr>
+        <w:t>&gt;</w:t>
+      </w:r>
+    </w:p>
+    <w:p>
+      <w:pPr>
+        <w:shd w:val="clear" w:color="auto" w:fill="1E1E1E"/>
+        <w:spacing w:after="0" w:line="285" w:lineRule="atLeast"/>
+        <w:rPr>
+          <w:rFonts w:ascii="Consolas" w:eastAsia="Times New Roman" w:hAnsi="Consolas" w:cs="Times New Roman"/>
+          <w:color w:val="D4D4D4"/>
+          <w:sz w:val="21"/>
+          <w:szCs w:val="21"/>
+        </w:rPr>
+      </w:pPr>
+      <w:r>
+        <w:rPr>
+          <w:rFonts w:ascii="Consolas" w:eastAsia="Times New Roman" w:hAnsi="Consolas" w:cs="Times New Roman"/>
+          <w:color w:val="808080"/>
+          <w:sz w:val="21"/>
+          <w:szCs w:val="21"/>
+        </w:rPr>
+        <w:t>&lt;/</w:t>
+      </w:r>
+      <w:r>
+        <w:rPr>
+          <w:rFonts w:ascii="Consolas" w:eastAsia="Times New Roman" w:hAnsi="Consolas" w:cs="Times New Roman"/>
+          <w:color w:val="569CD6"/>
+          <w:sz w:val="21"/>
+          <w:szCs w:val="21"/>
+        </w:rPr>
+        <w:t>div</w:t>
+      </w:r>
+      <w:r>
+        <w:rPr>
+          <w:rFonts w:ascii="Consolas" w:eastAsia="Times New Roman" w:hAnsi="Consolas" w:cs="Times New Roman"/>
+          <w:color w:val="808080"/>
+          <w:sz w:val="21"/>
+          <w:szCs w:val="21"/>
+        </w:rPr>
+        <w:t>&gt;</w:t>
+      </w:r>
+    </w:p>
+    <w:p>
+      <w:pPr>
+        <w:rPr>
+          <w:sz w:val="50"/>
+          <w:szCs w:val="50"/>
+        </w:rPr>
+      </w:pPr>
+    </w:p>
+    <w:p>
+      <w:pPr>
+        <w:rPr>
+          <w:sz w:val="50"/>
+          <w:szCs w:val="50"/>
+        </w:rPr>
+      </w:pPr>
+      <w:r>
+        <w:rPr>
+          <w:sz w:val="50"/>
+          <w:szCs w:val="50"/>
+        </w:rPr>
+        <w:t>IN USE:</w:t>
+      </w:r>
+    </w:p>
+    <w:p>
+      <w:pPr>
+        <w:rPr>
+          <w:sz w:val="50"/>
+          <w:szCs w:val="50"/>
+        </w:rPr>
+      </w:pPr>
+      <w:r>
+        <w:rPr>
+          <w:noProof/>
+          <w:sz w:val="50"/>
+          <w:szCs w:val="50"/>
+        </w:rPr>
+        <mc:AlternateContent>
+          <mc:Choice Requires="wps">
+            <w:drawing>
+              <wp:anchor distT="0" distB="0" distL="114300" distR="114300" simplePos="0" relativeHeight="251671552" behindDoc="0" locked="0" layoutInCell="1" allowOverlap="1" wp14:anchorId="5EECF372" wp14:editId="76B81D81">
+                <wp:simplePos x="0" y="0"/>
+                <wp:positionH relativeFrom="column">
+                  <wp:posOffset>1192696</wp:posOffset>
+                </wp:positionH>
+                <wp:positionV relativeFrom="paragraph">
+                  <wp:posOffset>4569322</wp:posOffset>
+                </wp:positionV>
+                <wp:extent cx="310101" cy="1669774"/>
+                <wp:effectExtent l="57150" t="38100" r="33020" b="26035"/>
+                <wp:wrapNone/>
+                <wp:docPr id="19" name="Straight Arrow Connector 19"/>
+                <wp:cNvGraphicFramePr/>
+                <a:graphic xmlns:a="http://schemas.openxmlformats.org/drawingml/2006/main">
+                  <a:graphicData uri="http://schemas.microsoft.com/office/word/2010/wordprocessingShape">
+                    <wps:wsp>
+                      <wps:cNvCnPr/>
+                      <wps:spPr>
+                        <a:xfrm flipH="1" flipV="1">
+                          <a:off x="0" y="0"/>
+                          <a:ext cx="310101" cy="1669774"/>
+                        </a:xfrm>
+                        <a:prstGeom prst="straightConnector1">
+                          <a:avLst/>
+                        </a:prstGeom>
+                        <a:ln>
+                          <a:tailEnd type="triangle"/>
+                        </a:ln>
+                      </wps:spPr>
+                      <wps:style>
+                        <a:lnRef idx="1">
+                          <a:schemeClr val="accent1"/>
+                        </a:lnRef>
+                        <a:fillRef idx="0">
+                          <a:schemeClr val="accent1"/>
+                        </a:fillRef>
+                        <a:effectRef idx="0">
+                          <a:schemeClr val="accent1"/>
+                        </a:effectRef>
+                        <a:fontRef idx="minor">
+                          <a:schemeClr val="tx1"/>
+                        </a:fontRef>
+                      </wps:style>
+                      <wps:bodyPr/>
+                    </wps:wsp>
+                  </a:graphicData>
+                </a:graphic>
+              </wp:anchor>
+            </w:drawing>
+          </mc:Choice>
+          <mc:Fallback>
+            <w:pict>
+              <v:shape w14:anchorId="4940154F" id="Straight Arrow Connector 19" o:spid="_x0000_s1026" type="#_x0000_t32" style="position:absolute;margin-left:93.9pt;margin-top:359.8pt;width:24.4pt;height:131.5pt;flip:x y;z-index:251671552;visibility:visible;mso-wrap-style:square;mso-wrap-distance-left:9pt;mso-wrap-distance-top:0;mso-wrap-distance-right:9pt;mso-wrap-distance-bottom:0;mso-position-horizontal:absolute;mso-position-horizontal-relative:text;mso-position-vertical:absolute;mso-position-vertical-relative:text" o:gfxdata="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" strokecolor="#4472c4 [3204]" strokeweight=".5pt">
+                <v:stroke endarrow="block" joinstyle="miter"/>
+              </v:shape>
+            </w:pict>
+          </mc:Fallback>
+        </mc:AlternateContent>
+      </w:r>
+      <w:r>
+        <w:rPr>
+          <w:sz w:val="50"/>
+          <w:szCs w:val="50"/>
+        </w:rPr>
+        <w:drawing>
+          <wp:inline distT="0" distB="0" distL="0" distR="0" wp14:anchorId="2D3F11D9" wp14:editId="679C7B09">
+            <wp:extent cx="4553585" cy="4963218"/>
+            <wp:effectExtent l="0" t="0" r="0" b="8890"/>
+            <wp:docPr id="16" name="Picture 16"/>
+            <wp:cNvGraphicFramePr>
+              <a:graphicFrameLocks xmlns:a="http://schemas.openxmlformats.org/drawingml/2006/main" noChangeAspect="1"/>
+            </wp:cNvGraphicFramePr>
+            <a:graphic xmlns:a="http://schemas.openxmlformats.org/drawingml/2006/main">
+              <a:graphicData uri="http://schemas.openxmlformats.org/drawingml/2006/picture">
+                <pic:pic xmlns:pic="http://schemas.openxmlformats.org/drawingml/2006/picture">
+                  <pic:nvPicPr>
+                    <pic:cNvPr id="1" name=""/>
+                    <pic:cNvPicPr/>
+                  </pic:nvPicPr>
+                  <pic:blipFill>
+                    <a:blip r:embed="rId7"/>
+                    <a:stretch>
+                      <a:fillRect/>
+                    </a:stretch>
+                  </pic:blipFill>
+                  <pic:spPr>
+                    <a:xfrm>
+                      <a:off x="0" y="0"/>
+                      <a:ext cx="4553585" cy="4963218"/>
+                    </a:xfrm>
+                    <a:prstGeom prst="rect">
+                      <a:avLst/>
+                    </a:prstGeom>
+                  </pic:spPr>
+                </pic:pic>
+              </a:graphicData>
+            </a:graphic>
+          </wp:inline>
+        </w:drawing>
+      </w:r>
+    </w:p>
+    <w:p>
+      <w:pPr>
+        <w:rPr>
+          <w:sz w:val="50"/>
+          <w:szCs w:val="50"/>
+        </w:rPr>
+      </w:pPr>
+      <w:r>
+        <w:rPr>
+          <w:noProof/>
+        </w:rPr>
+        <w:lastRenderedPageBreak/>
+        <mc:AlternateContent>
+          <mc:Choice Requires="wps">
+            <w:drawing>
+              <wp:anchor distT="0" distB="0" distL="114300" distR="114300" simplePos="0" relativeHeight="251673600" behindDoc="0" locked="0" layoutInCell="1" allowOverlap="1" wp14:anchorId="2D26B6A7" wp14:editId="0E7098DC">
+                <wp:simplePos x="0" y="0"/>
+                <wp:positionH relativeFrom="column">
+                  <wp:posOffset>159026</wp:posOffset>
+                </wp:positionH>
+                <wp:positionV relativeFrom="paragraph">
+                  <wp:posOffset>111318</wp:posOffset>
+                </wp:positionV>
+                <wp:extent cx="5152445" cy="3036791"/>
+                <wp:effectExtent l="0" t="0" r="10160" b="11430"/>
+                <wp:wrapNone/>
+                <wp:docPr id="20" name="Text Box 20"/>
+                <wp:cNvGraphicFramePr/>
+                <a:graphic xmlns:a="http://schemas.openxmlformats.org/drawingml/2006/main">
+                  <a:graphicData uri="http://schemas.microsoft.com/office/word/2010/wordprocessingShape">
+                    <wps:wsp>
+                      <wps:cNvSpPr txBox="1"/>
+                      <wps:spPr>
+                        <a:xfrm>
+                          <a:off x="0" y="0"/>
+                          <a:ext cx="5152445" cy="3036791"/>
+                        </a:xfrm>
+                        <a:prstGeom prst="rect">
+                          <a:avLst/>
+                        </a:prstGeom>
+                        <a:noFill/>
+                        <a:ln w="6350">
+                          <a:solidFill>
+                            <a:prstClr val="black"/>
+                          </a:solidFill>
+                        </a:ln>
+                      </wps:spPr>
+                      <wps:txbx>
+                        <w:txbxContent>
+                          <w:p>
+                            <w:r>
+                              <w:t>WHY IS IT ONE OF MY FAVORITE PARTS OF MY WEBSITE?</w:t>
+                            </w:r>
+                          </w:p>
+                          <w:p>
+                            <w:pPr>
+                              <w:rPr>
+                                <w:i/>
+                                <w:iCs/>
+                              </w:rPr>
+                            </w:pPr>
+                            <w:r>
+                              <w:t>This is one of my favorite parts of my website because it took a long time to make, and it came out looking really nice and organized. I also like that the submit button actually works and emails the results to me.</w:t>
+                            </w:r>
+                          </w:p>
+                        </w:txbxContent>
+                      </wps:txbx>
+                      <wps:bodyPr rot="0" spcFirstLastPara="0" vertOverflow="overflow" horzOverflow="overflow" vert="horz" wrap="square" lIns="91440" tIns="45720" rIns="91440" bIns="45720" numCol="1" spcCol="0" rtlCol="0" fromWordArt="0" anchor="t" anchorCtr="0" forceAA="0" compatLnSpc="1">
+                        <a:prstTxWarp prst="textNoShape">
+                          <a:avLst/>
+                        </a:prstTxWarp>
+                        <a:noAutofit/>
+                      </wps:bodyPr>
+                    </wps:wsp>
+                  </a:graphicData>
+                </a:graphic>
+                <wp14:sizeRelH relativeFrom="margin">
+                  <wp14:pctWidth>0</wp14:pctWidth>
+                </wp14:sizeRelH>
+                <wp14:sizeRelV relativeFrom="margin">
+                  <wp14:pctHeight>0</wp14:pctHeight>
+                </wp14:sizeRelV>
+              </wp:anchor>
+            </w:drawing>
+          </mc:Choice>
+          <mc:Fallback>
+            <w:pict>
+              <v:shape w14:anchorId="2D26B6A7" id="Text Box 20" o:spid="_x0000_s1032" type="#_x0000_t202" style="position:absolute;margin-left:12.5pt;margin-top:8.75pt;width:405.7pt;height:239.1pt;z-index:251673600;visibility:visible;mso-wrap-style:square;mso-width-percent:0;mso-height-percent:0;mso-wrap-distance-left:9pt;mso-wrap-distance-top:0;mso-wrap-distance-right:9pt;mso-wrap-distance-bottom:0;mso-position-horizontal:absolute;mso-position-horizontal-relative:text;mso-position-vertical:absolute;mso-position-vertical-relative:text;mso-width-percent:0;mso-height-percent:0;mso-width-relative:margin;mso-height-relative:margin;v-text-anchor:top" o:gfxdata="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" filled="f" strokeweight=".5pt">
+                <v:fill o:detectmouseclick="t"/>
+                <v:textbox>
+                  <w:txbxContent>
+                    <w:p>
+                      <w:r>
+                        <w:t>WHY IS IT ONE OF MY FAVORITE PARTS OF MY WEBSITE?</w:t>
+                      </w:r>
+                    </w:p>
+                    <w:p>
+                      <w:pPr>
+                        <w:rPr>
+                          <w:i/>
+                          <w:iCs/>
+                        </w:rPr>
+                      </w:pPr>
+                      <w:r>
+                        <w:t>This is one of my favorite parts of my website because it took a long time to make, and it came out looking really nice and organized. I also like that the submit button actually works and emails the results to me.</w:t>
+                      </w:r>
+                    </w:p>
+                  </w:txbxContent>
+                </v:textbox>
+              </v:shape>
+            </w:pict>
+          </mc:Fallback>
+        </mc:AlternateContent>
+      </w:r>
+      <w:r>
+        <w:rPr>
+          <w:noProof/>
+          <w:sz w:val="50"/>
+          <w:szCs w:val="50"/>
+        </w:rPr>
+        <mc:AlternateContent>
+          <mc:Choice Requires="wps">
+            <w:drawing>
+              <wp:anchor distT="0" distB="0" distL="114300" distR="114300" simplePos="0" relativeHeight="251670528" behindDoc="0" locked="0" layoutInCell="1" allowOverlap="1" wp14:anchorId="5712AEE4" wp14:editId="5D679C15">
+                <wp:simplePos x="0" y="0"/>
+                <wp:positionH relativeFrom="column">
+                  <wp:posOffset>1192696</wp:posOffset>
+                </wp:positionH>
+                <wp:positionV relativeFrom="paragraph">
+                  <wp:posOffset>-2862470</wp:posOffset>
+                </wp:positionV>
+                <wp:extent cx="500932" cy="2727298"/>
+                <wp:effectExtent l="38100" t="38100" r="33020" b="16510"/>
+                <wp:wrapNone/>
+                <wp:docPr id="18" name="Straight Arrow Connector 18"/>
+                <wp:cNvGraphicFramePr/>
+                <a:graphic xmlns:a="http://schemas.openxmlformats.org/drawingml/2006/main">
+                  <a:graphicData uri="http://schemas.microsoft.com/office/word/2010/wordprocessingShape">
+                    <wps:wsp>
+                      <wps:cNvCnPr/>
+                      <wps:spPr>
+                        <a:xfrm flipH="1" flipV="1">
+                          <a:off x="0" y="0"/>
+                          <a:ext cx="500932" cy="2727298"/>
+                        </a:xfrm>
+                        <a:prstGeom prst="straightConnector1">
+                          <a:avLst/>
+                        </a:prstGeom>
+                        <a:ln>
+                          <a:tailEnd type="triangle"/>
+                        </a:ln>
+                      </wps:spPr>
+                      <wps:style>
+                        <a:lnRef idx="1">
+                          <a:schemeClr val="accent1"/>
+                        </a:lnRef>
+                        <a:fillRef idx="0">
+                          <a:schemeClr val="accent1"/>
+                        </a:fillRef>
+                        <a:effectRef idx="0">
+                          <a:schemeClr val="accent1"/>
+                        </a:effectRef>
+                        <a:fontRef idx="minor">
+                          <a:schemeClr val="tx1"/>
+                        </a:fontRef>
+                      </wps:style>
+                      <wps:bodyPr/>
+                    </wps:wsp>
+                  </a:graphicData>
+                </a:graphic>
+              </wp:anchor>
+            </w:drawing>
+          </mc:Choice>
+          <mc:Fallback>
+            <w:pict>
+              <v:shape w14:anchorId="3D65201F" id="Straight Arrow Connector 18" o:spid="_x0000_s1026" type="#_x0000_t32" style="position:absolute;margin-left:93.9pt;margin-top:-225.4pt;width:39.45pt;height:214.75pt;flip:x y;z-index:251670528;visibility:visible;mso-wrap-style:square;mso-wrap-distance-left:9pt;mso-wrap-distance-top:0;mso-wrap-distance-right:9pt;mso-wrap-distance-bottom:0;mso-position-horizontal:absolute;mso-position-horizontal-relative:text;mso-position-vertical:absolute;mso-position-vertical-relative:text" o:gfxdata="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" strokecolor="#4472c4 [3204]" strokeweight=".5pt">
+                <v:stroke endarrow="block" joinstyle="miter"/>
+              </v:shape>
+            </w:pict>
+          </mc:Fallback>
+        </mc:AlternateContent>
+      </w:r>
+      <w:r>
+        <w:rPr>
+          <w:noProof/>
+          <w:sz w:val="50"/>
+          <w:szCs w:val="50"/>
+        </w:rPr>
+        <mc:AlternateContent>
+          <mc:Choice Requires="wps">
+            <w:drawing>
+              <wp:anchor distT="0" distB="0" distL="114300" distR="114300" simplePos="0" relativeHeight="251669504" behindDoc="0" locked="0" layoutInCell="1" allowOverlap="1" wp14:anchorId="7BF0C904" wp14:editId="795AA615">
+                <wp:simplePos x="0" y="0"/>
+                <wp:positionH relativeFrom="column">
+                  <wp:posOffset>79513</wp:posOffset>
+                </wp:positionH>
+                <wp:positionV relativeFrom="paragraph">
+                  <wp:posOffset>23854</wp:posOffset>
+                </wp:positionV>
+                <wp:extent cx="5359179" cy="3204376"/>
+                <wp:effectExtent l="228600" t="228600" r="241935" b="624840"/>
+                <wp:wrapNone/>
+                <wp:docPr id="17" name="Speech Bubble: Rectangle 17"/>
+                <wp:cNvGraphicFramePr/>
+                <a:graphic xmlns:a="http://schemas.openxmlformats.org/drawingml/2006/main">
+                  <a:graphicData uri="http://schemas.microsoft.com/office/word/2010/wordprocessingShape">
+                    <wps:wsp>
+                      <wps:cNvSpPr/>
+                      <wps:spPr>
+                        <a:xfrm>
+                          <a:off x="0" y="0"/>
+                          <a:ext cx="5359179" cy="3204376"/>
+                        </a:xfrm>
+                        <a:prstGeom prst="wedgeRectCallout">
+                          <a:avLst/>
+                        </a:prstGeom>
+                        <a:ln>
+                          <a:solidFill>
+                            <a:schemeClr val="accent1"/>
+                          </a:solidFill>
+                        </a:ln>
+                        <a:effectLst>
+                          <a:glow rad="228600">
+                            <a:schemeClr val="accent1">
+                              <a:satMod val="175000"/>
+                              <a:alpha val="40000"/>
+                            </a:schemeClr>
+                          </a:glow>
+                        </a:effectLst>
+                      </wps:spPr>
+                      <wps:style>
+                        <a:lnRef idx="2">
+                          <a:schemeClr val="accent6"/>
+                        </a:lnRef>
+                        <a:fillRef idx="1">
+                          <a:schemeClr val="lt1"/>
+                        </a:fillRef>
+                        <a:effectRef idx="0">
+                          <a:schemeClr val="accent6"/>
+                        </a:effectRef>
+                        <a:fontRef idx="minor">
+                          <a:schemeClr val="dk1"/>
+                        </a:fontRef>
+                      </wps:style>
+                      <wps:txbx>
+                        <w:txbxContent>
+                          <w:p>
+                            <w:pPr>
+                              <w:jc w:val="center"/>
+                            </w:pPr>
+                          </w:p>
+                        </w:txbxContent>
+                      </wps:txbx>
+                      <wps:bodyPr rot="0" spcFirstLastPara="0" vertOverflow="overflow" horzOverflow="overflow" vert="horz" wrap="square" lIns="91440" tIns="45720" rIns="91440" bIns="45720" numCol="1" spcCol="0" rtlCol="0" fromWordArt="0" anchor="ctr" anchorCtr="0" forceAA="0" compatLnSpc="1">
+                        <a:prstTxWarp prst="textNoShape">
+                          <a:avLst/>
+                        </a:prstTxWarp>
+                        <a:noAutofit/>
+                      </wps:bodyPr>
+                    </wps:wsp>
+                  </a:graphicData>
+                </a:graphic>
+              </wp:anchor>
+            </w:drawing>
+          </mc:Choice>
+          <mc:Fallback>
+            <w:pict>
+              <v:shape w14:anchorId="7BF0C904" id="Speech Bubble: Rectangle 17" o:spid="_x0000_s1033" type="#_x0000_t61" style="position:absolute;margin-left:6.25pt;margin-top:1.9pt;width:422pt;height:252.3pt;z-index:251669504;visibility:visible;mso-wrap-style:square;mso-wrap-distance-left:9pt;mso-wrap-distance-top:0;mso-wrap-distance-right:9pt;mso-wrap-distance-bottom:0;mso-position-horizontal:absolute;mso-position-horizontal-relative:text;mso-position-vertical:absolute;mso-position-vertical-relative:text;v-text-anchor:middle" o:gfxdata="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" adj="6300,24300" fillcolor="white [3201]" strokecolor="#4472c4 [3204]" strokeweight="1pt">
+                <v:textbox>
+                  <w:txbxContent>
+                    <w:p>
+                      <w:pPr>
+                        <w:jc w:val="center"/>
+                      </w:pPr>
+                    </w:p>
+                  </w:txbxContent>
+                </v:textbox>
+              </v:shape>
+            </w:pict>
+          </mc:Fallback>
+        </mc:AlternateContent>
+      </w:r>
+    </w:p>
+    <w:p>
+      <w:pPr>
+        <w:rPr>
+          <w:sz w:val="50"/>
+          <w:szCs w:val="50"/>
+        </w:rPr>
+      </w:pPr>
+    </w:p>
+    <w:p>
+      <w:pPr>
+        <w:rPr>
+          <w:sz w:val="50"/>
+          <w:szCs w:val="50"/>
+        </w:rPr>
+      </w:pPr>
+    </w:p>
+    <w:p>
+      <w:pPr>
+        <w:rPr>
+          <w:sz w:val="50"/>
+          <w:szCs w:val="50"/>
+        </w:rPr>
+      </w:pPr>
+    </w:p>
+    <w:p>
+      <w:pPr>
+        <w:rPr>
+          <w:sz w:val="50"/>
+          <w:szCs w:val="50"/>
+        </w:rPr>
+      </w:pPr>
+    </w:p>
+    <w:p>
+      <w:pPr>
+        <w:rPr>
+          <w:sz w:val="50"/>
+          <w:szCs w:val="50"/>
+        </w:rPr>
+      </w:pPr>
+    </w:p>
+    <w:p>
+      <w:pPr>
+        <w:rPr>
+          <w:sz w:val="50"/>
+          <w:szCs w:val="50"/>
+        </w:rPr>
+      </w:pPr>
+    </w:p>
+    <w:p>
+      <w:pPr>
+        <w:rPr>
+          <w:sz w:val="50"/>
+          <w:szCs w:val="50"/>
+        </w:rPr>
+      </w:pPr>
+    </w:p>
+    <w:p>
+      <w:pPr>
+        <w:rPr>
+          <w:sz w:val="50"/>
+          <w:szCs w:val="50"/>
+        </w:rPr>
+      </w:pPr>
+    </w:p>
+    <w:p>
+      <w:pPr>
+        <w:rPr>
+          <w:sz w:val="50"/>
+          <w:szCs w:val="50"/>
+        </w:rPr>
+      </w:pPr>
+    </w:p>
+    <w:p>
+      <w:pPr>
+        <w:tabs>
+          <w:tab w:val="left" w:pos="6712"/>
+        </w:tabs>
+        <w:rPr>
+          <w:sz w:val="50"/>
+          <w:szCs w:val="50"/>
+        </w:rPr>
+      </w:pPr>
+      <w:r>
+        <w:rPr>
+          <w:sz w:val="50"/>
+          <w:szCs w:val="50"/>
+        </w:rPr>
+        <w:tab/>
       </w:r>
     </w:p>
     <w:sectPr>

--- a/Presentation.docx
+++ b/Presentation.docx
@@ -474,7 +474,7 @@
           </mc:Choice>
           <mc:Fallback>
             <w:pict>
-              <v:shapetype w14:anchorId="0037151C" id="_x0000_t32" coordsize="21600,21600" o:spt="32" o:oned="t" path="m,l21600,21600e" filled="f">
+              <v:shapetype w14:anchorId="68B5932A" id="_x0000_t32" coordsize="21600,21600" o:spt="32" o:oned="t" path="m,l21600,21600e" filled="f">
                 <v:path arrowok="t" fillok="f" o:connecttype="none"/>
                 <o:lock v:ext="edit" shapetype="t"/>
               </v:shapetype>
@@ -559,7 +559,7 @@
         <mc:AlternateContent>
           <mc:Choice Requires="wps">
             <w:drawing>
-              <wp:anchor distT="0" distB="0" distL="114300" distR="114300" simplePos="0" relativeHeight="251659264" behindDoc="0" locked="0" layoutInCell="1" allowOverlap="1" wp14:anchorId="4700A272" wp14:editId="75CBAD30">
+              <wp:anchor distT="0" distB="0" distL="114300" distR="114300" simplePos="0" relativeHeight="251659264" behindDoc="0" locked="0" layoutInCell="1" allowOverlap="1" wp14:anchorId="4700A272" wp14:editId="3328CE72">
                 <wp:simplePos x="0" y="0"/>
                 <wp:positionH relativeFrom="margin">
                   <wp:align>right</wp:align>
@@ -587,21 +587,17 @@
                             <a:gd name="adj2" fmla="val 110813"/>
                           </a:avLst>
                         </a:prstGeom>
-                        <a:ln>
-                          <a:solidFill>
-                            <a:schemeClr val="tx1"/>
-                          </a:solidFill>
-                        </a:ln>
+                        <a:ln/>
                       </wps:spPr>
                       <wps:style>
                         <a:lnRef idx="2">
-                          <a:schemeClr val="accent6"/>
+                          <a:schemeClr val="accent1"/>
                         </a:lnRef>
                         <a:fillRef idx="1">
                           <a:schemeClr val="lt1"/>
                         </a:fillRef>
                         <a:effectRef idx="0">
-                          <a:schemeClr val="accent6"/>
+                          <a:schemeClr val="accent1"/>
                         </a:effectRef>
                         <a:fontRef idx="minor">
                           <a:schemeClr val="dk1"/>
@@ -674,7 +670,7 @@
                   <v:h position="#0,#1"/>
                 </v:handles>
               </v:shapetype>
-              <v:shape id="Speech Bubble: Rectangle 2" o:spid="_x0000_s1026" type="#_x0000_t61" style="position:absolute;margin-left:315.05pt;margin-top:4.5pt;width:366.25pt;height:103.9pt;z-index:251659264;visibility:visible;mso-wrap-style:square;mso-height-percent:0;mso-wrap-distance-left:9pt;mso-wrap-distance-top:0;mso-wrap-distance-right:9pt;mso-wrap-distance-bottom:0;mso-position-horizontal:right;mso-position-horizontal-relative:margin;mso-position-vertical:absolute;mso-position-vertical-relative:text;mso-height-percent:0;mso-height-relative:margin;v-text-anchor:middle" o:gfxdata="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" adj="6485,34736" fillcolor="white [3201]" strokecolor="black [3213]" strokeweight="1pt">
+              <v:shape id="Speech Bubble: Rectangle 2" o:spid="_x0000_s1026" type="#_x0000_t61" style="position:absolute;margin-left:315.05pt;margin-top:4.5pt;width:366.25pt;height:103.9pt;z-index:251659264;visibility:visible;mso-wrap-style:square;mso-height-percent:0;mso-wrap-distance-left:9pt;mso-wrap-distance-top:0;mso-wrap-distance-right:9pt;mso-wrap-distance-bottom:0;mso-position-horizontal:right;mso-position-horizontal-relative:margin;mso-position-vertical:absolute;mso-position-vertical-relative:text;mso-height-percent:0;mso-height-relative:margin;v-text-anchor:middle" o:gfxdata="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" adj="6485,34736" fillcolor="white [3201]" strokecolor="#4472c4 [3204]" strokeweight="1pt">
                 <v:textbox>
                   <w:txbxContent>
                     <w:p/>
@@ -1511,7 +1507,7 @@
           </mc:Choice>
           <mc:Fallback>
             <w:pict>
-              <v:shape w14:anchorId="131A6EC4" id="Straight Arrow Connector 9" o:spid="_x0000_s1026" type="#_x0000_t32" style="position:absolute;margin-left:216.65pt;margin-top:57pt;width:73.9pt;height:93.9pt;flip:x y;z-index:251664384;visibility:visible;mso-wrap-style:square;mso-wrap-distance-left:9pt;mso-wrap-distance-top:0;mso-wrap-distance-right:9pt;mso-wrap-distance-bottom:0;mso-position-horizontal:absolute;mso-position-horizontal-relative:text;mso-position-vertical:absolute;mso-position-vertical-relative:text" o:gfxdata="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" strokecolor="black [3200]" strokeweight="1pt">
+              <v:shape w14:anchorId="5BA39C6F" id="Straight Arrow Connector 9" o:spid="_x0000_s1026" type="#_x0000_t32" style="position:absolute;margin-left:216.65pt;margin-top:57pt;width:73.9pt;height:93.9pt;flip:x y;z-index:251664384;visibility:visible;mso-wrap-style:square;mso-wrap-distance-left:9pt;mso-wrap-distance-top:0;mso-wrap-distance-right:9pt;mso-wrap-distance-bottom:0;mso-position-horizontal:absolute;mso-position-horizontal-relative:text;mso-position-vertical:absolute;mso-position-vertical-relative:text" o:gfxdata="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" strokecolor="black [3200]" strokeweight="1pt">
                 <v:stroke endarrow="block" joinstyle="miter"/>
               </v:shape>
             </w:pict>
@@ -2758,7 +2754,7 @@
           </mc:Choice>
           <mc:Fallback>
             <w:pict>
-              <v:shape w14:anchorId="4404186C" id="Straight Arrow Connector 21" o:spid="_x0000_s1026" type="#_x0000_t32" style="position:absolute;margin-left:236.05pt;margin-top:29.35pt;width:39.45pt;height:80.15pt;flip:x y;z-index:251674624;visibility:visible;mso-wrap-style:square;mso-wrap-distance-left:9pt;mso-wrap-distance-top:0;mso-wrap-distance-right:9pt;mso-wrap-distance-bottom:0;mso-position-horizontal:absolute;mso-position-horizontal-relative:text;mso-position-vertical:absolute;mso-position-vertical-relative:text" o:gfxdata="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" strokecolor="black [3200]" strokeweight="1pt">
+              <v:shape w14:anchorId="32F8B5B3" id="Straight Arrow Connector 21" o:spid="_x0000_s1026" type="#_x0000_t32" style="position:absolute;margin-left:236.05pt;margin-top:29.35pt;width:39.45pt;height:80.15pt;flip:x y;z-index:251674624;visibility:visible;mso-wrap-style:square;mso-wrap-distance-left:9pt;mso-wrap-distance-top:0;mso-wrap-distance-right:9pt;mso-wrap-distance-bottom:0;mso-position-horizontal:absolute;mso-position-horizontal-relative:text;mso-position-vertical:absolute;mso-position-vertical-relative:text" o:gfxdata="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" strokecolor="black [3200]" strokeweight="1pt">
                 <v:stroke endarrow="block" joinstyle="miter"/>
               </v:shape>
             </w:pict>
@@ -8161,7 +8157,7 @@
           </mc:Choice>
           <mc:Fallback>
             <w:pict>
-              <v:shape w14:anchorId="4940154F" id="Straight Arrow Connector 19" o:spid="_x0000_s1026" type="#_x0000_t32" style="position:absolute;margin-left:93.9pt;margin-top:359.8pt;width:24.4pt;height:131.5pt;flip:x y;z-index:251671552;visibility:visible;mso-wrap-style:square;mso-wrap-distance-left:9pt;mso-wrap-distance-top:0;mso-wrap-distance-right:9pt;mso-wrap-distance-bottom:0;mso-position-horizontal:absolute;mso-position-horizontal-relative:text;mso-position-vertical:absolute;mso-position-vertical-relative:text" o:gfxdata="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" strokecolor="#4472c4 [3204]" strokeweight=".5pt">
+              <v:shape w14:anchorId="3A4B65DB" id="Straight Arrow Connector 19" o:spid="_x0000_s1026" type="#_x0000_t32" style="position:absolute;margin-left:93.9pt;margin-top:359.8pt;width:24.4pt;height:131.5pt;flip:x y;z-index:251671552;visibility:visible;mso-wrap-style:square;mso-wrap-distance-left:9pt;mso-wrap-distance-top:0;mso-wrap-distance-right:9pt;mso-wrap-distance-bottom:0;mso-position-horizontal:absolute;mso-position-horizontal-relative:text;mso-position-vertical:absolute;mso-position-vertical-relative:text" o:gfxdata="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" strokecolor="#4472c4 [3204]" strokeweight=".5pt">
                 <v:stroke endarrow="block" joinstyle="miter"/>
               </v:shape>
             </w:pict>
@@ -8385,7 +8381,7 @@
           </mc:Choice>
           <mc:Fallback>
             <w:pict>
-              <v:shape w14:anchorId="3D65201F" id="Straight Arrow Connector 18" o:spid="_x0000_s1026" type="#_x0000_t32" style="position:absolute;margin-left:93.9pt;margin-top:-225.4pt;width:39.45pt;height:214.75pt;flip:x y;z-index:251670528;visibility:visible;mso-wrap-style:square;mso-wrap-distance-left:9pt;mso-wrap-distance-top:0;mso-wrap-distance-right:9pt;mso-wrap-distance-bottom:0;mso-position-horizontal:absolute;mso-position-horizontal-relative:text;mso-position-vertical:absolute;mso-position-vertical-relative:text" o:gfxdata="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" strokecolor="#4472c4 [3204]" strokeweight=".5pt">
+              <v:shape w14:anchorId="0EE879AB" id="Straight Arrow Connector 18" o:spid="_x0000_s1026" type="#_x0000_t32" style="position:absolute;margin-left:93.9pt;margin-top:-225.4pt;width:39.45pt;height:214.75pt;flip:x y;z-index:251670528;visibility:visible;mso-wrap-style:square;mso-wrap-distance-left:9pt;mso-wrap-distance-top:0;mso-wrap-distance-right:9pt;mso-wrap-distance-bottom:0;mso-position-horizontal:absolute;mso-position-horizontal-relative:text;mso-position-vertical:absolute;mso-position-vertical-relative:text" o:gfxdata="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" strokecolor="#4472c4 [3204]" strokeweight=".5pt">
                 <v:stroke endarrow="block" joinstyle="miter"/>
               </v:shape>
             </w:pict>

--- a/Presentation.docx
+++ b/Presentation.docx
@@ -53,6 +53,20 @@
           <w:szCs w:val="34"/>
         </w:rPr>
       </w:pPr>
+      <w:r>
+        <w:rPr>
+          <w:sz w:val="34"/>
+          <w:szCs w:val="34"/>
+        </w:rPr>
+        <w:t xml:space="preserve">Link to website: </w:t>
+      </w:r>
+      <w:r>
+        <w:rPr>
+          <w:sz w:val="34"/>
+          <w:szCs w:val="34"/>
+        </w:rPr>
+        <w:t>https://jacksonm902.github.io/main/index.html</w:t>
+      </w:r>
     </w:p>
     <w:p>
       <w:pPr>
@@ -487,6 +501,7 @@
       </w:r>
       <w:r>
         <w:rPr>
+          <w:noProof/>
           <w:sz w:val="34"/>
           <w:szCs w:val="34"/>
         </w:rPr>
@@ -1516,6 +1531,7 @@
       </w:r>
       <w:r>
         <w:rPr>
+          <w:noProof/>
           <w:sz w:val="34"/>
           <w:szCs w:val="34"/>
         </w:rPr>
@@ -2763,6 +2779,7 @@
       </w:r>
       <w:r>
         <w:rPr>
+          <w:noProof/>
           <w:sz w:val="50"/>
           <w:szCs w:val="50"/>
         </w:rPr>
@@ -5425,25 +5442,7 @@
           <w:sz w:val="21"/>
           <w:szCs w:val="21"/>
         </w:rPr>
-        <w:t>"British </w:t>
-      </w:r>
-      <w:r>
-        <w:rPr>
-          <w:rFonts w:ascii="Consolas" w:eastAsia="Times New Roman" w:hAnsi="Consolas" w:cs="Times New Roman"/>
-          <w:color w:val="CE9178"/>
-          <w:sz w:val="21"/>
-          <w:szCs w:val="21"/>
-        </w:rPr>
-        <w:t>Columbia</w:t>
-      </w:r>
-      <w:r>
-        <w:rPr>
-          <w:rFonts w:ascii="Consolas" w:eastAsia="Times New Roman" w:hAnsi="Consolas" w:cs="Times New Roman"/>
-          <w:color w:val="CE9178"/>
-          <w:sz w:val="21"/>
-          <w:szCs w:val="21"/>
-        </w:rPr>
-        <w:t>"</w:t>
+        <w:t>"British Columbia"</w:t>
       </w:r>
       <w:r>
         <w:rPr>
@@ -5461,16 +5460,7 @@
           <w:sz w:val="21"/>
           <w:szCs w:val="21"/>
         </w:rPr>
-        <w:t>British </w:t>
-      </w:r>
-      <w:r>
-        <w:rPr>
-          <w:rFonts w:ascii="Consolas" w:eastAsia="Times New Roman" w:hAnsi="Consolas" w:cs="Times New Roman"/>
-          <w:color w:val="D4D4D4"/>
-          <w:sz w:val="21"/>
-          <w:szCs w:val="21"/>
-        </w:rPr>
-        <w:t>Columbia</w:t>
+        <w:t>British Columbia</w:t>
       </w:r>
       <w:r>
         <w:rPr>
@@ -6349,25 +6339,7 @@
           <w:sz w:val="21"/>
           <w:szCs w:val="21"/>
         </w:rPr>
-        <w:t>"</w:t>
-      </w:r>
-      <w:r>
-        <w:rPr>
-          <w:rFonts w:ascii="Consolas" w:eastAsia="Times New Roman" w:hAnsi="Consolas" w:cs="Times New Roman"/>
-          <w:color w:val="CE9178"/>
-          <w:sz w:val="21"/>
-          <w:szCs w:val="21"/>
-        </w:rPr>
-        <w:t>Saskatchewan</w:t>
-      </w:r>
-      <w:r>
-        <w:rPr>
-          <w:rFonts w:ascii="Consolas" w:eastAsia="Times New Roman" w:hAnsi="Consolas" w:cs="Times New Roman"/>
-          <w:color w:val="CE9178"/>
-          <w:sz w:val="21"/>
-          <w:szCs w:val="21"/>
-        </w:rPr>
-        <w:t>"</w:t>
+        <w:t>"Saskatchewan"</w:t>
       </w:r>
       <w:r>
         <w:rPr>
@@ -8166,6 +8138,7 @@
       </w:r>
       <w:r>
         <w:rPr>
+          <w:noProof/>
           <w:sz w:val="50"/>
           <w:szCs w:val="50"/>
         </w:rPr>
